--- a/programming_language/setsize.docx
+++ b/programming_language/setsize.docx
@@ -1,6 +1,6 @@
 
 <file path=word/document.xml><?xml version="1.0" encoding="utf-8"?>
-<w:document xmlns:ve="http://schemas.openxmlformats.org/markup-compatibility/2006" xmlns:o="urn:schemas-microsoft-com:office:office" xmlns:r="http://schemas.openxmlformats.org/officeDocument/2006/relationships" xmlns:m="http://schemas.openxmlformats.org/officeDocument/2006/math" xmlns:v="urn:schemas-microsoft-com:vml" xmlns:wp="http://schemas.openxmlformats.org/drawingml/2006/wordprocessingDrawing" xmlns:w10="urn:schemas-microsoft-com:office:word" xmlns:w="http://schemas.openxmlformats.org/wordprocessingml/2006/main" xmlns:wne="http://schemas.microsoft.com/office/word/2006/wordml">
+<w:document xmlns:wpc="http://schemas.microsoft.com/office/word/2010/wordprocessingCanvas" xmlns:mc="http://schemas.openxmlformats.org/markup-compatibility/2006" xmlns:o="urn:schemas-microsoft-com:office:office" xmlns:r="http://schemas.openxmlformats.org/officeDocument/2006/relationships" xmlns:m="http://schemas.openxmlformats.org/officeDocument/2006/math" xmlns:v="urn:schemas-microsoft-com:vml" xmlns:wp14="http://schemas.microsoft.com/office/word/2010/wordprocessingDrawing" xmlns:wp="http://schemas.openxmlformats.org/drawingml/2006/wordprocessingDrawing" xmlns:w10="urn:schemas-microsoft-com:office:word" xmlns:w="http://schemas.openxmlformats.org/wordprocessingml/2006/main" xmlns:w14="http://schemas.microsoft.com/office/word/2010/wordml" xmlns:wpg="http://schemas.microsoft.com/office/word/2010/wordprocessingGroup" xmlns:wpi="http://schemas.microsoft.com/office/word/2010/wordprocessingInk" xmlns:wne="http://schemas.microsoft.com/office/word/2006/wordml" xmlns:wps="http://schemas.microsoft.com/office/word/2010/wordprocessingShape" mc:Ignorable="w14 wp14">
   <w:body>
     <w:p>
       <w:pPr>
@@ -293,11 +293,6 @@
       </w:r>
     </w:p>
     <w:p>
-      <w:pPr>
-        <w:rPr>
-          <w:lang w:val="en-US"/>
-        </w:rPr>
-      </w:pPr>
       <w:r>
         <w:rPr>
           <w:i/>
@@ -368,14 +363,12 @@
       </w:r>
     </w:p>
     <w:p>
-      <w:proofErr w:type="spellStart"/>
       <w:r>
         <w:rPr>
           <w:i/>
         </w:rPr>
         <w:t>m</w:t>
       </w:r>
-      <w:proofErr w:type="spellEnd"/>
       <w:r>
         <w:t xml:space="preserve"> </w:t>
       </w:r>
@@ -493,7 +486,6 @@
         </w:rPr>
         <w:t xml:space="preserve"> </w:t>
       </w:r>
-      <w:proofErr w:type="spellStart"/>
       <w:r>
         <w:rPr>
           <w:i/>
@@ -501,7 +493,6 @@
         </w:rPr>
         <w:t>n</w:t>
       </w:r>
-      <w:proofErr w:type="spellEnd"/>
       <w:r>
         <w:rPr>
           <w:szCs w:val="24"/>
@@ -553,104 +544,86 @@
         <w:rPr>
           <w:i/>
         </w:rPr>
+        <w:t xml:space="preserve"> m, </w:t>
+      </w:r>
+      <w:r>
+        <w:rPr>
+          <w:i/>
+        </w:rPr>
         <w:t xml:space="preserve"> </w:t>
       </w:r>
-      <w:proofErr w:type="spellStart"/>
-      <w:r>
-        <w:rPr>
-          <w:i/>
+      <w:r>
+        <w:rPr>
+          <w:i/>
+          <w:lang w:val="en-US"/>
+        </w:rPr>
+        <w:t>X</w:t>
+      </w:r>
+      <w:r>
+        <w:rPr>
+          <w:i/>
+        </w:rPr>
+        <w:t>)</w:t>
+      </w:r>
+      <w:r>
+        <w:t xml:space="preserve"> </w:t>
+      </w:r>
+      <w:r>
+        <w:t>–</w:t>
+      </w:r>
+      <w:r>
+        <w:t xml:space="preserve"> </w:t>
+      </w:r>
+      <w:r>
+        <w:rPr>
+          <w:szCs w:val="24"/>
+        </w:rPr>
+        <w:t xml:space="preserve">устанавливает количество </w:t>
+      </w:r>
+      <w:r>
+        <w:rPr>
+          <w:szCs w:val="24"/>
+        </w:rPr>
+        <w:t>строк</w:t>
+      </w:r>
+      <w:r>
+        <w:rPr>
+          <w:szCs w:val="24"/>
+        </w:rPr>
+        <w:t xml:space="preserve"> и столбцов матрицы как</w:t>
+      </w:r>
+      <w:r>
+        <w:rPr>
+          <w:szCs w:val="24"/>
+        </w:rPr>
+        <w:t xml:space="preserve"> </w:t>
+      </w:r>
+      <w:r>
+        <w:rPr>
+          <w:i/>
+          <w:szCs w:val="24"/>
+        </w:rPr>
+        <w:t>n</w:t>
+      </w:r>
+      <w:r>
+        <w:rPr>
+          <w:szCs w:val="24"/>
+        </w:rPr>
+        <w:t xml:space="preserve"> </w:t>
+      </w:r>
+      <w:r>
+        <w:rPr>
+          <w:szCs w:val="24"/>
+        </w:rPr>
+        <w:t xml:space="preserve"> и </w:t>
+      </w:r>
+      <w:r>
+        <w:rPr>
+          <w:i/>
+          <w:szCs w:val="24"/>
         </w:rPr>
         <w:t>m</w:t>
       </w:r>
-      <w:proofErr w:type="spellEnd"/>
-      <w:r>
-        <w:rPr>
-          <w:i/>
-        </w:rPr>
-        <w:t xml:space="preserve">, </w:t>
-      </w:r>
-      <w:r>
-        <w:rPr>
-          <w:i/>
-        </w:rPr>
-        <w:t xml:space="preserve"> </w:t>
-      </w:r>
-      <w:r>
-        <w:rPr>
-          <w:i/>
-          <w:lang w:val="en-US"/>
-        </w:rPr>
-        <w:t>X</w:t>
-      </w:r>
-      <w:r>
-        <w:rPr>
-          <w:i/>
-        </w:rPr>
-        <w:t>)</w:t>
-      </w:r>
-      <w:r>
-        <w:t xml:space="preserve"> </w:t>
-      </w:r>
-      <w:r>
-        <w:t>–</w:t>
-      </w:r>
-      <w:r>
-        <w:t xml:space="preserve"> </w:t>
-      </w:r>
-      <w:r>
-        <w:rPr>
-          <w:szCs w:val="24"/>
-        </w:rPr>
-        <w:t xml:space="preserve">устанавливает количество </w:t>
-      </w:r>
-      <w:r>
-        <w:rPr>
-          <w:szCs w:val="24"/>
-        </w:rPr>
-        <w:t>строк</w:t>
-      </w:r>
-      <w:r>
-        <w:rPr>
-          <w:szCs w:val="24"/>
-        </w:rPr>
-        <w:t xml:space="preserve"> и столбцов матрицы как</w:t>
-      </w:r>
-      <w:r>
-        <w:rPr>
-          <w:szCs w:val="24"/>
-        </w:rPr>
-        <w:t xml:space="preserve"> </w:t>
-      </w:r>
-      <w:proofErr w:type="spellStart"/>
-      <w:r>
-        <w:rPr>
-          <w:i/>
-          <w:szCs w:val="24"/>
-        </w:rPr>
-        <w:t>n</w:t>
-      </w:r>
-      <w:proofErr w:type="spellEnd"/>
-      <w:r>
-        <w:rPr>
-          <w:szCs w:val="24"/>
-        </w:rPr>
-        <w:t xml:space="preserve"> </w:t>
-      </w:r>
-      <w:r>
-        <w:rPr>
-          <w:szCs w:val="24"/>
-        </w:rPr>
-        <w:t xml:space="preserve"> и </w:t>
-      </w:r>
-      <w:proofErr w:type="spellStart"/>
-      <w:r>
-        <w:rPr>
-          <w:i/>
-          <w:szCs w:val="24"/>
-        </w:rPr>
-        <w:t>m</w:t>
-      </w:r>
-      <w:proofErr w:type="spellEnd"/>
       <w:r>
         <w:rPr>
           <w:szCs w:val="24"/>
@@ -977,114 +950,6 @@
     <w:p>
       <w:pPr>
         <w:pStyle w:val="aa"/>
-        <w:numPr>
-          <w:ilvl w:val="0"/>
-          <w:numId w:val="11"/>
-        </w:numPr>
-      </w:pPr>
-      <w:r>
-        <w:rPr>
-          <w:lang w:val="en-US"/>
-        </w:rPr>
-        <w:t>как</w:t>
-      </w:r>
-      <w:r>
-        <w:rPr>
-          <w:lang w:val="en-US"/>
-        </w:rPr>
-        <w:t xml:space="preserve"> </w:t>
-      </w:r>
-      <w:r>
-        <w:t>постоянный</w:t>
-      </w:r>
-      <w:r>
-        <w:rPr>
-          <w:lang w:val="en-US"/>
-        </w:rPr>
-        <w:t xml:space="preserve"> </w:t>
-      </w:r>
-      <w:r>
-        <w:rPr>
-          <w:lang w:val="en-US"/>
-        </w:rPr>
-        <w:t>массив</w:t>
-      </w:r>
-      <w:r>
-        <w:t>:</w:t>
-      </w:r>
-    </w:p>
-    <w:p>
-      <w:pPr>
-        <w:pStyle w:val="aa"/>
-        <w:ind w:left="720"/>
-        <w:rPr>
-          <w:rFonts w:ascii="Courier New" w:hAnsi="Courier New" w:cs="Courier New"/>
-          <w:iCs/>
-          <w:szCs w:val="24"/>
-        </w:rPr>
-      </w:pPr>
-      <w:proofErr w:type="spellStart"/>
-      <w:r>
-        <w:rPr>
-          <w:rFonts w:ascii="Courier New" w:hAnsi="Courier New" w:cs="Courier New"/>
-          <w:b/>
-          <w:szCs w:val="24"/>
-        </w:rPr>
-        <w:t>setsize</w:t>
-      </w:r>
-      <w:proofErr w:type="spellEnd"/>
-      <w:r>
-        <w:rPr>
-          <w:rFonts w:ascii="Courier New" w:hAnsi="Courier New" w:cs="Courier New"/>
-          <w:szCs w:val="24"/>
-          <w:lang w:val="en-US"/>
-        </w:rPr>
-        <w:t>(</w:t>
-      </w:r>
-      <w:r>
-        <w:rPr>
-          <w:rFonts w:ascii="Courier New" w:hAnsi="Courier New" w:cs="Courier New"/>
-          <w:i/>
-          <w:szCs w:val="24"/>
-          <w:lang w:val="en-US"/>
-        </w:rPr>
-        <w:t>n</w:t>
-      </w:r>
-      <w:r>
-        <w:rPr>
-          <w:rFonts w:ascii="Courier New" w:hAnsi="Courier New" w:cs="Courier New"/>
-          <w:szCs w:val="24"/>
-          <w:lang w:val="en-US"/>
-        </w:rPr>
-        <w:t xml:space="preserve">, </w:t>
-      </w:r>
-      <w:r>
-        <w:rPr>
-          <w:rFonts w:ascii="Courier New" w:hAnsi="Courier New" w:cs="Courier New"/>
-          <w:iCs/>
-          <w:szCs w:val="24"/>
-        </w:rPr>
-        <w:t>[</w:t>
-      </w:r>
-      <w:r>
-        <w:rPr>
-          <w:rFonts w:ascii="Courier New" w:hAnsi="Courier New" w:cs="Courier New"/>
-          <w:szCs w:val="24"/>
-        </w:rPr>
-        <w:t>-1.80, -1.60, -1.40, -1.20</w:t>
-      </w:r>
-      <w:r>
-        <w:rPr>
-          <w:rFonts w:ascii="Courier New" w:hAnsi="Courier New" w:cs="Courier New"/>
-          <w:iCs/>
-          <w:szCs w:val="24"/>
-        </w:rPr>
-        <w:t>]);</w:t>
-      </w:r>
-    </w:p>
-    <w:p>
-      <w:pPr>
-        <w:pStyle w:val="aa"/>
         <w:ind w:left="720"/>
         <w:rPr>
           <w:rFonts w:ascii="Courier New" w:hAnsi="Courier New" w:cs="Courier New"/>
@@ -1494,131 +1359,6 @@
         <w:t>);</w:t>
       </w:r>
     </w:p>
-    <w:p>
-      <w:pPr>
-        <w:pStyle w:val="aa"/>
-        <w:numPr>
-          <w:ilvl w:val="0"/>
-          <w:numId w:val="11"/>
-        </w:numPr>
-      </w:pPr>
-      <w:r>
-        <w:rPr>
-          <w:lang w:val="en-US"/>
-        </w:rPr>
-        <w:t>как</w:t>
-      </w:r>
-      <w:r>
-        <w:rPr>
-          <w:lang w:val="en-US"/>
-        </w:rPr>
-        <w:t xml:space="preserve"> </w:t>
-      </w:r>
-      <w:r>
-        <w:t>постоянный</w:t>
-      </w:r>
-      <w:r>
-        <w:rPr>
-          <w:lang w:val="en-US"/>
-        </w:rPr>
-        <w:t xml:space="preserve"> </w:t>
-      </w:r>
-      <w:r>
-        <w:rPr>
-          <w:lang w:val="en-US"/>
-        </w:rPr>
-        <w:t>массив</w:t>
-      </w:r>
-      <w:r>
-        <w:t>:</w:t>
-      </w:r>
-    </w:p>
-    <w:p>
-      <w:pPr>
-        <w:ind w:firstLine="708"/>
-        <w:rPr>
-          <w:rFonts w:ascii="Courier New" w:hAnsi="Courier New" w:cs="Courier New"/>
-          <w:iCs/>
-          <w:szCs w:val="24"/>
-        </w:rPr>
-      </w:pPr>
-      <w:proofErr w:type="spellStart"/>
-      <w:r>
-        <w:rPr>
-          <w:rFonts w:ascii="Courier New" w:hAnsi="Courier New" w:cs="Courier New"/>
-          <w:b/>
-          <w:szCs w:val="24"/>
-        </w:rPr>
-        <w:t>setsize</w:t>
-      </w:r>
-      <w:proofErr w:type="spellEnd"/>
-      <w:r>
-        <w:rPr>
-          <w:rFonts w:ascii="Courier New" w:hAnsi="Courier New" w:cs="Courier New"/>
-          <w:szCs w:val="24"/>
-          <w:lang w:val="en-US"/>
-        </w:rPr>
-        <w:t>(</w:t>
-      </w:r>
-      <w:r>
-        <w:rPr>
-          <w:rFonts w:ascii="Courier New" w:hAnsi="Courier New" w:cs="Courier New"/>
-          <w:i/>
-          <w:szCs w:val="24"/>
-          <w:lang w:val="en-US"/>
-        </w:rPr>
-        <w:t>n</w:t>
-      </w:r>
-      <w:r>
-        <w:rPr>
-          <w:rFonts w:ascii="Courier New" w:hAnsi="Courier New" w:cs="Courier New"/>
-          <w:szCs w:val="24"/>
-          <w:lang w:val="en-US"/>
-        </w:rPr>
-        <w:t xml:space="preserve">, </w:t>
-      </w:r>
-      <w:r>
-        <w:rPr>
-          <w:rFonts w:ascii="Courier New" w:hAnsi="Courier New" w:cs="Courier New"/>
-          <w:i/>
-          <w:szCs w:val="24"/>
-          <w:lang w:val="en-US"/>
-        </w:rPr>
-        <w:t>m</w:t>
-      </w:r>
-      <w:r>
-        <w:rPr>
-          <w:rFonts w:ascii="Courier New" w:hAnsi="Courier New" w:cs="Courier New"/>
-          <w:szCs w:val="24"/>
-          <w:lang w:val="en-US"/>
-        </w:rPr>
-        <w:t>,</w:t>
-      </w:r>
-      <w:r>
-        <w:rPr>
-          <w:rFonts w:ascii="Courier New" w:hAnsi="Courier New" w:cs="Courier New"/>
-          <w:szCs w:val="24"/>
-        </w:rPr>
-        <w:t xml:space="preserve"> </w:t>
-      </w:r>
-      <w:r>
-        <w:rPr>
-          <w:rFonts w:ascii="Courier New" w:hAnsi="Courier New" w:cs="Courier New"/>
-          <w:szCs w:val="24"/>
-        </w:rPr>
-        <w:t>[[1,2],[3,4],[5,6]]</w:t>
-      </w:r>
-      <w:r>
-        <w:rPr>
-          <w:rFonts w:ascii="Courier New" w:hAnsi="Courier New" w:cs="Courier New"/>
-          <w:iCs/>
-          <w:szCs w:val="24"/>
-          <w:lang w:val="en-US"/>
-        </w:rPr>
-        <w:t>);</w:t>
-      </w:r>
-    </w:p>
-    <w:p/>
     <w:p/>
     <w:p>
       <w:pPr>
@@ -1724,7 +1464,7 @@
           <w:insideH w:val="none" w:sz="0" w:space="0" w:color="auto"/>
           <w:insideV w:val="none" w:sz="0" w:space="0" w:color="auto"/>
         </w:tblBorders>
-        <w:tblLook w:val="04A0"/>
+        <w:tblLook w:val="04A0" w:firstRow="1" w:lastRow="0" w:firstColumn="1" w:lastColumn="0" w:noHBand="0" w:noVBand="1"/>
       </w:tblPr>
       <w:tblGrid>
         <w:gridCol w:w="426"/>
@@ -1952,7 +1692,7 @@
           <w:insideH w:val="none" w:sz="0" w:space="0" w:color="auto"/>
           <w:insideV w:val="none" w:sz="0" w:space="0" w:color="auto"/>
         </w:tblBorders>
-        <w:tblLook w:val="04A0"/>
+        <w:tblLook w:val="04A0" w:firstRow="1" w:lastRow="0" w:firstColumn="1" w:lastColumn="0" w:noHBand="0" w:noVBand="1"/>
       </w:tblPr>
       <w:tblGrid>
         <w:gridCol w:w="426"/>
@@ -2008,7 +1748,6 @@
               <w:rPr>
                 <w:rFonts w:ascii="Courier New" w:hAnsi="Courier New" w:cs="Courier New"/>
               </w:rPr>
-              <w:lastRenderedPageBreak/>
               <w:t>X</w:t>
             </w:r>
             <w:r>
@@ -2076,10 +1815,7 @@
       </w:tr>
     </w:tbl>
     <w:p>
-      <w:bookmarkStart w:id="0" w:name="_GoBack"/>
-      <w:bookmarkEnd w:id="0"/>
-      <w:r>
-        <w:lastRenderedPageBreak/>
+      <w:r>
         <w:t>В результате</w:t>
       </w:r>
       <w:r>
@@ -2152,6 +1888,7 @@
         <w:rPr>
           <w:b/>
         </w:rPr>
+        <w:lastRenderedPageBreak/>
         <w:t>Пример</w:t>
       </w:r>
       <w:r>
@@ -2219,7 +1956,7 @@
           <w:insideH w:val="none" w:sz="0" w:space="0" w:color="auto"/>
           <w:insideV w:val="none" w:sz="0" w:space="0" w:color="auto"/>
         </w:tblBorders>
-        <w:tblLook w:val="04A0"/>
+        <w:tblLook w:val="04A0" w:firstRow="1" w:lastRow="0" w:firstColumn="1" w:lastColumn="0" w:noHBand="0" w:noVBand="1"/>
       </w:tblPr>
       <w:tblGrid>
         <w:gridCol w:w="426"/>
@@ -2393,6 +2130,8 @@
           <w:sz w:val="20"/>
         </w:rPr>
       </w:pPr>
+      <w:bookmarkStart w:id="0" w:name="_GoBack"/>
+      <w:bookmarkEnd w:id="0"/>
     </w:p>
     <w:sectPr>
       <w:pgSz w:w="11906" w:h="16838"/>
@@ -2405,7 +2144,7 @@
 </file>
 
 <file path=word/numbering.xml><?xml version="1.0" encoding="utf-8"?>
-<w:numbering xmlns:ve="http://schemas.openxmlformats.org/markup-compatibility/2006" xmlns:o="urn:schemas-microsoft-com:office:office" xmlns:r="http://schemas.openxmlformats.org/officeDocument/2006/relationships" xmlns:m="http://schemas.openxmlformats.org/officeDocument/2006/math" xmlns:v="urn:schemas-microsoft-com:vml" xmlns:wp="http://schemas.openxmlformats.org/drawingml/2006/wordprocessingDrawing" xmlns:w10="urn:schemas-microsoft-com:office:word" xmlns:w="http://schemas.openxmlformats.org/wordprocessingml/2006/main" xmlns:wne="http://schemas.microsoft.com/office/word/2006/wordml">
+<w:numbering xmlns:wpc="http://schemas.microsoft.com/office/word/2010/wordprocessingCanvas" xmlns:mc="http://schemas.openxmlformats.org/markup-compatibility/2006" xmlns:o="urn:schemas-microsoft-com:office:office" xmlns:r="http://schemas.openxmlformats.org/officeDocument/2006/relationships" xmlns:m="http://schemas.openxmlformats.org/officeDocument/2006/math" xmlns:v="urn:schemas-microsoft-com:vml" xmlns:wp14="http://schemas.microsoft.com/office/word/2010/wordprocessingDrawing" xmlns:wp="http://schemas.openxmlformats.org/drawingml/2006/wordprocessingDrawing" xmlns:w10="urn:schemas-microsoft-com:office:word" xmlns:w="http://schemas.openxmlformats.org/wordprocessingml/2006/main" xmlns:w14="http://schemas.microsoft.com/office/word/2010/wordml" xmlns:wpg="http://schemas.microsoft.com/office/word/2010/wordprocessingGroup" xmlns:wpi="http://schemas.microsoft.com/office/word/2010/wordprocessingInk" xmlns:wne="http://schemas.microsoft.com/office/word/2006/wordml" xmlns:wps="http://schemas.microsoft.com/office/word/2010/wordprocessingShape" mc:Ignorable="w14 wp14">
   <w:abstractNum w:abstractNumId="0">
     <w:nsid w:val="FFFFFFFB"/>
     <w:multiLevelType w:val="multilevel"/>
@@ -2877,7 +2616,7 @@
 </file>
 
 <file path=word/styles.xml><?xml version="1.0" encoding="utf-8"?>
-<w:styles xmlns:r="http://schemas.openxmlformats.org/officeDocument/2006/relationships" xmlns:w="http://schemas.openxmlformats.org/wordprocessingml/2006/main">
+<w:styles xmlns:mc="http://schemas.openxmlformats.org/markup-compatibility/2006" xmlns:r="http://schemas.openxmlformats.org/officeDocument/2006/relationships" xmlns:w="http://schemas.openxmlformats.org/wordprocessingml/2006/main" xmlns:w14="http://schemas.microsoft.com/office/word/2010/wordml" mc:Ignorable="w14">
   <w:docDefaults>
     <w:rPrDefault>
       <w:rPr>
@@ -3236,7 +2975,6 @@
     <w:uiPriority w:val="99"/>
     <w:semiHidden/>
     <w:unhideWhenUsed/>
-    <w:qFormat/>
     <w:tblPr>
       <w:tblInd w:w="0" w:type="dxa"/>
       <w:tblCellMar>
@@ -3841,6 +3579,196 @@
         <w:right w:w="108" w:type="dxa"/>
       </w:tblCellMar>
     </w:tblPr>
+  </w:style>
+</w:styles>
+</file>
+
+<file path=word/stylesWithEffects.xml><?xml version="1.0" encoding="utf-8"?>
+<w:styles xmlns:wpc="http://schemas.microsoft.com/office/word/2010/wordprocessingCanvas" xmlns:mc="http://schemas.openxmlformats.org/markup-compatibility/2006" xmlns:o="urn:schemas-microsoft-com:office:office" xmlns:r="http://schemas.openxmlformats.org/officeDocument/2006/relationships" xmlns:m="http://schemas.openxmlformats.org/officeDocument/2006/math" xmlns:v="urn:schemas-microsoft-com:vml" xmlns:wp14="http://schemas.microsoft.com/office/word/2010/wordprocessingDrawing" xmlns:wp="http://schemas.openxmlformats.org/drawingml/2006/wordprocessingDrawing" xmlns:w10="urn:schemas-microsoft-com:office:word" xmlns:w="http://schemas.openxmlformats.org/wordprocessingml/2006/main" xmlns:w14="http://schemas.microsoft.com/office/word/2010/wordml" xmlns:wpg="http://schemas.microsoft.com/office/word/2010/wordprocessingGroup" xmlns:wpi="http://schemas.microsoft.com/office/word/2010/wordprocessingInk" xmlns:wne="http://schemas.microsoft.com/office/word/2006/wordml" xmlns:wps="http://schemas.microsoft.com/office/word/2010/wordprocessingShape" mc:Ignorable="w14 wp14">
+  <w:docDefaults>
+    <w:rPrDefault>
+      <w:rPr>
+        <w:rFonts w:asciiTheme="minorHAnsi" w:eastAsiaTheme="minorEastAsia" w:hAnsiTheme="minorHAnsi" w:cstheme="minorBidi"/>
+        <w:sz w:val="22"/>
+        <w:szCs w:val="22"/>
+        <w:lang w:val="ru-RU" w:eastAsia="ru-RU" w:bidi="ar-SA"/>
+      </w:rPr>
+    </w:rPrDefault>
+    <w:pPrDefault>
+      <w:pPr>
+        <w:spacing w:after="200" w:line="276" w:lineRule="auto"/>
+      </w:pPr>
+    </w:pPrDefault>
+  </w:docDefaults>
+  <w:latentStyles w:defLockedState="0" w:defUIPriority="99" w:defSemiHidden="1" w:defUnhideWhenUsed="1" w:defQFormat="0" w:count="267">
+    <w:lsdException w:name="Normal" w:semiHidden="0" w:uiPriority="0" w:unhideWhenUsed="0" w:qFormat="1"/>
+    <w:lsdException w:name="heading 1" w:semiHidden="0" w:uiPriority="9" w:unhideWhenUsed="0" w:qFormat="1"/>
+    <w:lsdException w:name="heading 2" w:uiPriority="9" w:qFormat="1"/>
+    <w:lsdException w:name="heading 3" w:uiPriority="9" w:qFormat="1"/>
+    <w:lsdException w:name="heading 4" w:uiPriority="9" w:qFormat="1"/>
+    <w:lsdException w:name="heading 5" w:uiPriority="9" w:qFormat="1"/>
+    <w:lsdException w:name="heading 6" w:uiPriority="9" w:qFormat="1"/>
+    <w:lsdException w:name="heading 7" w:uiPriority="9" w:qFormat="1"/>
+    <w:lsdException w:name="heading 8" w:uiPriority="9" w:qFormat="1"/>
+    <w:lsdException w:name="heading 9" w:uiPriority="9" w:qFormat="1"/>
+    <w:lsdException w:name="toc 1" w:uiPriority="39"/>
+    <w:lsdException w:name="toc 2" w:uiPriority="39"/>
+    <w:lsdException w:name="toc 3" w:uiPriority="39"/>
+    <w:lsdException w:name="toc 4" w:uiPriority="39"/>
+    <w:lsdException w:name="toc 5" w:uiPriority="39"/>
+    <w:lsdException w:name="toc 6" w:uiPriority="39"/>
+    <w:lsdException w:name="toc 7" w:uiPriority="39"/>
+    <w:lsdException w:name="toc 8" w:uiPriority="39"/>
+    <w:lsdException w:name="toc 9" w:uiPriority="39"/>
+    <w:lsdException w:name="caption" w:uiPriority="35" w:qFormat="1"/>
+    <w:lsdException w:name="Title" w:semiHidden="0" w:uiPriority="10" w:unhideWhenUsed="0" w:qFormat="1"/>
+    <w:lsdException w:name="Default Paragraph Font" w:uiPriority="1"/>
+    <w:lsdException w:name="Subtitle" w:semiHidden="0" w:uiPriority="11" w:unhideWhenUsed="0" w:qFormat="1"/>
+    <w:lsdException w:name="Strong" w:semiHidden="0" w:uiPriority="22" w:unhideWhenUsed="0" w:qFormat="1"/>
+    <w:lsdException w:name="Emphasis" w:semiHidden="0" w:uiPriority="20" w:unhideWhenUsed="0" w:qFormat="1"/>
+    <w:lsdException w:name="Table Grid" w:semiHidden="0" w:uiPriority="59" w:unhideWhenUsed="0"/>
+    <w:lsdException w:name="Placeholder Text" w:unhideWhenUsed="0"/>
+    <w:lsdException w:name="No Spacing" w:semiHidden="0" w:uiPriority="1" w:unhideWhenUsed="0" w:qFormat="1"/>
+    <w:lsdException w:name="Light Shading" w:semiHidden="0" w:uiPriority="60" w:unhideWhenUsed="0"/>
+    <w:lsdException w:name="Light List" w:semiHidden="0" w:uiPriority="61" w:unhideWhenUsed="0"/>
+    <w:lsdException w:name="Light Grid" w:semiHidden="0" w:uiPriority="62" w:unhideWhenUsed="0"/>
+    <w:lsdException w:name="Medium Shading 1" w:semiHidden="0" w:uiPriority="63" w:unhideWhenUsed="0"/>
+    <w:lsdException w:name="Medium Shading 2" w:semiHidden="0" w:uiPriority="64" w:unhideWhenUsed="0"/>
+    <w:lsdException w:name="Medium List 1" w:semiHidden="0" w:uiPriority="65" w:unhideWhenUsed="0"/>
+    <w:lsdException w:name="Medium List 2" w:semiHidden="0" w:uiPriority="66" w:unhideWhenUsed="0"/>
+    <w:lsdException w:name="Medium Grid 1" w:semiHidden="0" w:uiPriority="67" w:unhideWhenUsed="0"/>
+    <w:lsdException w:name="Medium Grid 2" w:semiHidden="0" w:uiPriority="68" w:unhideWhenUsed="0"/>
+    <w:lsdException w:name="Medium Grid 3" w:semiHidden="0" w:uiPriority="69" w:unhideWhenUsed="0"/>
+    <w:lsdException w:name="Dark List" w:semiHidden="0" w:uiPriority="70" w:unhideWhenUsed="0"/>
+    <w:lsdException w:name="Colorful Shading" w:semiHidden="0" w:uiPriority="71" w:unhideWhenUsed="0"/>
+    <w:lsdException w:name="Colorful List" w:semiHidden="0" w:uiPriority="72" w:unhideWhenUsed="0"/>
+    <w:lsdException w:name="Colorful Grid" w:semiHidden="0" w:uiPriority="73" w:unhideWhenUsed="0"/>
+    <w:lsdException w:name="Light Shading Accent 1" w:semiHidden="0" w:uiPriority="60" w:unhideWhenUsed="0"/>
+    <w:lsdException w:name="Light List Accent 1" w:semiHidden="0" w:uiPriority="61" w:unhideWhenUsed="0"/>
+    <w:lsdException w:name="Light Grid Accent 1" w:semiHidden="0" w:uiPriority="62" w:unhideWhenUsed="0"/>
+    <w:lsdException w:name="Medium Shading 1 Accent 1" w:semiHidden="0" w:uiPriority="63" w:unhideWhenUsed="0"/>
+    <w:lsdException w:name="Medium Shading 2 Accent 1" w:semiHidden="0" w:uiPriority="64" w:unhideWhenUsed="0"/>
+    <w:lsdException w:name="Medium List 1 Accent 1" w:semiHidden="0" w:uiPriority="65" w:unhideWhenUsed="0"/>
+    <w:lsdException w:name="Revision" w:unhideWhenUsed="0"/>
+    <w:lsdException w:name="List Paragraph" w:semiHidden="0" w:uiPriority="34" w:unhideWhenUsed="0" w:qFormat="1"/>
+    <w:lsdException w:name="Quote" w:semiHidden="0" w:uiPriority="29" w:unhideWhenUsed="0" w:qFormat="1"/>
+    <w:lsdException w:name="Intense Quote" w:semiHidden="0" w:uiPriority="30" w:unhideWhenUsed="0" w:qFormat="1"/>
+    <w:lsdException w:name="Medium List 2 Accent 1" w:semiHidden="0" w:uiPriority="66" w:unhideWhenUsed="0"/>
+    <w:lsdException w:name="Medium Grid 1 Accent 1" w:semiHidden="0" w:uiPriority="67" w:unhideWhenUsed="0"/>
+    <w:lsdException w:name="Medium Grid 2 Accent 1" w:semiHidden="0" w:uiPriority="68" w:unhideWhenUsed="0"/>
+    <w:lsdException w:name="Medium Grid 3 Accent 1" w:semiHidden="0" w:uiPriority="69" w:unhideWhenUsed="0"/>
+    <w:lsdException w:name="Dark List Accent 1" w:semiHidden="0" w:uiPriority="70" w:unhideWhenUsed="0"/>
+    <w:lsdException w:name="Colorful Shading Accent 1" w:semiHidden="0" w:uiPriority="71" w:unhideWhenUsed="0"/>
+    <w:lsdException w:name="Colorful List Accent 1" w:semiHidden="0" w:uiPriority="72" w:unhideWhenUsed="0"/>
+    <w:lsdException w:name="Colorful Grid Accent 1" w:semiHidden="0" w:uiPriority="73" w:unhideWhenUsed="0"/>
+    <w:lsdException w:name="Light Shading Accent 2" w:semiHidden="0" w:uiPriority="60" w:unhideWhenUsed="0"/>
+    <w:lsdException w:name="Light List Accent 2" w:semiHidden="0" w:uiPriority="61" w:unhideWhenUsed="0"/>
+    <w:lsdException w:name="Light Grid Accent 2" w:semiHidden="0" w:uiPriority="62" w:unhideWhenUsed="0"/>
+    <w:lsdException w:name="Medium Shading 1 Accent 2" w:semiHidden="0" w:uiPriority="63" w:unhideWhenUsed="0"/>
+    <w:lsdException w:name="Medium Shading 2 Accent 2" w:semiHidden="0" w:uiPriority="64" w:unhideWhenUsed="0"/>
+    <w:lsdException w:name="Medium List 1 Accent 2" w:semiHidden="0" w:uiPriority="65" w:unhideWhenUsed="0"/>
+    <w:lsdException w:name="Medium List 2 Accent 2" w:semiHidden="0" w:uiPriority="66" w:unhideWhenUsed="0"/>
+    <w:lsdException w:name="Medium Grid 1 Accent 2" w:semiHidden="0" w:uiPriority="67" w:unhideWhenUsed="0"/>
+    <w:lsdException w:name="Medium Grid 2 Accent 2" w:semiHidden="0" w:uiPriority="68" w:unhideWhenUsed="0"/>
+    <w:lsdException w:name="Medium Grid 3 Accent 2" w:semiHidden="0" w:uiPriority="69" w:unhideWhenUsed="0"/>
+    <w:lsdException w:name="Dark List Accent 2" w:semiHidden="0" w:uiPriority="70" w:unhideWhenUsed="0"/>
+    <w:lsdException w:name="Colorful Shading Accent 2" w:semiHidden="0" w:uiPriority="71" w:unhideWhenUsed="0"/>
+    <w:lsdException w:name="Colorful List Accent 2" w:semiHidden="0" w:uiPriority="72" w:unhideWhenUsed="0"/>
+    <w:lsdException w:name="Colorful Grid Accent 2" w:semiHidden="0" w:uiPriority="73" w:unhideWhenUsed="0"/>
+    <w:lsdException w:name="Light Shading Accent 3" w:semiHidden="0" w:uiPriority="60" w:unhideWhenUsed="0"/>
+    <w:lsdException w:name="Light List Accent 3" w:semiHidden="0" w:uiPriority="61" w:unhideWhenUsed="0"/>
+    <w:lsdException w:name="Light Grid Accent 3" w:semiHidden="0" w:uiPriority="62" w:unhideWhenUsed="0"/>
+    <w:lsdException w:name="Medium Shading 1 Accent 3" w:semiHidden="0" w:uiPriority="63" w:unhideWhenUsed="0"/>
+    <w:lsdException w:name="Medium Shading 2 Accent 3" w:semiHidden="0" w:uiPriority="64" w:unhideWhenUsed="0"/>
+    <w:lsdException w:name="Medium List 1 Accent 3" w:semiHidden="0" w:uiPriority="65" w:unhideWhenUsed="0"/>
+    <w:lsdException w:name="Medium List 2 Accent 3" w:semiHidden="0" w:uiPriority="66" w:unhideWhenUsed="0"/>
+    <w:lsdException w:name="Medium Grid 1 Accent 3" w:semiHidden="0" w:uiPriority="67" w:unhideWhenUsed="0"/>
+    <w:lsdException w:name="Medium Grid 2 Accent 3" w:semiHidden="0" w:uiPriority="68" w:unhideWhenUsed="0"/>
+    <w:lsdException w:name="Medium Grid 3 Accent 3" w:semiHidden="0" w:uiPriority="69" w:unhideWhenUsed="0"/>
+    <w:lsdException w:name="Dark List Accent 3" w:semiHidden="0" w:uiPriority="70" w:unhideWhenUsed="0"/>
+    <w:lsdException w:name="Colorful Shading Accent 3" w:semiHidden="0" w:uiPriority="71" w:unhideWhenUsed="0"/>
+    <w:lsdException w:name="Colorful List Accent 3" w:semiHidden="0" w:uiPriority="72" w:unhideWhenUsed="0"/>
+    <w:lsdException w:name="Colorful Grid Accent 3" w:semiHidden="0" w:uiPriority="73" w:unhideWhenUsed="0"/>
+    <w:lsdException w:name="Light Shading Accent 4" w:semiHidden="0" w:uiPriority="60" w:unhideWhenUsed="0"/>
+    <w:lsdException w:name="Light List Accent 4" w:semiHidden="0" w:uiPriority="61" w:unhideWhenUsed="0"/>
+    <w:lsdException w:name="Light Grid Accent 4" w:semiHidden="0" w:uiPriority="62" w:unhideWhenUsed="0"/>
+    <w:lsdException w:name="Medium Shading 1 Accent 4" w:semiHidden="0" w:uiPriority="63" w:unhideWhenUsed="0"/>
+    <w:lsdException w:name="Medium Shading 2 Accent 4" w:semiHidden="0" w:uiPriority="64" w:unhideWhenUsed="0"/>
+    <w:lsdException w:name="Medium List 1 Accent 4" w:semiHidden="0" w:uiPriority="65" w:unhideWhenUsed="0"/>
+    <w:lsdException w:name="Medium List 2 Accent 4" w:semiHidden="0" w:uiPriority="66" w:unhideWhenUsed="0"/>
+    <w:lsdException w:name="Medium Grid 1 Accent 4" w:semiHidden="0" w:uiPriority="67" w:unhideWhenUsed="0"/>
+    <w:lsdException w:name="Medium Grid 2 Accent 4" w:semiHidden="0" w:uiPriority="68" w:unhideWhenUsed="0"/>
+    <w:lsdException w:name="Medium Grid 3 Accent 4" w:semiHidden="0" w:uiPriority="69" w:unhideWhenUsed="0"/>
+    <w:lsdException w:name="Dark List Accent 4" w:semiHidden="0" w:uiPriority="70" w:unhideWhenUsed="0"/>
+    <w:lsdException w:name="Colorful Shading Accent 4" w:semiHidden="0" w:uiPriority="71" w:unhideWhenUsed="0"/>
+    <w:lsdException w:name="Colorful List Accent 4" w:semiHidden="0" w:uiPriority="72" w:unhideWhenUsed="0"/>
+    <w:lsdException w:name="Colorful Grid Accent 4" w:semiHidden="0" w:uiPriority="73" w:unhideWhenUsed="0"/>
+    <w:lsdException w:name="Light Shading Accent 5" w:semiHidden="0" w:uiPriority="60" w:unhideWhenUsed="0"/>
+    <w:lsdException w:name="Light List Accent 5" w:semiHidden="0" w:uiPriority="61" w:unhideWhenUsed="0"/>
+    <w:lsdException w:name="Light Grid Accent 5" w:semiHidden="0" w:uiPriority="62" w:unhideWhenUsed="0"/>
+    <w:lsdException w:name="Medium Shading 1 Accent 5" w:semiHidden="0" w:uiPriority="63" w:unhideWhenUsed="0"/>
+    <w:lsdException w:name="Medium Shading 2 Accent 5" w:semiHidden="0" w:uiPriority="64" w:unhideWhenUsed="0"/>
+    <w:lsdException w:name="Medium List 1 Accent 5" w:semiHidden="0" w:uiPriority="65" w:unhideWhenUsed="0"/>
+    <w:lsdException w:name="Medium List 2 Accent 5" w:semiHidden="0" w:uiPriority="66" w:unhideWhenUsed="0"/>
+    <w:lsdException w:name="Medium Grid 1 Accent 5" w:semiHidden="0" w:uiPriority="67" w:unhideWhenUsed="0"/>
+    <w:lsdException w:name="Medium Grid 2 Accent 5" w:semiHidden="0" w:uiPriority="68" w:unhideWhenUsed="0"/>
+    <w:lsdException w:name="Medium Grid 3 Accent 5" w:semiHidden="0" w:uiPriority="69" w:unhideWhenUsed="0"/>
+    <w:lsdException w:name="Dark List Accent 5" w:semiHidden="0" w:uiPriority="70" w:unhideWhenUsed="0"/>
+    <w:lsdException w:name="Colorful Shading Accent 5" w:semiHidden="0" w:uiPriority="71" w:unhideWhenUsed="0"/>
+    <w:lsdException w:name="Colorful List Accent 5" w:semiHidden="0" w:uiPriority="72" w:unhideWhenUsed="0"/>
+    <w:lsdException w:name="Colorful Grid Accent 5" w:semiHidden="0" w:uiPriority="73" w:unhideWhenUsed="0"/>
+    <w:lsdException w:name="Light Shading Accent 6" w:semiHidden="0" w:uiPriority="60" w:unhideWhenUsed="0"/>
+    <w:lsdException w:name="Light List Accent 6" w:semiHidden="0" w:uiPriority="61" w:unhideWhenUsed="0"/>
+    <w:lsdException w:name="Light Grid Accent 6" w:semiHidden="0" w:uiPriority="62" w:unhideWhenUsed="0"/>
+    <w:lsdException w:name="Medium Shading 1 Accent 6" w:semiHidden="0" w:uiPriority="63" w:unhideWhenUsed="0"/>
+    <w:lsdException w:name="Medium Shading 2 Accent 6" w:semiHidden="0" w:uiPriority="64" w:unhideWhenUsed="0"/>
+    <w:lsdException w:name="Medium List 1 Accent 6" w:semiHidden="0" w:uiPriority="65" w:unhideWhenUsed="0"/>
+    <w:lsdException w:name="Medium List 2 Accent 6" w:semiHidden="0" w:uiPriority="66" w:unhideWhenUsed="0"/>
+    <w:lsdException w:name="Medium Grid 1 Accent 6" w:semiHidden="0" w:uiPriority="67" w:unhideWhenUsed="0"/>
+    <w:lsdException w:name="Medium Grid 2 Accent 6" w:semiHidden="0" w:uiPriority="68" w:unhideWhenUsed="0"/>
+    <w:lsdException w:name="Medium Grid 3 Accent 6" w:semiHidden="0" w:uiPriority="69" w:unhideWhenUsed="0"/>
+    <w:lsdException w:name="Dark List Accent 6" w:semiHidden="0" w:uiPriority="70" w:unhideWhenUsed="0"/>
+    <w:lsdException w:name="Colorful Shading Accent 6" w:semiHidden="0" w:uiPriority="71" w:unhideWhenUsed="0"/>
+    <w:lsdException w:name="Colorful List Accent 6" w:semiHidden="0" w:uiPriority="72" w:unhideWhenUsed="0"/>
+    <w:lsdException w:name="Colorful Grid Accent 6" w:semiHidden="0" w:uiPriority="73" w:unhideWhenUsed="0"/>
+    <w:lsdException w:name="Subtle Emphasis" w:semiHidden="0" w:uiPriority="19" w:unhideWhenUsed="0" w:qFormat="1"/>
+    <w:lsdException w:name="Intense Emphasis" w:semiHidden="0" w:uiPriority="21" w:unhideWhenUsed="0" w:qFormat="1"/>
+    <w:lsdException w:name="Subtle Reference" w:semiHidden="0" w:uiPriority="31" w:unhideWhenUsed="0" w:qFormat="1"/>
+    <w:lsdException w:name="Intense Reference" w:semiHidden="0" w:uiPriority="32" w:unhideWhenUsed="0" w:qFormat="1"/>
+    <w:lsdException w:name="Book Title" w:semiHidden="0" w:uiPriority="33" w:unhideWhenUsed="0" w:qFormat="1"/>
+    <w:lsdException w:name="Bibliography" w:uiPriority="37"/>
+    <w:lsdException w:name="TOC Heading" w:uiPriority="39" w:qFormat="1"/>
+  </w:latentStyles>
+  <w:style w:type="paragraph" w:default="1" w:styleId="a">
+    <w:name w:val="Normal"/>
+    <w:qFormat/>
+  </w:style>
+  <w:style w:type="character" w:default="1" w:styleId="a0">
+    <w:name w:val="Default Paragraph Font"/>
+    <w:uiPriority w:val="1"/>
+    <w:semiHidden/>
+    <w:unhideWhenUsed/>
+  </w:style>
+  <w:style w:type="table" w:default="1" w:styleId="a1">
+    <w:name w:val="Normal Table"/>
+    <w:uiPriority w:val="99"/>
+    <w:semiHidden/>
+    <w:unhideWhenUsed/>
+    <w:tblPr>
+      <w:tblInd w:w="0" w:type="dxa"/>
+      <w:tblCellMar>
+        <w:top w:w="0" w:type="dxa"/>
+        <w:left w:w="108" w:type="dxa"/>
+        <w:bottom w:w="0" w:type="dxa"/>
+        <w:right w:w="108" w:type="dxa"/>
+      </w:tblCellMar>
+    </w:tblPr>
+  </w:style>
+  <w:style w:type="numbering" w:default="1" w:styleId="a2">
+    <w:name w:val="No List"/>
+    <w:uiPriority w:val="99"/>
+    <w:semiHidden/>
+    <w:unhideWhenUsed/>
   </w:style>
 </w:styles>
 </file>
@@ -4133,7 +4061,7 @@
 </file>
 
 <file path=customXml/itemProps1.xml><?xml version="1.0" encoding="utf-8"?>
-<ds:datastoreItem xmlns:ds="http://schemas.openxmlformats.org/officeDocument/2006/customXml" ds:itemID="{BCE7730D-346E-4509-B761-A9F204901FE8}">
+<ds:datastoreItem xmlns:ds="http://schemas.openxmlformats.org/officeDocument/2006/customXml" ds:itemID="{598191B0-815D-4D03-A657-2D5224268A53}">
   <ds:schemaRefs>
     <ds:schemaRef ds:uri="http://schemas.openxmlformats.org/officeDocument/2006/bibliography"/>
   </ds:schemaRefs>

--- a/programming_language/setsize.docx
+++ b/programming_language/setsize.docx
@@ -1,10 +1,11 @@
 
 <file path=word/document.xml><?xml version="1.0" encoding="utf-8"?>
-<w:document xmlns:wpc="http://schemas.microsoft.com/office/word/2010/wordprocessingCanvas" xmlns:mc="http://schemas.openxmlformats.org/markup-compatibility/2006" xmlns:o="urn:schemas-microsoft-com:office:office" xmlns:r="http://schemas.openxmlformats.org/officeDocument/2006/relationships" xmlns:m="http://schemas.openxmlformats.org/officeDocument/2006/math" xmlns:v="urn:schemas-microsoft-com:vml" xmlns:wp14="http://schemas.microsoft.com/office/word/2010/wordprocessingDrawing" xmlns:wp="http://schemas.openxmlformats.org/drawingml/2006/wordprocessingDrawing" xmlns:w10="urn:schemas-microsoft-com:office:word" xmlns:w="http://schemas.openxmlformats.org/wordprocessingml/2006/main" xmlns:w14="http://schemas.microsoft.com/office/word/2010/wordml" xmlns:wpg="http://schemas.microsoft.com/office/word/2010/wordprocessingGroup" xmlns:wpi="http://schemas.microsoft.com/office/word/2010/wordprocessingInk" xmlns:wne="http://schemas.microsoft.com/office/word/2006/wordml" xmlns:wps="http://schemas.microsoft.com/office/word/2010/wordprocessingShape" mc:Ignorable="w14 wp14">
+<w:document xmlns:wpc="http://schemas.microsoft.com/office/word/2010/wordprocessingCanvas" xmlns:mc="http://schemas.openxmlformats.org/markup-compatibility/2006" xmlns:o="urn:schemas-microsoft-com:office:office" xmlns:r="http://schemas.openxmlformats.org/officeDocument/2006/relationships" xmlns:m="http://schemas.openxmlformats.org/officeDocument/2006/math" xmlns:v="urn:schemas-microsoft-com:vml" xmlns:wp14="http://schemas.microsoft.com/office/word/2010/wordprocessingDrawing" xmlns:wp="http://schemas.openxmlformats.org/drawingml/2006/wordprocessingDrawing" xmlns:w10="urn:schemas-microsoft-com:office:word" xmlns:w="http://schemas.openxmlformats.org/wordprocessingml/2006/main" xmlns:w14="http://schemas.microsoft.com/office/word/2010/wordml" xmlns:w15="http://schemas.microsoft.com/office/word/2012/wordml" xmlns:wpg="http://schemas.microsoft.com/office/word/2010/wordprocessingGroup" xmlns:wpi="http://schemas.microsoft.com/office/word/2010/wordprocessingInk" xmlns:wne="http://schemas.microsoft.com/office/word/2006/wordml" xmlns:wps="http://schemas.microsoft.com/office/word/2010/wordprocessingShape" mc:Ignorable="w14 w15 wp14">
   <w:body>
     <w:p>
       <w:pPr>
         <w:rPr>
+          <w:rFonts w:ascii="Cambria" w:hAnsi="Cambria"/>
           <w:b/>
           <w:color w:val="0000FF"/>
           <w:sz w:val="36"/>
@@ -15,6 +16,7 @@
       <w:proofErr w:type="gramStart"/>
       <w:r>
         <w:rPr>
+          <w:rFonts w:ascii="Cambria" w:hAnsi="Cambria"/>
           <w:b/>
           <w:color w:val="0000FF"/>
           <w:sz w:val="36"/>
@@ -29,6 +31,7 @@
     <w:p>
       <w:pPr>
         <w:rPr>
+          <w:rFonts w:ascii="Cambria" w:hAnsi="Cambria"/>
           <w:i/>
           <w:color w:val="0000FF"/>
           <w:szCs w:val="24"/>
@@ -36,6 +39,7 @@
       </w:pPr>
       <w:r>
         <w:rPr>
+          <w:rFonts w:ascii="Cambria" w:hAnsi="Cambria"/>
           <w:i/>
           <w:color w:val="0000FF"/>
           <w:szCs w:val="24"/>
@@ -44,6 +48,7 @@
       </w:r>
       <w:r>
         <w:rPr>
+          <w:rFonts w:ascii="Cambria" w:hAnsi="Cambria"/>
           <w:i/>
           <w:color w:val="0000FF"/>
           <w:szCs w:val="24"/>
@@ -52,6 +57,7 @@
       </w:r>
       <w:r>
         <w:rPr>
+          <w:rFonts w:ascii="Cambria" w:hAnsi="Cambria"/>
           <w:i/>
           <w:color w:val="0000FF"/>
           <w:szCs w:val="24"/>
@@ -62,6 +68,7 @@
     <w:p>
       <w:pPr>
         <w:rPr>
+          <w:rFonts w:ascii="Cambria" w:hAnsi="Cambria"/>
           <w:i/>
           <w:color w:val="4F81BD" w:themeColor="accent1"/>
           <w:szCs w:val="24"/>
@@ -69,6 +76,7 @@
       </w:pPr>
       <w:r>
         <w:rPr>
+          <w:rFonts w:ascii="Cambria" w:hAnsi="Cambria"/>
           <w:color w:val="0070C0"/>
         </w:rPr>
         <w:pict>
@@ -76,21 +84,30 @@
         </w:pict>
       </w:r>
     </w:p>
-    <w:p/>
-    <w:p>
-      <w:pPr>
-        <w:rPr>
+    <w:p>
+      <w:pPr>
+        <w:rPr>
+          <w:rFonts w:ascii="Cambria" w:hAnsi="Cambria"/>
+        </w:rPr>
+      </w:pPr>
+    </w:p>
+    <w:p>
+      <w:pPr>
+        <w:rPr>
+          <w:rFonts w:ascii="Cambria" w:hAnsi="Cambria"/>
           <w:b/>
         </w:rPr>
       </w:pPr>
       <w:r>
         <w:rPr>
+          <w:rFonts w:ascii="Cambria" w:hAnsi="Cambria"/>
           <w:b/>
         </w:rPr>
         <w:t>Синтаксис</w:t>
       </w:r>
       <w:r>
         <w:rPr>
+          <w:rFonts w:ascii="Cambria" w:hAnsi="Cambria"/>
           <w:b/>
         </w:rPr>
         <w:t>:</w:t>
@@ -99,7 +116,7 @@
     <w:p>
       <w:pPr>
         <w:rPr>
-          <w:rFonts w:ascii="Courier New" w:hAnsi="Courier New" w:cs="Courier New"/>
+          <w:rFonts w:ascii="Cambria" w:hAnsi="Cambria" w:cs="Courier New"/>
           <w:szCs w:val="24"/>
           <w:lang w:val="en-US"/>
         </w:rPr>
@@ -108,7 +125,7 @@
       <w:proofErr w:type="gramStart"/>
       <w:r>
         <w:rPr>
-          <w:rFonts w:ascii="Courier New" w:hAnsi="Courier New" w:cs="Courier New"/>
+          <w:rFonts w:ascii="Cambria" w:hAnsi="Cambria" w:cs="Courier New"/>
           <w:b/>
           <w:szCs w:val="24"/>
           <w:lang w:val="en-US"/>
@@ -118,7 +135,7 @@
       <w:proofErr w:type="spellEnd"/>
       <w:r>
         <w:rPr>
-          <w:rFonts w:ascii="Courier New" w:hAnsi="Courier New" w:cs="Courier New"/>
+          <w:rFonts w:ascii="Cambria" w:hAnsi="Cambria" w:cs="Courier New"/>
           <w:szCs w:val="24"/>
           <w:lang w:val="en-US"/>
         </w:rPr>
@@ -127,7 +144,7 @@
       <w:proofErr w:type="gramEnd"/>
       <w:r>
         <w:rPr>
-          <w:rFonts w:ascii="Courier New" w:hAnsi="Courier New" w:cs="Courier New"/>
+          <w:rFonts w:ascii="Cambria" w:hAnsi="Cambria" w:cs="Courier New"/>
           <w:i/>
           <w:szCs w:val="24"/>
           <w:lang w:val="en-US"/>
@@ -136,7 +153,7 @@
       </w:r>
       <w:r>
         <w:rPr>
-          <w:rFonts w:ascii="Courier New" w:hAnsi="Courier New" w:cs="Courier New"/>
+          <w:rFonts w:ascii="Cambria" w:hAnsi="Cambria" w:cs="Courier New"/>
           <w:szCs w:val="24"/>
           <w:lang w:val="en-US"/>
         </w:rPr>
@@ -144,7 +161,7 @@
       </w:r>
       <w:r>
         <w:rPr>
-          <w:rFonts w:ascii="Courier New" w:hAnsi="Courier New" w:cs="Courier New"/>
+          <w:rFonts w:ascii="Cambria" w:hAnsi="Cambria" w:cs="Courier New"/>
           <w:i/>
           <w:szCs w:val="24"/>
           <w:lang w:val="en-US"/>
@@ -153,7 +170,7 @@
       </w:r>
       <w:r>
         <w:rPr>
-          <w:rFonts w:ascii="Courier New" w:hAnsi="Courier New" w:cs="Courier New"/>
+          <w:rFonts w:ascii="Cambria" w:hAnsi="Cambria" w:cs="Courier New"/>
           <w:szCs w:val="24"/>
           <w:lang w:val="en-US"/>
         </w:rPr>
@@ -161,7 +178,7 @@
       </w:r>
       <w:r>
         <w:rPr>
-          <w:rFonts w:ascii="Courier New" w:hAnsi="Courier New" w:cs="Courier New"/>
+          <w:rFonts w:ascii="Cambria" w:hAnsi="Cambria" w:cs="Courier New"/>
           <w:szCs w:val="24"/>
           <w:lang w:val="en-US"/>
         </w:rPr>
@@ -171,7 +188,7 @@
     <w:p>
       <w:pPr>
         <w:rPr>
-          <w:rFonts w:ascii="Courier New" w:hAnsi="Courier New" w:cs="Courier New"/>
+          <w:rFonts w:ascii="Cambria" w:hAnsi="Cambria" w:cs="Courier New"/>
           <w:szCs w:val="24"/>
           <w:lang w:val="en-US"/>
         </w:rPr>
@@ -180,7 +197,7 @@
       <w:proofErr w:type="gramStart"/>
       <w:r>
         <w:rPr>
-          <w:rFonts w:ascii="Courier New" w:hAnsi="Courier New" w:cs="Courier New"/>
+          <w:rFonts w:ascii="Cambria" w:hAnsi="Cambria" w:cs="Courier New"/>
           <w:b/>
           <w:szCs w:val="24"/>
           <w:lang w:val="en-US"/>
@@ -190,7 +207,7 @@
       <w:proofErr w:type="spellEnd"/>
       <w:r>
         <w:rPr>
-          <w:rFonts w:ascii="Courier New" w:hAnsi="Courier New" w:cs="Courier New"/>
+          <w:rFonts w:ascii="Cambria" w:hAnsi="Cambria" w:cs="Courier New"/>
           <w:szCs w:val="24"/>
           <w:lang w:val="en-US"/>
         </w:rPr>
@@ -199,7 +216,7 @@
       <w:proofErr w:type="gramEnd"/>
       <w:r>
         <w:rPr>
-          <w:rFonts w:ascii="Courier New" w:hAnsi="Courier New" w:cs="Courier New"/>
+          <w:rFonts w:ascii="Cambria" w:hAnsi="Cambria" w:cs="Courier New"/>
           <w:i/>
           <w:szCs w:val="24"/>
           <w:lang w:val="en-US"/>
@@ -208,7 +225,7 @@
       </w:r>
       <w:r>
         <w:rPr>
-          <w:rFonts w:ascii="Courier New" w:hAnsi="Courier New" w:cs="Courier New"/>
+          <w:rFonts w:ascii="Cambria" w:hAnsi="Cambria" w:cs="Courier New"/>
           <w:szCs w:val="24"/>
           <w:lang w:val="en-US"/>
         </w:rPr>
@@ -216,7 +233,7 @@
       </w:r>
       <w:r>
         <w:rPr>
-          <w:rFonts w:ascii="Courier New" w:hAnsi="Courier New" w:cs="Courier New"/>
+          <w:rFonts w:ascii="Cambria" w:hAnsi="Cambria" w:cs="Courier New"/>
           <w:i/>
           <w:szCs w:val="24"/>
           <w:lang w:val="en-US"/>
@@ -225,7 +242,7 @@
       </w:r>
       <w:r>
         <w:rPr>
-          <w:rFonts w:ascii="Courier New" w:hAnsi="Courier New" w:cs="Courier New"/>
+          <w:rFonts w:ascii="Cambria" w:hAnsi="Cambria" w:cs="Courier New"/>
           <w:szCs w:val="24"/>
           <w:lang w:val="en-US"/>
         </w:rPr>
@@ -233,7 +250,7 @@
       </w:r>
       <w:r>
         <w:rPr>
-          <w:rFonts w:ascii="Courier New" w:hAnsi="Courier New" w:cs="Courier New"/>
+          <w:rFonts w:ascii="Cambria" w:hAnsi="Cambria" w:cs="Courier New"/>
           <w:i/>
           <w:szCs w:val="24"/>
           <w:lang w:val="en-US"/>
@@ -242,7 +259,7 @@
       </w:r>
       <w:r>
         <w:rPr>
-          <w:rFonts w:ascii="Courier New" w:hAnsi="Courier New" w:cs="Courier New"/>
+          <w:rFonts w:ascii="Cambria" w:hAnsi="Cambria" w:cs="Courier New"/>
           <w:szCs w:val="24"/>
           <w:lang w:val="en-US"/>
         </w:rPr>
@@ -252,430 +269,513 @@
     <w:p>
       <w:pPr>
         <w:rPr>
-          <w:lang w:val="en-US"/>
-        </w:rPr>
-      </w:pPr>
-    </w:p>
-    <w:p>
-      <w:pPr>
-        <w:rPr>
+          <w:rFonts w:ascii="Cambria" w:hAnsi="Cambria"/>
+          <w:lang w:val="en-US"/>
+        </w:rPr>
+      </w:pPr>
+    </w:p>
+    <w:p>
+      <w:pPr>
+        <w:rPr>
+          <w:rFonts w:ascii="Cambria" w:hAnsi="Cambria"/>
           <w:b/>
         </w:rPr>
       </w:pPr>
       <w:r>
         <w:rPr>
+          <w:rFonts w:ascii="Cambria" w:hAnsi="Cambria"/>
           <w:b/>
         </w:rPr>
-        <w:t>Аргументы</w:t>
-      </w:r>
-      <w:r>
-        <w:rPr>
+        <w:t>Аргументы:</w:t>
+      </w:r>
+    </w:p>
+    <w:p>
+      <w:pPr>
+        <w:rPr>
+          <w:rFonts w:ascii="Cambria" w:hAnsi="Cambria"/>
+        </w:rPr>
+      </w:pPr>
+      <w:r>
+        <w:rPr>
+          <w:rFonts w:ascii="Cambria" w:hAnsi="Cambria"/>
+          <w:i/>
+        </w:rPr>
+        <w:t>Х</w:t>
+      </w:r>
+      <w:r>
+        <w:rPr>
+          <w:rFonts w:ascii="Cambria" w:hAnsi="Cambria"/>
+        </w:rPr>
+        <w:t xml:space="preserve"> – входной массив</w:t>
+      </w:r>
+      <w:r>
+        <w:rPr>
+          <w:rFonts w:ascii="Cambria" w:hAnsi="Cambria"/>
+        </w:rPr>
+        <w:t xml:space="preserve"> или матрица</w:t>
+      </w:r>
+      <w:r>
+        <w:rPr>
+          <w:rFonts w:ascii="Cambria" w:hAnsi="Cambria"/>
+        </w:rPr>
+        <w:t>.</w:t>
+      </w:r>
+    </w:p>
+    <w:p>
+      <w:pPr>
+        <w:rPr>
+          <w:rFonts w:ascii="Cambria" w:hAnsi="Cambria"/>
+        </w:rPr>
+      </w:pPr>
+      <w:r>
+        <w:rPr>
+          <w:rFonts w:ascii="Cambria" w:hAnsi="Cambria"/>
+          <w:i/>
+          <w:lang w:val="en-US"/>
+        </w:rPr>
+        <w:t>Y</w:t>
+      </w:r>
+      <w:r>
+        <w:rPr>
+          <w:rFonts w:ascii="Cambria" w:hAnsi="Cambria"/>
+          <w:i/>
+        </w:rPr>
+        <w:t xml:space="preserve"> </w:t>
+      </w:r>
+      <w:r>
+        <w:rPr>
+          <w:rFonts w:ascii="Cambria" w:hAnsi="Cambria"/>
+        </w:rPr>
+        <w:t>–</w:t>
+      </w:r>
+      <w:r>
+        <w:rPr>
+          <w:rFonts w:ascii="Cambria" w:hAnsi="Cambria"/>
+        </w:rPr>
+        <w:t xml:space="preserve"> </w:t>
+      </w:r>
+      <w:proofErr w:type="gramStart"/>
+      <w:r>
+        <w:rPr>
+          <w:rFonts w:ascii="Cambria" w:hAnsi="Cambria"/>
+        </w:rPr>
+        <w:t>входная</w:t>
+      </w:r>
+      <w:proofErr w:type="gramEnd"/>
+      <w:r>
+        <w:rPr>
+          <w:rFonts w:ascii="Cambria" w:hAnsi="Cambria"/>
+        </w:rPr>
+        <w:t xml:space="preserve"> </w:t>
+      </w:r>
+      <w:r>
+        <w:rPr>
+          <w:rFonts w:ascii="Cambria" w:hAnsi="Cambria"/>
+        </w:rPr>
+        <w:t>матрица</w:t>
+      </w:r>
+      <w:r>
+        <w:rPr>
+          <w:rFonts w:ascii="Cambria" w:hAnsi="Cambria"/>
+        </w:rPr>
+        <w:t>.</w:t>
+      </w:r>
+    </w:p>
+    <w:p>
+      <w:pPr>
+        <w:rPr>
+          <w:rFonts w:ascii="Cambria" w:hAnsi="Cambria"/>
+        </w:rPr>
+      </w:pPr>
+      <w:r>
+        <w:rPr>
+          <w:rFonts w:ascii="Cambria" w:hAnsi="Cambria"/>
+          <w:i/>
+          <w:lang w:val="en-US"/>
+        </w:rPr>
+        <w:t>n</w:t>
+      </w:r>
+      <w:r>
+        <w:rPr>
+          <w:rFonts w:ascii="Cambria" w:hAnsi="Cambria"/>
+        </w:rPr>
+        <w:t xml:space="preserve"> – </w:t>
+      </w:r>
+      <w:proofErr w:type="gramStart"/>
+      <w:r>
+        <w:rPr>
+          <w:rFonts w:ascii="Cambria" w:hAnsi="Cambria"/>
+        </w:rPr>
+        <w:t>количество</w:t>
+      </w:r>
+      <w:proofErr w:type="gramEnd"/>
+      <w:r>
+        <w:rPr>
+          <w:rFonts w:ascii="Cambria" w:hAnsi="Cambria"/>
+        </w:rPr>
+        <w:t xml:space="preserve"> элементов или строк результирующего вектора или матрицы,</w:t>
+      </w:r>
+    </w:p>
+    <w:p>
+      <w:pPr>
+        <w:rPr>
+          <w:rFonts w:ascii="Cambria" w:hAnsi="Cambria"/>
+        </w:rPr>
+      </w:pPr>
+      <w:r>
+        <w:rPr>
+          <w:rFonts w:ascii="Cambria" w:hAnsi="Cambria"/>
+          <w:i/>
+        </w:rPr>
+        <w:t>m</w:t>
+      </w:r>
+      <w:r>
+        <w:rPr>
+          <w:rFonts w:ascii="Cambria" w:hAnsi="Cambria"/>
+        </w:rPr>
+        <w:t xml:space="preserve"> – количество столбцов результирующей матрицы.</w:t>
+      </w:r>
+    </w:p>
+    <w:p>
+      <w:pPr>
+        <w:rPr>
+          <w:rFonts w:ascii="Cambria" w:hAnsi="Cambria"/>
+        </w:rPr>
+      </w:pPr>
+    </w:p>
+    <w:p>
+      <w:pPr>
+        <w:rPr>
+          <w:rFonts w:ascii="Cambria" w:hAnsi="Cambria"/>
+        </w:rPr>
+      </w:pPr>
+    </w:p>
+    <w:p>
+      <w:pPr>
+        <w:rPr>
+          <w:rFonts w:ascii="Cambria" w:hAnsi="Cambria"/>
           <w:b/>
         </w:rPr>
-        <w:t>:</w:t>
-      </w:r>
-    </w:p>
-    <w:p>
-      <w:r>
-        <w:rPr>
-          <w:i/>
-        </w:rPr>
-        <w:t>Х</w:t>
-      </w:r>
-      <w:r>
-        <w:t xml:space="preserve"> – входной массив</w:t>
-      </w:r>
-      <w:r>
-        <w:t xml:space="preserve"> или матрица</w:t>
-      </w:r>
-      <w:r>
-        <w:t>.</w:t>
-      </w:r>
-    </w:p>
-    <w:p>
-      <w:r>
-        <w:rPr>
-          <w:i/>
-          <w:lang w:val="en-US"/>
-        </w:rPr>
-        <w:t>Y</w:t>
-      </w:r>
-      <w:r>
-        <w:rPr>
+      </w:pPr>
+      <w:r>
+        <w:rPr>
+          <w:rFonts w:ascii="Cambria" w:hAnsi="Cambria"/>
+          <w:b/>
+        </w:rPr>
+        <w:t>Описание:</w:t>
+      </w:r>
+    </w:p>
+    <w:p>
+      <w:pPr>
+        <w:rPr>
+          <w:rFonts w:ascii="Cambria" w:hAnsi="Cambria"/>
+        </w:rPr>
+      </w:pPr>
+      <w:proofErr w:type="spellStart"/>
+      <w:r>
+        <w:rPr>
+          <w:rFonts w:ascii="Cambria" w:hAnsi="Cambria"/>
+          <w:i/>
+        </w:rPr>
+        <w:t>setsize</w:t>
+      </w:r>
+      <w:proofErr w:type="spellEnd"/>
+      <w:r>
+        <w:rPr>
+          <w:rFonts w:ascii="Cambria" w:hAnsi="Cambria"/>
+          <w:i/>
+        </w:rPr>
+        <w:t>(</w:t>
+      </w:r>
+      <w:r>
+        <w:rPr>
+          <w:rFonts w:ascii="Cambria" w:hAnsi="Cambria"/>
+          <w:i/>
+          <w:lang w:val="en-US"/>
+        </w:rPr>
+        <w:t>n</w:t>
+      </w:r>
+      <w:r>
+        <w:rPr>
+          <w:rFonts w:ascii="Cambria" w:hAnsi="Cambria"/>
+          <w:i/>
+        </w:rPr>
+        <w:t xml:space="preserve">, </w:t>
+      </w:r>
+      <w:r>
+        <w:rPr>
+          <w:rFonts w:ascii="Cambria" w:hAnsi="Cambria"/>
+          <w:i/>
+          <w:lang w:val="en-US"/>
+        </w:rPr>
+        <w:t>X</w:t>
+      </w:r>
+      <w:r>
+        <w:rPr>
+          <w:rFonts w:ascii="Cambria" w:hAnsi="Cambria"/>
+          <w:i/>
+        </w:rPr>
+        <w:t>)</w:t>
+      </w:r>
+      <w:r>
+        <w:rPr>
+          <w:rFonts w:ascii="Cambria" w:hAnsi="Cambria"/>
           <w:i/>
         </w:rPr>
         <w:t xml:space="preserve"> </w:t>
       </w:r>
       <w:r>
+        <w:rPr>
+          <w:rFonts w:ascii="Cambria" w:hAnsi="Cambria"/>
+        </w:rPr>
         <w:t>–</w:t>
       </w:r>
       <w:r>
+        <w:rPr>
+          <w:rFonts w:ascii="Cambria" w:hAnsi="Cambria"/>
+        </w:rPr>
         <w:t xml:space="preserve"> </w:t>
       </w:r>
-      <w:proofErr w:type="gramStart"/>
-      <w:r>
-        <w:t>входная</w:t>
-      </w:r>
-      <w:proofErr w:type="gramEnd"/>
-      <w:r>
+      <w:r>
+        <w:rPr>
+          <w:rFonts w:ascii="Cambria" w:hAnsi="Cambria"/>
+          <w:szCs w:val="24"/>
+        </w:rPr>
+        <w:t>устанавливает</w:t>
+      </w:r>
+      <w:r>
+        <w:rPr>
+          <w:rFonts w:ascii="Cambria" w:hAnsi="Cambria"/>
+          <w:szCs w:val="24"/>
+        </w:rPr>
+        <w:t xml:space="preserve"> количество </w:t>
+      </w:r>
+      <w:r>
+        <w:rPr>
+          <w:rFonts w:ascii="Cambria" w:hAnsi="Cambria"/>
+          <w:szCs w:val="24"/>
+        </w:rPr>
+        <w:t>элементов массива или матрицы как</w:t>
+      </w:r>
+      <w:r>
+        <w:rPr>
+          <w:rFonts w:ascii="Cambria" w:hAnsi="Cambria"/>
+          <w:szCs w:val="24"/>
+        </w:rPr>
         <w:t xml:space="preserve"> </w:t>
       </w:r>
       <w:r>
-        <w:t>матриц</w:t>
-      </w:r>
-      <w:r>
-        <w:t>а</w:t>
-      </w:r>
-      <w:r>
-        <w:t>.</w:t>
-      </w:r>
-    </w:p>
-    <w:p>
-      <w:r>
-        <w:rPr>
-          <w:i/>
-          <w:lang w:val="en-US"/>
+        <w:rPr>
+          <w:rFonts w:ascii="Cambria" w:hAnsi="Cambria"/>
+          <w:i/>
+          <w:szCs w:val="24"/>
         </w:rPr>
         <w:t>n</w:t>
       </w:r>
       <w:r>
+        <w:rPr>
+          <w:rFonts w:ascii="Cambria" w:hAnsi="Cambria"/>
+          <w:szCs w:val="24"/>
+        </w:rPr>
+        <w:t xml:space="preserve"> элементов или строк соответственно.  </w:t>
+      </w:r>
+    </w:p>
+    <w:p>
+      <w:pPr>
+        <w:rPr>
+          <w:rFonts w:ascii="Cambria" w:hAnsi="Cambria"/>
+          <w:szCs w:val="24"/>
+        </w:rPr>
+      </w:pPr>
+    </w:p>
+    <w:p>
+      <w:pPr>
+        <w:rPr>
+          <w:rFonts w:ascii="Cambria" w:hAnsi="Cambria"/>
+          <w:szCs w:val="24"/>
+        </w:rPr>
+      </w:pPr>
+      <w:proofErr w:type="spellStart"/>
+      <w:r>
+        <w:rPr>
+          <w:rFonts w:ascii="Cambria" w:hAnsi="Cambria"/>
+          <w:i/>
+        </w:rPr>
+        <w:t>setsize</w:t>
+      </w:r>
+      <w:proofErr w:type="spellEnd"/>
+      <w:r>
+        <w:rPr>
+          <w:rFonts w:ascii="Cambria" w:hAnsi="Cambria"/>
+          <w:i/>
+        </w:rPr>
+        <w:t>(</w:t>
+      </w:r>
+      <w:r>
+        <w:rPr>
+          <w:rFonts w:ascii="Cambria" w:hAnsi="Cambria"/>
+          <w:i/>
+          <w:lang w:val="en-US"/>
+        </w:rPr>
+        <w:t>n</w:t>
+      </w:r>
+      <w:r>
+        <w:rPr>
+          <w:rFonts w:ascii="Cambria" w:hAnsi="Cambria"/>
+          <w:i/>
+        </w:rPr>
+        <w:t xml:space="preserve">, m,  </w:t>
+      </w:r>
+      <w:r>
+        <w:rPr>
+          <w:rFonts w:ascii="Cambria" w:hAnsi="Cambria"/>
+          <w:i/>
+          <w:lang w:val="en-US"/>
+        </w:rPr>
+        <w:t>X</w:t>
+      </w:r>
+      <w:r>
+        <w:rPr>
+          <w:rFonts w:ascii="Cambria" w:hAnsi="Cambria"/>
+          <w:i/>
+        </w:rPr>
+        <w:t>)</w:t>
+      </w:r>
+      <w:r>
+        <w:rPr>
+          <w:rFonts w:ascii="Cambria" w:hAnsi="Cambria"/>
+        </w:rPr>
+        <w:t xml:space="preserve"> – </w:t>
+      </w:r>
+      <w:r>
+        <w:rPr>
+          <w:rFonts w:ascii="Cambria" w:hAnsi="Cambria"/>
+          <w:szCs w:val="24"/>
+        </w:rPr>
+        <w:t>устанавливает количество строк и столбцов матрицы как</w:t>
+      </w:r>
+      <w:r>
+        <w:rPr>
+          <w:rFonts w:ascii="Cambria" w:hAnsi="Cambria"/>
+          <w:szCs w:val="24"/>
+        </w:rPr>
         <w:t xml:space="preserve"> </w:t>
       </w:r>
       <w:r>
-        <w:t>–</w:t>
-      </w:r>
-      <w:r>
+        <w:rPr>
+          <w:rFonts w:ascii="Cambria" w:hAnsi="Cambria"/>
+          <w:i/>
+          <w:szCs w:val="24"/>
+        </w:rPr>
+        <w:t>n</w:t>
+      </w:r>
+      <w:r>
+        <w:rPr>
+          <w:rFonts w:ascii="Cambria" w:hAnsi="Cambria"/>
+          <w:szCs w:val="24"/>
+        </w:rPr>
         <w:t xml:space="preserve"> </w:t>
       </w:r>
-      <w:proofErr w:type="gramStart"/>
-      <w:r>
-        <w:t>количество</w:t>
-      </w:r>
-      <w:proofErr w:type="gramEnd"/>
-      <w:r>
-        <w:t xml:space="preserve"> элементов или</w:t>
-      </w:r>
-      <w:r>
-        <w:t xml:space="preserve"> строк </w:t>
-      </w:r>
-      <w:r>
-        <w:t>результирующего вектора или матрицы,</w:t>
-      </w:r>
-    </w:p>
-    <w:p>
-      <w:r>
-        <w:rPr>
-          <w:i/>
+      <w:r>
+        <w:rPr>
+          <w:rFonts w:ascii="Cambria" w:hAnsi="Cambria"/>
+          <w:szCs w:val="24"/>
+        </w:rPr>
+        <w:t xml:space="preserve"> и </w:t>
+      </w:r>
+      <w:r>
+        <w:rPr>
+          <w:rFonts w:ascii="Cambria" w:hAnsi="Cambria"/>
+          <w:i/>
+          <w:szCs w:val="24"/>
         </w:rPr>
         <w:t>m</w:t>
       </w:r>
       <w:r>
+        <w:rPr>
+          <w:rFonts w:ascii="Cambria" w:hAnsi="Cambria"/>
+          <w:szCs w:val="24"/>
+        </w:rPr>
+        <w:t xml:space="preserve"> соответственно</w:t>
+      </w:r>
+      <w:r>
+        <w:rPr>
+          <w:rFonts w:ascii="Cambria" w:hAnsi="Cambria"/>
+          <w:szCs w:val="24"/>
+        </w:rPr>
+        <w:t xml:space="preserve">.  </w:t>
+      </w:r>
+    </w:p>
+    <w:p>
+      <w:pPr>
+        <w:rPr>
+          <w:rFonts w:ascii="Cambria" w:hAnsi="Cambria"/>
+        </w:rPr>
+      </w:pPr>
+    </w:p>
+    <w:p>
+      <w:pPr>
+        <w:rPr>
+          <w:rFonts w:ascii="Cambria" w:hAnsi="Cambria"/>
+        </w:rPr>
+      </w:pPr>
+      <w:r>
+        <w:rPr>
+          <w:rFonts w:ascii="Cambria" w:hAnsi="Cambria"/>
+          <w:szCs w:val="24"/>
+        </w:rPr>
+        <w:t>Старые данные сохраняются</w:t>
+      </w:r>
+      <w:r>
+        <w:rPr>
+          <w:rFonts w:ascii="Cambria" w:hAnsi="Cambria"/>
+        </w:rPr>
+        <w:t>, новым данным устанавливаются нулевые значения. Если устанавливаемый размер меньше исходного, данные обрезаются.</w:t>
+      </w:r>
+    </w:p>
+    <w:p>
+      <w:pPr>
+        <w:rPr>
+          <w:rFonts w:ascii="Cambria" w:hAnsi="Cambria"/>
+        </w:rPr>
+      </w:pPr>
+    </w:p>
+    <w:p>
+      <w:pPr>
+        <w:rPr>
+          <w:rFonts w:ascii="Cambria" w:hAnsi="Cambria"/>
+        </w:rPr>
+      </w:pPr>
+      <w:r>
+        <w:rPr>
+          <w:rFonts w:ascii="Cambria" w:hAnsi="Cambria"/>
+        </w:rPr>
+        <w:t xml:space="preserve">Входной массив </w:t>
+      </w:r>
+      <w:r>
+        <w:rPr>
+          <w:rFonts w:ascii="Cambria" w:hAnsi="Cambria"/>
+          <w:i/>
+        </w:rPr>
+        <w:t>X</w:t>
+      </w:r>
+      <w:r>
+        <w:rPr>
+          <w:rFonts w:ascii="Cambria" w:hAnsi="Cambria"/>
+          <w:i/>
+        </w:rPr>
         <w:t xml:space="preserve"> </w:t>
       </w:r>
       <w:r>
-        <w:t>–</w:t>
-      </w:r>
-      <w:r>
-        <w:t xml:space="preserve"> количество</w:t>
-      </w:r>
-      <w:r>
-        <w:t xml:space="preserve"> столбцов</w:t>
-      </w:r>
-      <w:r>
-        <w:t xml:space="preserve"> </w:t>
-      </w:r>
-      <w:r>
-        <w:t>результирующей матрицы.</w:t>
-      </w:r>
-    </w:p>
-    <w:p/>
-    <w:p/>
-    <w:p>
-      <w:pPr>
-        <w:rPr>
-          <w:b/>
-        </w:rPr>
-      </w:pPr>
-      <w:r>
-        <w:rPr>
-          <w:b/>
-        </w:rPr>
-        <w:t>Описание</w:t>
-      </w:r>
-      <w:r>
-        <w:rPr>
-          <w:b/>
-        </w:rPr>
-        <w:t>:</w:t>
-      </w:r>
-    </w:p>
-    <w:p>
-      <w:proofErr w:type="spellStart"/>
-      <w:r>
-        <w:rPr>
-          <w:i/>
-        </w:rPr>
-        <w:t>setsize</w:t>
-      </w:r>
-      <w:proofErr w:type="spellEnd"/>
-      <w:r>
-        <w:rPr>
-          <w:i/>
-        </w:rPr>
-        <w:t>(</w:t>
-      </w:r>
-      <w:r>
-        <w:rPr>
-          <w:i/>
-          <w:lang w:val="en-US"/>
-        </w:rPr>
-        <w:t>n</w:t>
-      </w:r>
-      <w:r>
-        <w:rPr>
-          <w:i/>
-        </w:rPr>
-        <w:t xml:space="preserve">, </w:t>
-      </w:r>
-      <w:r>
-        <w:rPr>
-          <w:i/>
-          <w:lang w:val="en-US"/>
-        </w:rPr>
-        <w:t>X</w:t>
-      </w:r>
-      <w:r>
-        <w:rPr>
-          <w:i/>
-        </w:rPr>
-        <w:t>)</w:t>
-      </w:r>
-      <w:r>
-        <w:rPr>
-          <w:i/>
-        </w:rPr>
-        <w:t xml:space="preserve"> </w:t>
-      </w:r>
-      <w:r>
-        <w:t>–</w:t>
-      </w:r>
-      <w:r>
-        <w:t xml:space="preserve"> </w:t>
-      </w:r>
-      <w:r>
-        <w:rPr>
-          <w:szCs w:val="24"/>
-        </w:rPr>
-        <w:t>устанавливает</w:t>
-      </w:r>
-      <w:r>
-        <w:rPr>
-          <w:szCs w:val="24"/>
-        </w:rPr>
-        <w:t xml:space="preserve"> количество </w:t>
-      </w:r>
-      <w:r>
-        <w:rPr>
-          <w:szCs w:val="24"/>
-        </w:rPr>
-        <w:t>элементов массива или матрицы как</w:t>
-      </w:r>
-      <w:r>
-        <w:rPr>
-          <w:szCs w:val="24"/>
-        </w:rPr>
-        <w:t xml:space="preserve"> </w:t>
-      </w:r>
-      <w:r>
-        <w:rPr>
-          <w:i/>
-          <w:szCs w:val="24"/>
-        </w:rPr>
-        <w:t>n</w:t>
-      </w:r>
-      <w:r>
-        <w:rPr>
-          <w:szCs w:val="24"/>
-        </w:rPr>
-        <w:t xml:space="preserve"> элементов или строк соответственно.  </w:t>
-      </w:r>
-    </w:p>
-    <w:p>
-      <w:pPr>
-        <w:rPr>
-          <w:szCs w:val="24"/>
-        </w:rPr>
-      </w:pPr>
-    </w:p>
-    <w:p>
-      <w:pPr>
-        <w:rPr>
-          <w:szCs w:val="24"/>
-        </w:rPr>
-      </w:pPr>
-      <w:proofErr w:type="spellStart"/>
-      <w:r>
-        <w:rPr>
-          <w:i/>
-        </w:rPr>
-        <w:t>setsize</w:t>
-      </w:r>
-      <w:proofErr w:type="spellEnd"/>
-      <w:r>
-        <w:rPr>
-          <w:i/>
-        </w:rPr>
-        <w:t>(</w:t>
-      </w:r>
-      <w:r>
-        <w:rPr>
-          <w:i/>
-          <w:lang w:val="en-US"/>
-        </w:rPr>
-        <w:t>n</w:t>
-      </w:r>
-      <w:r>
-        <w:rPr>
-          <w:i/>
-        </w:rPr>
-        <w:t>,</w:t>
-      </w:r>
-      <w:r>
-        <w:rPr>
-          <w:i/>
-        </w:rPr>
-        <w:t xml:space="preserve"> m, </w:t>
-      </w:r>
-      <w:r>
-        <w:rPr>
-          <w:i/>
-        </w:rPr>
-        <w:t xml:space="preserve"> </w:t>
-      </w:r>
-      <w:r>
-        <w:rPr>
-          <w:i/>
-          <w:lang w:val="en-US"/>
-        </w:rPr>
-        <w:t>X</w:t>
-      </w:r>
-      <w:r>
-        <w:rPr>
-          <w:i/>
-        </w:rPr>
-        <w:t>)</w:t>
-      </w:r>
-      <w:r>
-        <w:t xml:space="preserve"> </w:t>
-      </w:r>
-      <w:r>
-        <w:t>–</w:t>
-      </w:r>
-      <w:r>
-        <w:t xml:space="preserve"> </w:t>
-      </w:r>
-      <w:r>
-        <w:rPr>
-          <w:szCs w:val="24"/>
-        </w:rPr>
-        <w:t xml:space="preserve">устанавливает количество </w:t>
-      </w:r>
-      <w:r>
-        <w:rPr>
-          <w:szCs w:val="24"/>
-        </w:rPr>
-        <w:t>строк</w:t>
-      </w:r>
-      <w:r>
-        <w:rPr>
-          <w:szCs w:val="24"/>
-        </w:rPr>
-        <w:t xml:space="preserve"> и столбцов матрицы как</w:t>
-      </w:r>
-      <w:r>
-        <w:rPr>
-          <w:szCs w:val="24"/>
-        </w:rPr>
-        <w:t xml:space="preserve"> </w:t>
-      </w:r>
-      <w:r>
-        <w:rPr>
-          <w:i/>
-          <w:szCs w:val="24"/>
-        </w:rPr>
-        <w:t>n</w:t>
-      </w:r>
-      <w:r>
-        <w:rPr>
-          <w:szCs w:val="24"/>
-        </w:rPr>
-        <w:t xml:space="preserve"> </w:t>
-      </w:r>
-      <w:r>
-        <w:rPr>
-          <w:szCs w:val="24"/>
-        </w:rPr>
-        <w:t xml:space="preserve"> и </w:t>
-      </w:r>
-      <w:r>
-        <w:rPr>
-          <w:i/>
-          <w:szCs w:val="24"/>
-        </w:rPr>
-        <w:t>m</w:t>
-      </w:r>
-      <w:r>
-        <w:rPr>
-          <w:szCs w:val="24"/>
-        </w:rPr>
-        <w:t xml:space="preserve"> соответственно</w:t>
-      </w:r>
-      <w:r>
-        <w:rPr>
-          <w:szCs w:val="24"/>
-        </w:rPr>
-        <w:t xml:space="preserve">.  </w:t>
-      </w:r>
-    </w:p>
-    <w:p/>
-    <w:p>
-      <w:r>
-        <w:rPr>
-          <w:szCs w:val="24"/>
-        </w:rPr>
-        <w:t>Старые данные сохраняются</w:t>
-      </w:r>
-      <w:r>
-        <w:t>, новым данным устанавливаются нулевые значения. Если устанавливаемый размер меньше исходного, данные обрезаются.</w:t>
-      </w:r>
-    </w:p>
-    <w:p/>
-    <w:p>
-      <w:r>
-        <w:t>Входн</w:t>
-      </w:r>
-      <w:r>
-        <w:t>ой</w:t>
-      </w:r>
-      <w:r>
-        <w:t xml:space="preserve"> массив </w:t>
-      </w:r>
-      <w:r>
-        <w:rPr>
-          <w:i/>
-        </w:rPr>
-        <w:t>X</w:t>
-      </w:r>
-      <w:r>
-        <w:rPr>
-          <w:i/>
-        </w:rPr>
-        <w:t xml:space="preserve"> </w:t>
-      </w:r>
-      <w:r>
+        <w:rPr>
+          <w:rFonts w:ascii="Cambria" w:hAnsi="Cambria"/>
+        </w:rPr>
         <w:t xml:space="preserve"> может</w:t>
       </w:r>
       <w:r>
+        <w:rPr>
+          <w:rFonts w:ascii="Cambria" w:hAnsi="Cambria"/>
+        </w:rPr>
         <w:t xml:space="preserve"> задаваться:</w:t>
       </w:r>
     </w:p>
@@ -687,19 +787,32 @@
           <w:numId w:val="11"/>
         </w:numPr>
         <w:rPr>
-          <w:i/>
-        </w:rPr>
-      </w:pPr>
-      <w:r>
+          <w:rFonts w:ascii="Cambria" w:hAnsi="Cambria"/>
+          <w:i/>
+        </w:rPr>
+      </w:pPr>
+      <w:r>
+        <w:rPr>
+          <w:rFonts w:ascii="Cambria" w:hAnsi="Cambria"/>
+        </w:rPr>
         <w:t>к</w:t>
       </w:r>
       <w:r>
+        <w:rPr>
+          <w:rFonts w:ascii="Cambria" w:hAnsi="Cambria"/>
+        </w:rPr>
         <w:t>ак переменная типа массив, определенная</w:t>
       </w:r>
       <w:r>
+        <w:rPr>
+          <w:rFonts w:ascii="Cambria" w:hAnsi="Cambria"/>
+        </w:rPr>
         <w:t xml:space="preserve"> ранее</w:t>
       </w:r>
       <w:r>
+        <w:rPr>
+          <w:rFonts w:ascii="Cambria" w:hAnsi="Cambria"/>
+        </w:rPr>
         <w:t>:</w:t>
       </w:r>
     </w:p>
@@ -708,7 +821,7 @@
         <w:pStyle w:val="aa"/>
         <w:ind w:left="720"/>
         <w:rPr>
-          <w:rFonts w:ascii="Courier New" w:hAnsi="Courier New" w:cs="Courier New"/>
+          <w:rFonts w:ascii="Cambria" w:hAnsi="Cambria" w:cs="Courier New"/>
           <w:szCs w:val="24"/>
           <w:lang w:val="en-US"/>
         </w:rPr>
@@ -716,7 +829,7 @@
       <w:proofErr w:type="spellStart"/>
       <w:r>
         <w:rPr>
-          <w:rFonts w:ascii="Courier New" w:hAnsi="Courier New" w:cs="Courier New"/>
+          <w:rFonts w:ascii="Cambria" w:hAnsi="Cambria" w:cs="Courier New"/>
           <w:b/>
           <w:szCs w:val="24"/>
         </w:rPr>
@@ -725,7 +838,7 @@
       <w:proofErr w:type="spellEnd"/>
       <w:r>
         <w:rPr>
-          <w:rFonts w:ascii="Courier New" w:hAnsi="Courier New" w:cs="Courier New"/>
+          <w:rFonts w:ascii="Cambria" w:hAnsi="Cambria" w:cs="Courier New"/>
           <w:szCs w:val="24"/>
           <w:lang w:val="en-US"/>
         </w:rPr>
@@ -733,7 +846,7 @@
       </w:r>
       <w:r>
         <w:rPr>
-          <w:rFonts w:ascii="Courier New" w:hAnsi="Courier New" w:cs="Courier New"/>
+          <w:rFonts w:ascii="Cambria" w:hAnsi="Cambria" w:cs="Courier New"/>
           <w:i/>
           <w:szCs w:val="24"/>
           <w:lang w:val="en-US"/>
@@ -742,7 +855,7 @@
       </w:r>
       <w:r>
         <w:rPr>
-          <w:rFonts w:ascii="Courier New" w:hAnsi="Courier New" w:cs="Courier New"/>
+          <w:rFonts w:ascii="Cambria" w:hAnsi="Cambria" w:cs="Courier New"/>
           <w:szCs w:val="24"/>
           <w:lang w:val="en-US"/>
         </w:rPr>
@@ -750,7 +863,7 @@
       </w:r>
       <w:r>
         <w:rPr>
-          <w:rFonts w:ascii="Courier New" w:hAnsi="Courier New" w:cs="Courier New"/>
+          <w:rFonts w:ascii="Cambria" w:hAnsi="Cambria" w:cs="Courier New"/>
           <w:i/>
           <w:szCs w:val="24"/>
           <w:lang w:val="en-US"/>
@@ -759,7 +872,7 @@
       </w:r>
       <w:r>
         <w:rPr>
-          <w:rFonts w:ascii="Courier New" w:hAnsi="Courier New" w:cs="Courier New"/>
+          <w:rFonts w:ascii="Cambria" w:hAnsi="Cambria" w:cs="Courier New"/>
           <w:szCs w:val="24"/>
           <w:lang w:val="en-US"/>
         </w:rPr>
@@ -767,7 +880,7 @@
       </w:r>
       <w:r>
         <w:rPr>
-          <w:rFonts w:ascii="Courier New" w:hAnsi="Courier New" w:cs="Courier New"/>
+          <w:rFonts w:ascii="Cambria" w:hAnsi="Cambria" w:cs="Courier New"/>
           <w:szCs w:val="24"/>
           <w:lang w:val="en-US"/>
         </w:rPr>
@@ -781,20 +894,32 @@
           <w:ilvl w:val="0"/>
           <w:numId w:val="11"/>
         </w:numPr>
-      </w:pPr>
-      <w:r>
+        <w:rPr>
+          <w:rFonts w:ascii="Cambria" w:hAnsi="Cambria"/>
+        </w:rPr>
+      </w:pPr>
+      <w:r>
+        <w:rPr>
+          <w:rFonts w:ascii="Cambria" w:hAnsi="Cambria"/>
+        </w:rPr>
         <w:t xml:space="preserve">как </w:t>
       </w:r>
       <w:r>
-        <w:t>массив, состоящ</w:t>
-      </w:r>
-      <w:r>
-        <w:t>ий</w:t>
-      </w:r>
-      <w:r>
+        <w:rPr>
+          <w:rFonts w:ascii="Cambria" w:hAnsi="Cambria"/>
+        </w:rPr>
+        <w:t>массив, состоящий</w:t>
+      </w:r>
+      <w:r>
+        <w:rPr>
+          <w:rFonts w:ascii="Cambria" w:hAnsi="Cambria"/>
+        </w:rPr>
         <w:t xml:space="preserve"> из переменных</w:t>
       </w:r>
       <w:r>
+        <w:rPr>
+          <w:rFonts w:ascii="Cambria" w:hAnsi="Cambria"/>
+        </w:rPr>
         <w:t>, определенных ранее:</w:t>
       </w:r>
     </w:p>
@@ -803,7 +928,7 @@
         <w:pStyle w:val="aa"/>
         <w:ind w:left="720"/>
         <w:rPr>
-          <w:rFonts w:ascii="Courier New" w:hAnsi="Courier New" w:cs="Courier New"/>
+          <w:rFonts w:ascii="Cambria" w:hAnsi="Cambria" w:cs="Courier New"/>
           <w:szCs w:val="24"/>
           <w:lang w:val="en-US"/>
         </w:rPr>
@@ -812,7 +937,7 @@
       <w:proofErr w:type="gramStart"/>
       <w:r>
         <w:rPr>
-          <w:rFonts w:ascii="Courier New" w:hAnsi="Courier New" w:cs="Courier New"/>
+          <w:rFonts w:ascii="Cambria" w:hAnsi="Cambria" w:cs="Courier New"/>
           <w:b/>
           <w:szCs w:val="24"/>
           <w:lang w:val="en-US"/>
@@ -822,7 +947,7 @@
       <w:proofErr w:type="spellEnd"/>
       <w:r>
         <w:rPr>
-          <w:rFonts w:ascii="Courier New" w:hAnsi="Courier New" w:cs="Courier New"/>
+          <w:rFonts w:ascii="Cambria" w:hAnsi="Cambria" w:cs="Courier New"/>
           <w:szCs w:val="24"/>
           <w:lang w:val="en-US"/>
         </w:rPr>
@@ -831,7 +956,7 @@
       <w:proofErr w:type="gramEnd"/>
       <w:r>
         <w:rPr>
-          <w:rFonts w:ascii="Courier New" w:hAnsi="Courier New" w:cs="Courier New"/>
+          <w:rFonts w:ascii="Cambria" w:hAnsi="Cambria" w:cs="Courier New"/>
           <w:i/>
           <w:szCs w:val="24"/>
           <w:lang w:val="en-US"/>
@@ -840,7 +965,7 @@
       </w:r>
       <w:r>
         <w:rPr>
-          <w:rFonts w:ascii="Courier New" w:hAnsi="Courier New" w:cs="Courier New"/>
+          <w:rFonts w:ascii="Cambria" w:hAnsi="Cambria" w:cs="Courier New"/>
           <w:szCs w:val="24"/>
           <w:lang w:val="en-US"/>
         </w:rPr>
@@ -848,7 +973,7 @@
       </w:r>
       <w:r>
         <w:rPr>
-          <w:rFonts w:ascii="Courier New" w:hAnsi="Courier New" w:cs="Courier New"/>
+          <w:rFonts w:ascii="Cambria" w:hAnsi="Cambria" w:cs="Courier New"/>
           <w:szCs w:val="24"/>
           <w:lang w:val="en-US"/>
         </w:rPr>
@@ -856,7 +981,7 @@
       </w:r>
       <w:r>
         <w:rPr>
-          <w:rFonts w:ascii="Courier New" w:hAnsi="Courier New" w:cs="Courier New"/>
+          <w:rFonts w:ascii="Cambria" w:hAnsi="Cambria" w:cs="Courier New"/>
           <w:i/>
           <w:szCs w:val="24"/>
           <w:lang w:val="en-US"/>
@@ -865,7 +990,7 @@
       </w:r>
       <w:r>
         <w:rPr>
-          <w:rFonts w:ascii="Courier New" w:hAnsi="Courier New" w:cs="Courier New"/>
+          <w:rFonts w:ascii="Cambria" w:hAnsi="Cambria" w:cs="Courier New"/>
           <w:i/>
           <w:szCs w:val="24"/>
           <w:vertAlign w:val="subscript"/>
@@ -875,7 +1000,7 @@
       </w:r>
       <w:r>
         <w:rPr>
-          <w:rFonts w:ascii="Courier New" w:hAnsi="Courier New" w:cs="Courier New"/>
+          <w:rFonts w:ascii="Cambria" w:hAnsi="Cambria" w:cs="Courier New"/>
           <w:i/>
           <w:szCs w:val="24"/>
           <w:lang w:val="en-US"/>
@@ -884,7 +1009,7 @@
       </w:r>
       <w:r>
         <w:rPr>
-          <w:rFonts w:ascii="Courier New" w:hAnsi="Courier New" w:cs="Courier New"/>
+          <w:rFonts w:ascii="Cambria" w:hAnsi="Cambria" w:cs="Courier New"/>
           <w:i/>
           <w:szCs w:val="24"/>
           <w:vertAlign w:val="subscript"/>
@@ -894,7 +1019,7 @@
       </w:r>
       <w:r>
         <w:rPr>
-          <w:rFonts w:ascii="Courier New" w:hAnsi="Courier New" w:cs="Courier New"/>
+          <w:rFonts w:ascii="Cambria" w:hAnsi="Cambria" w:cs="Courier New"/>
           <w:i/>
           <w:szCs w:val="24"/>
           <w:lang w:val="en-US"/>
@@ -903,7 +1028,7 @@
       </w:r>
       <w:r>
         <w:rPr>
-          <w:rFonts w:ascii="Courier New" w:hAnsi="Courier New" w:cs="Courier New"/>
+          <w:rFonts w:ascii="Cambria" w:hAnsi="Cambria" w:cs="Courier New"/>
           <w:i/>
           <w:szCs w:val="24"/>
           <w:vertAlign w:val="subscript"/>
@@ -913,7 +1038,7 @@
       </w:r>
       <w:r>
         <w:rPr>
-          <w:rFonts w:ascii="Courier New" w:hAnsi="Courier New" w:cs="Courier New"/>
+          <w:rFonts w:ascii="Cambria" w:hAnsi="Cambria" w:cs="Courier New"/>
           <w:i/>
           <w:szCs w:val="24"/>
           <w:lang w:val="en-US"/>
@@ -922,7 +1047,7 @@
       </w:r>
       <w:r>
         <w:rPr>
-          <w:rFonts w:ascii="Courier New" w:hAnsi="Courier New" w:cs="Courier New"/>
+          <w:rFonts w:ascii="Cambria" w:hAnsi="Cambria" w:cs="Courier New"/>
           <w:i/>
           <w:szCs w:val="24"/>
           <w:vertAlign w:val="subscript"/>
@@ -932,7 +1057,7 @@
       </w:r>
       <w:r>
         <w:rPr>
-          <w:rFonts w:ascii="Courier New" w:hAnsi="Courier New" w:cs="Courier New"/>
+          <w:rFonts w:ascii="Cambria" w:hAnsi="Cambria" w:cs="Courier New"/>
           <w:szCs w:val="24"/>
           <w:lang w:val="en-US"/>
         </w:rPr>
@@ -940,7 +1065,7 @@
       </w:r>
       <w:r>
         <w:rPr>
-          <w:rFonts w:ascii="Courier New" w:hAnsi="Courier New" w:cs="Courier New"/>
+          <w:rFonts w:ascii="Cambria" w:hAnsi="Cambria" w:cs="Courier New"/>
           <w:szCs w:val="24"/>
           <w:lang w:val="en-US"/>
         </w:rPr>
@@ -952,7 +1077,7 @@
         <w:pStyle w:val="aa"/>
         <w:ind w:left="720"/>
         <w:rPr>
-          <w:rFonts w:ascii="Courier New" w:hAnsi="Courier New" w:cs="Courier New"/>
+          <w:rFonts w:ascii="Cambria" w:hAnsi="Cambria" w:cs="Courier New"/>
           <w:iCs/>
           <w:sz w:val="20"/>
           <w:lang w:val="en-US"/>
@@ -960,20 +1085,29 @@
       </w:pPr>
     </w:p>
     <w:p>
-      <w:r>
-        <w:t>Входная матрица</w:t>
-      </w:r>
-      <w:r>
-        <w:t xml:space="preserve"> </w:t>
-      </w:r>
-      <w:r>
-        <w:rPr>
+      <w:pPr>
+        <w:rPr>
+          <w:rFonts w:ascii="Cambria" w:hAnsi="Cambria"/>
+        </w:rPr>
+      </w:pPr>
+      <w:r>
+        <w:rPr>
+          <w:rFonts w:ascii="Cambria" w:hAnsi="Cambria"/>
+        </w:rPr>
+        <w:t xml:space="preserve">Входная матрица </w:t>
+      </w:r>
+      <w:r>
+        <w:rPr>
+          <w:rFonts w:ascii="Cambria" w:hAnsi="Cambria"/>
           <w:i/>
           <w:lang w:val="en-US"/>
         </w:rPr>
         <w:t>Y</w:t>
       </w:r>
       <w:r>
+        <w:rPr>
+          <w:rFonts w:ascii="Cambria" w:hAnsi="Cambria"/>
+        </w:rPr>
         <w:t xml:space="preserve"> может задаваться:</w:t>
       </w:r>
     </w:p>
@@ -985,14 +1119,15 @@
           <w:numId w:val="11"/>
         </w:numPr>
         <w:rPr>
-          <w:i/>
-        </w:rPr>
-      </w:pPr>
-      <w:r>
-        <w:t>как переменная типа матрица, определенная ранее</w:t>
-      </w:r>
-      <w:r>
-        <w:t>:</w:t>
+          <w:rFonts w:ascii="Cambria" w:hAnsi="Cambria"/>
+          <w:i/>
+        </w:rPr>
+      </w:pPr>
+      <w:r>
+        <w:rPr>
+          <w:rFonts w:ascii="Cambria" w:hAnsi="Cambria"/>
+        </w:rPr>
+        <w:t>как переменная типа матрица, определенная ранее:</w:t>
       </w:r>
     </w:p>
     <w:p>
@@ -1000,7 +1135,7 @@
         <w:pStyle w:val="aa"/>
         <w:ind w:left="720"/>
         <w:rPr>
-          <w:rFonts w:ascii="Courier New" w:hAnsi="Courier New" w:cs="Courier New"/>
+          <w:rFonts w:ascii="Cambria" w:hAnsi="Cambria" w:cs="Courier New"/>
           <w:szCs w:val="24"/>
           <w:lang w:val="en-US"/>
         </w:rPr>
@@ -1008,7 +1143,7 @@
       <w:proofErr w:type="spellStart"/>
       <w:r>
         <w:rPr>
-          <w:rFonts w:ascii="Courier New" w:hAnsi="Courier New" w:cs="Courier New"/>
+          <w:rFonts w:ascii="Cambria" w:hAnsi="Cambria" w:cs="Courier New"/>
           <w:b/>
           <w:szCs w:val="24"/>
         </w:rPr>
@@ -1017,7 +1152,7 @@
       <w:proofErr w:type="spellEnd"/>
       <w:r>
         <w:rPr>
-          <w:rFonts w:ascii="Courier New" w:hAnsi="Courier New" w:cs="Courier New"/>
+          <w:rFonts w:ascii="Cambria" w:hAnsi="Cambria" w:cs="Courier New"/>
           <w:szCs w:val="24"/>
           <w:lang w:val="en-US"/>
         </w:rPr>
@@ -1025,7 +1160,7 @@
       </w:r>
       <w:r>
         <w:rPr>
-          <w:rFonts w:ascii="Courier New" w:hAnsi="Courier New" w:cs="Courier New"/>
+          <w:rFonts w:ascii="Cambria" w:hAnsi="Cambria" w:cs="Courier New"/>
           <w:i/>
           <w:szCs w:val="24"/>
           <w:lang w:val="en-US"/>
@@ -1034,7 +1169,7 @@
       </w:r>
       <w:r>
         <w:rPr>
-          <w:rFonts w:ascii="Courier New" w:hAnsi="Courier New" w:cs="Courier New"/>
+          <w:rFonts w:ascii="Cambria" w:hAnsi="Cambria" w:cs="Courier New"/>
           <w:szCs w:val="24"/>
           <w:lang w:val="en-US"/>
         </w:rPr>
@@ -1042,7 +1177,7 @@
       </w:r>
       <w:r>
         <w:rPr>
-          <w:rFonts w:ascii="Courier New" w:hAnsi="Courier New" w:cs="Courier New"/>
+          <w:rFonts w:ascii="Cambria" w:hAnsi="Cambria" w:cs="Courier New"/>
           <w:i/>
           <w:szCs w:val="24"/>
           <w:lang w:val="en-US"/>
@@ -1051,7 +1186,7 @@
       </w:r>
       <w:r>
         <w:rPr>
-          <w:rFonts w:ascii="Courier New" w:hAnsi="Courier New" w:cs="Courier New"/>
+          <w:rFonts w:ascii="Cambria" w:hAnsi="Cambria" w:cs="Courier New"/>
           <w:szCs w:val="24"/>
           <w:lang w:val="en-US"/>
         </w:rPr>
@@ -1059,7 +1194,7 @@
       </w:r>
       <w:r>
         <w:rPr>
-          <w:rFonts w:ascii="Courier New" w:hAnsi="Courier New" w:cs="Courier New"/>
+          <w:rFonts w:ascii="Cambria" w:hAnsi="Cambria" w:cs="Courier New"/>
           <w:i/>
           <w:szCs w:val="24"/>
           <w:lang w:val="en-US"/>
@@ -1068,7 +1203,7 @@
       </w:r>
       <w:r>
         <w:rPr>
-          <w:rFonts w:ascii="Courier New" w:hAnsi="Courier New" w:cs="Courier New"/>
+          <w:rFonts w:ascii="Cambria" w:hAnsi="Cambria" w:cs="Courier New"/>
           <w:szCs w:val="24"/>
           <w:lang w:val="en-US"/>
         </w:rPr>
@@ -1082,20 +1217,32 @@
           <w:ilvl w:val="0"/>
           <w:numId w:val="11"/>
         </w:numPr>
-      </w:pPr>
-      <w:r>
+        <w:rPr>
+          <w:rFonts w:ascii="Cambria" w:hAnsi="Cambria"/>
+        </w:rPr>
+      </w:pPr>
+      <w:r>
+        <w:rPr>
+          <w:rFonts w:ascii="Cambria" w:hAnsi="Cambria"/>
+        </w:rPr>
         <w:t>как</w:t>
       </w:r>
       <w:r>
+        <w:rPr>
+          <w:rFonts w:ascii="Cambria" w:hAnsi="Cambria"/>
+        </w:rPr>
         <w:t xml:space="preserve"> </w:t>
       </w:r>
       <w:r>
-        <w:t>матрица</w:t>
-      </w:r>
-      <w:r>
-        <w:t>, состоящая</w:t>
-      </w:r>
-      <w:r>
+        <w:rPr>
+          <w:rFonts w:ascii="Cambria" w:hAnsi="Cambria"/>
+        </w:rPr>
+        <w:t>матрица, состоящая</w:t>
+      </w:r>
+      <w:r>
+        <w:rPr>
+          <w:rFonts w:ascii="Cambria" w:hAnsi="Cambria"/>
+        </w:rPr>
         <w:t xml:space="preserve"> из переменных, определенных ранее:</w:t>
       </w:r>
     </w:p>
@@ -1104,7 +1251,7 @@
         <w:pStyle w:val="aa"/>
         <w:ind w:left="720"/>
         <w:rPr>
-          <w:rFonts w:ascii="Courier New" w:hAnsi="Courier New" w:cs="Courier New"/>
+          <w:rFonts w:ascii="Cambria" w:hAnsi="Cambria" w:cs="Courier New"/>
           <w:szCs w:val="24"/>
           <w:lang w:val="en-US"/>
         </w:rPr>
@@ -1113,7 +1260,7 @@
       <w:proofErr w:type="gramStart"/>
       <w:r>
         <w:rPr>
-          <w:rFonts w:ascii="Courier New" w:hAnsi="Courier New" w:cs="Courier New"/>
+          <w:rFonts w:ascii="Cambria" w:hAnsi="Cambria" w:cs="Courier New"/>
           <w:b/>
           <w:szCs w:val="24"/>
           <w:lang w:val="en-US"/>
@@ -1123,7 +1270,7 @@
       <w:proofErr w:type="spellEnd"/>
       <w:r>
         <w:rPr>
-          <w:rFonts w:ascii="Courier New" w:hAnsi="Courier New" w:cs="Courier New"/>
+          <w:rFonts w:ascii="Cambria" w:hAnsi="Cambria" w:cs="Courier New"/>
           <w:szCs w:val="24"/>
           <w:lang w:val="en-US"/>
         </w:rPr>
@@ -1132,7 +1279,7 @@
       <w:proofErr w:type="gramEnd"/>
       <w:r>
         <w:rPr>
-          <w:rFonts w:ascii="Courier New" w:hAnsi="Courier New" w:cs="Courier New"/>
+          <w:rFonts w:ascii="Cambria" w:hAnsi="Cambria" w:cs="Courier New"/>
           <w:i/>
           <w:szCs w:val="24"/>
           <w:lang w:val="en-US"/>
@@ -1141,7 +1288,7 @@
       </w:r>
       <w:r>
         <w:rPr>
-          <w:rFonts w:ascii="Courier New" w:hAnsi="Courier New" w:cs="Courier New"/>
+          <w:rFonts w:ascii="Cambria" w:hAnsi="Cambria" w:cs="Courier New"/>
           <w:szCs w:val="24"/>
           <w:lang w:val="en-US"/>
         </w:rPr>
@@ -1149,7 +1296,7 @@
       </w:r>
       <w:r>
         <w:rPr>
-          <w:rFonts w:ascii="Courier New" w:hAnsi="Courier New" w:cs="Courier New"/>
+          <w:rFonts w:ascii="Cambria" w:hAnsi="Cambria" w:cs="Courier New"/>
           <w:i/>
           <w:szCs w:val="24"/>
           <w:lang w:val="en-US"/>
@@ -1158,7 +1305,7 @@
       </w:r>
       <w:r>
         <w:rPr>
-          <w:rFonts w:ascii="Courier New" w:hAnsi="Courier New" w:cs="Courier New"/>
+          <w:rFonts w:ascii="Cambria" w:hAnsi="Cambria" w:cs="Courier New"/>
           <w:szCs w:val="24"/>
           <w:lang w:val="en-US"/>
         </w:rPr>
@@ -1166,7 +1313,7 @@
       </w:r>
       <w:r>
         <w:rPr>
-          <w:rFonts w:ascii="Courier New" w:hAnsi="Courier New" w:cs="Courier New"/>
+          <w:rFonts w:ascii="Cambria" w:hAnsi="Cambria" w:cs="Courier New"/>
           <w:szCs w:val="24"/>
           <w:lang w:val="en-US"/>
         </w:rPr>
@@ -1174,7 +1321,7 @@
       </w:r>
       <w:r>
         <w:rPr>
-          <w:rFonts w:ascii="Courier New" w:hAnsi="Courier New" w:cs="Courier New"/>
+          <w:rFonts w:ascii="Cambria" w:hAnsi="Cambria" w:cs="Courier New"/>
           <w:szCs w:val="24"/>
           <w:lang w:val="en-US"/>
         </w:rPr>
@@ -1182,7 +1329,7 @@
       </w:r>
       <w:r>
         <w:rPr>
-          <w:rFonts w:ascii="Courier New" w:hAnsi="Courier New" w:cs="Courier New"/>
+          <w:rFonts w:ascii="Cambria" w:hAnsi="Cambria" w:cs="Courier New"/>
           <w:i/>
           <w:szCs w:val="24"/>
           <w:lang w:val="en-US"/>
@@ -1191,7 +1338,7 @@
       </w:r>
       <w:r>
         <w:rPr>
-          <w:rFonts w:ascii="Courier New" w:hAnsi="Courier New" w:cs="Courier New"/>
+          <w:rFonts w:ascii="Cambria" w:hAnsi="Cambria" w:cs="Courier New"/>
           <w:i/>
           <w:szCs w:val="24"/>
           <w:vertAlign w:val="subscript"/>
@@ -1201,7 +1348,7 @@
       </w:r>
       <w:r>
         <w:rPr>
-          <w:rFonts w:ascii="Courier New" w:hAnsi="Courier New" w:cs="Courier New"/>
+          <w:rFonts w:ascii="Cambria" w:hAnsi="Cambria" w:cs="Courier New"/>
           <w:i/>
           <w:szCs w:val="24"/>
           <w:lang w:val="en-US"/>
@@ -1210,7 +1357,7 @@
       </w:r>
       <w:r>
         <w:rPr>
-          <w:rFonts w:ascii="Courier New" w:hAnsi="Courier New" w:cs="Courier New"/>
+          <w:rFonts w:ascii="Cambria" w:hAnsi="Cambria" w:cs="Courier New"/>
           <w:i/>
           <w:szCs w:val="24"/>
           <w:vertAlign w:val="subscript"/>
@@ -1220,7 +1367,7 @@
       </w:r>
       <w:r>
         <w:rPr>
-          <w:rFonts w:ascii="Courier New" w:hAnsi="Courier New" w:cs="Courier New"/>
+          <w:rFonts w:ascii="Cambria" w:hAnsi="Cambria" w:cs="Courier New"/>
           <w:szCs w:val="24"/>
           <w:lang w:val="en-US"/>
         </w:rPr>
@@ -1228,7 +1375,7 @@
       </w:r>
       <w:r>
         <w:rPr>
-          <w:rFonts w:ascii="Courier New" w:hAnsi="Courier New" w:cs="Courier New"/>
+          <w:rFonts w:ascii="Cambria" w:hAnsi="Cambria" w:cs="Courier New"/>
           <w:szCs w:val="24"/>
           <w:lang w:val="en-US"/>
         </w:rPr>
@@ -1236,7 +1383,7 @@
       </w:r>
       <w:r>
         <w:rPr>
-          <w:rFonts w:ascii="Courier New" w:hAnsi="Courier New" w:cs="Courier New"/>
+          <w:rFonts w:ascii="Cambria" w:hAnsi="Cambria" w:cs="Courier New"/>
           <w:szCs w:val="24"/>
           <w:lang w:val="en-US"/>
         </w:rPr>
@@ -1244,7 +1391,7 @@
       </w:r>
       <w:r>
         <w:rPr>
-          <w:rFonts w:ascii="Courier New" w:hAnsi="Courier New" w:cs="Courier New"/>
+          <w:rFonts w:ascii="Cambria" w:hAnsi="Cambria" w:cs="Courier New"/>
           <w:i/>
           <w:szCs w:val="24"/>
           <w:lang w:val="en-US"/>
@@ -1253,7 +1400,7 @@
       </w:r>
       <w:r>
         <w:rPr>
-          <w:rFonts w:ascii="Courier New" w:hAnsi="Courier New" w:cs="Courier New"/>
+          <w:rFonts w:ascii="Cambria" w:hAnsi="Cambria" w:cs="Courier New"/>
           <w:i/>
           <w:szCs w:val="24"/>
           <w:vertAlign w:val="subscript"/>
@@ -1263,7 +1410,7 @@
       </w:r>
       <w:r>
         <w:rPr>
-          <w:rFonts w:ascii="Courier New" w:hAnsi="Courier New" w:cs="Courier New"/>
+          <w:rFonts w:ascii="Cambria" w:hAnsi="Cambria" w:cs="Courier New"/>
           <w:i/>
           <w:szCs w:val="24"/>
           <w:lang w:val="en-US"/>
@@ -1272,7 +1419,7 @@
       </w:r>
       <w:r>
         <w:rPr>
-          <w:rFonts w:ascii="Courier New" w:hAnsi="Courier New" w:cs="Courier New"/>
+          <w:rFonts w:ascii="Cambria" w:hAnsi="Cambria" w:cs="Courier New"/>
           <w:i/>
           <w:szCs w:val="24"/>
           <w:vertAlign w:val="subscript"/>
@@ -1282,7 +1429,7 @@
       </w:r>
       <w:r>
         <w:rPr>
-          <w:rFonts w:ascii="Courier New" w:hAnsi="Courier New" w:cs="Courier New"/>
+          <w:rFonts w:ascii="Cambria" w:hAnsi="Cambria" w:cs="Courier New"/>
           <w:szCs w:val="24"/>
           <w:lang w:val="en-US"/>
         </w:rPr>
@@ -1290,7 +1437,7 @@
       </w:r>
       <w:r>
         <w:rPr>
-          <w:rFonts w:ascii="Courier New" w:hAnsi="Courier New" w:cs="Courier New"/>
+          <w:rFonts w:ascii="Cambria" w:hAnsi="Cambria" w:cs="Courier New"/>
           <w:szCs w:val="24"/>
           <w:lang w:val="en-US"/>
         </w:rPr>
@@ -1298,7 +1445,7 @@
       </w:r>
       <w:r>
         <w:rPr>
-          <w:rFonts w:ascii="Courier New" w:hAnsi="Courier New" w:cs="Courier New"/>
+          <w:rFonts w:ascii="Cambria" w:hAnsi="Cambria" w:cs="Courier New"/>
           <w:i/>
           <w:szCs w:val="24"/>
           <w:lang w:val="en-US"/>
@@ -1307,7 +1454,7 @@
       </w:r>
       <w:r>
         <w:rPr>
-          <w:rFonts w:ascii="Courier New" w:hAnsi="Courier New" w:cs="Courier New"/>
+          <w:rFonts w:ascii="Cambria" w:hAnsi="Cambria" w:cs="Courier New"/>
           <w:i/>
           <w:szCs w:val="24"/>
           <w:vertAlign w:val="subscript"/>
@@ -1317,7 +1464,7 @@
       </w:r>
       <w:r>
         <w:rPr>
-          <w:rFonts w:ascii="Courier New" w:hAnsi="Courier New" w:cs="Courier New"/>
+          <w:rFonts w:ascii="Cambria" w:hAnsi="Cambria" w:cs="Courier New"/>
           <w:i/>
           <w:szCs w:val="24"/>
           <w:lang w:val="en-US"/>
@@ -1326,7 +1473,7 @@
       </w:r>
       <w:r>
         <w:rPr>
-          <w:rFonts w:ascii="Courier New" w:hAnsi="Courier New" w:cs="Courier New"/>
+          <w:rFonts w:ascii="Cambria" w:hAnsi="Cambria" w:cs="Courier New"/>
           <w:i/>
           <w:szCs w:val="24"/>
           <w:vertAlign w:val="subscript"/>
@@ -1336,7 +1483,7 @@
       </w:r>
       <w:r>
         <w:rPr>
-          <w:rFonts w:ascii="Courier New" w:hAnsi="Courier New" w:cs="Courier New"/>
+          <w:rFonts w:ascii="Cambria" w:hAnsi="Cambria" w:cs="Courier New"/>
           <w:szCs w:val="24"/>
           <w:lang w:val="en-US"/>
         </w:rPr>
@@ -1344,7 +1491,7 @@
       </w:r>
       <w:r>
         <w:rPr>
-          <w:rFonts w:ascii="Courier New" w:hAnsi="Courier New" w:cs="Courier New"/>
+          <w:rFonts w:ascii="Cambria" w:hAnsi="Cambria" w:cs="Courier New"/>
           <w:szCs w:val="24"/>
           <w:lang w:val="en-US"/>
         </w:rPr>
@@ -1352,35 +1499,46 @@
       </w:r>
       <w:r>
         <w:rPr>
-          <w:rFonts w:ascii="Courier New" w:hAnsi="Courier New" w:cs="Courier New"/>
+          <w:rFonts w:ascii="Cambria" w:hAnsi="Cambria" w:cs="Courier New"/>
           <w:szCs w:val="24"/>
           <w:lang w:val="en-US"/>
         </w:rPr>
         <w:t>);</w:t>
       </w:r>
     </w:p>
-    <w:p/>
-    <w:p>
-      <w:pPr>
-        <w:rPr>
+    <w:p>
+      <w:pPr>
+        <w:rPr>
+          <w:rFonts w:ascii="Cambria" w:hAnsi="Cambria"/>
+          <w:lang w:val="en-US"/>
+        </w:rPr>
+      </w:pPr>
+    </w:p>
+    <w:p>
+      <w:pPr>
+        <w:rPr>
+          <w:rFonts w:ascii="Cambria" w:hAnsi="Cambria"/>
           <w:b/>
           <w:lang w:val="en-US"/>
         </w:rPr>
       </w:pPr>
       <w:r>
         <w:rPr>
+          <w:rFonts w:ascii="Cambria" w:hAnsi="Cambria"/>
           <w:b/>
         </w:rPr>
         <w:t>Пример</w:t>
       </w:r>
       <w:r>
         <w:rPr>
+          <w:rFonts w:ascii="Cambria" w:hAnsi="Cambria"/>
           <w:b/>
         </w:rPr>
         <w:t xml:space="preserve"> 1</w:t>
       </w:r>
       <w:r>
         <w:rPr>
+          <w:rFonts w:ascii="Cambria" w:hAnsi="Cambria"/>
           <w:b/>
         </w:rPr>
         <w:t>:</w:t>
@@ -1389,6 +1547,7 @@
     <w:p>
       <w:pPr>
         <w:rPr>
+          <w:rFonts w:ascii="Cambria" w:hAnsi="Cambria"/>
           <w:b/>
           <w:i/>
           <w:lang w:val="en-US"/>
@@ -1397,6 +1556,7 @@
       <w:proofErr w:type="spellStart"/>
       <w:r>
         <w:rPr>
+          <w:rFonts w:ascii="Cambria" w:hAnsi="Cambria"/>
           <w:i/>
           <w:lang w:val="en-US"/>
         </w:rPr>
@@ -1405,6 +1565,7 @@
       <w:proofErr w:type="spellEnd"/>
       <w:r>
         <w:rPr>
+          <w:rFonts w:ascii="Cambria" w:hAnsi="Cambria"/>
           <w:i/>
           <w:lang w:val="en-US"/>
         </w:rPr>
@@ -1413,6 +1574,7 @@
       <w:proofErr w:type="spellStart"/>
       <w:r>
         <w:rPr>
+          <w:rFonts w:ascii="Cambria" w:hAnsi="Cambria"/>
           <w:i/>
           <w:lang w:val="en-US"/>
         </w:rPr>
@@ -1421,6 +1583,7 @@
       <w:proofErr w:type="spellEnd"/>
       <w:r>
         <w:rPr>
+          <w:rFonts w:ascii="Cambria" w:hAnsi="Cambria"/>
           <w:i/>
           <w:lang w:val="en-US"/>
         </w:rPr>
@@ -1429,6 +1592,7 @@
       <w:proofErr w:type="spellStart"/>
       <w:r>
         <w:rPr>
+          <w:rFonts w:ascii="Cambria" w:hAnsi="Cambria"/>
           <w:i/>
           <w:lang w:val="en-US"/>
         </w:rPr>
@@ -1437,6 +1601,7 @@
       <w:proofErr w:type="spellEnd"/>
       <w:r>
         <w:rPr>
+          <w:rFonts w:ascii="Cambria" w:hAnsi="Cambria"/>
           <w:i/>
           <w:lang w:val="en-US"/>
         </w:rPr>
@@ -1445,6 +1610,7 @@
       <w:proofErr w:type="spellStart"/>
       <w:r>
         <w:rPr>
+          <w:rFonts w:ascii="Cambria" w:hAnsi="Cambria"/>
           <w:i/>
           <w:lang w:val="en-US"/>
         </w:rPr>
@@ -1483,7 +1649,7 @@
               <w:pStyle w:val="afe"/>
               <w:spacing w:before="0" w:beforeAutospacing="0" w:after="0" w:afterAutospacing="0"/>
               <w:rPr>
-                <w:rFonts w:ascii="Courier New" w:hAnsi="Courier New" w:cs="Courier New"/>
+                <w:rFonts w:ascii="Cambria" w:hAnsi="Cambria" w:cs="Courier New"/>
                 <w:sz w:val="20"/>
                 <w:szCs w:val="20"/>
               </w:rPr>
@@ -1501,7 +1667,7 @@
           <w:p>
             <w:pPr>
               <w:rPr>
-                <w:rFonts w:ascii="Courier New" w:hAnsi="Courier New" w:cs="Courier New"/>
+                <w:rFonts w:ascii="Consolas" w:hAnsi="Consolas" w:cs="Consolas"/>
                 <w:szCs w:val="24"/>
               </w:rPr>
             </w:pPr>
@@ -1511,30 +1677,23 @@
               <w:pStyle w:val="afe"/>
               <w:spacing w:before="0" w:beforeAutospacing="0" w:after="0" w:afterAutospacing="0"/>
               <w:rPr>
-                <w:rFonts w:ascii="Courier New" w:hAnsi="Courier New" w:cs="Courier New"/>
+                <w:rFonts w:ascii="Consolas" w:hAnsi="Consolas" w:cs="Consolas"/>
                 <w:lang w:val="en-US"/>
               </w:rPr>
             </w:pPr>
             <w:r>
               <w:rPr>
-                <w:rFonts w:ascii="Courier New" w:hAnsi="Courier New" w:cs="Courier New"/>
+                <w:rFonts w:ascii="Consolas" w:hAnsi="Consolas" w:cs="Consolas"/>
                 <w:lang w:val="en-US"/>
               </w:rPr>
               <w:t>X</w:t>
             </w:r>
             <w:r>
               <w:rPr>
-                <w:rFonts w:ascii="Courier New" w:hAnsi="Courier New" w:cs="Courier New"/>
+                <w:rFonts w:ascii="Consolas" w:hAnsi="Consolas" w:cs="Consolas"/>
                 <w:lang w:val="en-US"/>
               </w:rPr>
-              <w:t xml:space="preserve"> = [1,2,3</w:t>
-            </w:r>
-            <w:r>
-              <w:rPr>
-                <w:rFonts w:ascii="Courier New" w:hAnsi="Courier New" w:cs="Courier New"/>
-                <w:lang w:val="en-US"/>
-              </w:rPr>
-              <w:t>];</w:t>
+              <w:t xml:space="preserve"> = [1,2,3];</w:t>
             </w:r>
           </w:p>
           <w:p>
@@ -1542,7 +1701,7 @@
               <w:pStyle w:val="afe"/>
               <w:spacing w:before="0" w:beforeAutospacing="0" w:after="0" w:afterAutospacing="0"/>
               <w:rPr>
-                <w:rFonts w:ascii="Courier New" w:hAnsi="Courier New" w:cs="Courier New"/>
+                <w:rFonts w:ascii="Cambria" w:hAnsi="Cambria" w:cs="Courier New"/>
                 <w:sz w:val="20"/>
                 <w:szCs w:val="20"/>
                 <w:lang w:val="en-US"/>
@@ -1551,7 +1710,7 @@
             <w:proofErr w:type="spellStart"/>
             <w:r>
               <w:rPr>
-                <w:rFonts w:ascii="Courier New" w:hAnsi="Courier New" w:cs="Courier New"/>
+                <w:rFonts w:ascii="Consolas" w:hAnsi="Consolas" w:cs="Consolas"/>
                 <w:b/>
                 <w:lang w:val="en-US"/>
               </w:rPr>
@@ -1560,21 +1719,21 @@
             <w:proofErr w:type="spellEnd"/>
             <w:r>
               <w:rPr>
-                <w:rFonts w:ascii="Courier New" w:hAnsi="Courier New" w:cs="Courier New"/>
+                <w:rFonts w:ascii="Consolas" w:hAnsi="Consolas" w:cs="Consolas"/>
                 <w:lang w:val="en-US"/>
               </w:rPr>
               <w:t>(10, X</w:t>
             </w:r>
             <w:r>
               <w:rPr>
-                <w:rFonts w:ascii="Courier New" w:hAnsi="Courier New" w:cs="Courier New"/>
+                <w:rFonts w:ascii="Consolas" w:hAnsi="Consolas" w:cs="Consolas"/>
                 <w:lang w:val="en-US"/>
               </w:rPr>
               <w:t>);</w:t>
             </w:r>
             <w:r>
               <w:rPr>
-                <w:rFonts w:ascii="Courier New" w:hAnsi="Courier New" w:cs="Courier New"/>
+                <w:rFonts w:ascii="Consolas" w:hAnsi="Consolas" w:cs="Consolas"/>
                 <w:lang w:val="en-US"/>
               </w:rPr>
               <w:t xml:space="preserve"> // [1,2,3,0,0,0,0,0,0,0]</w:t>
@@ -1584,42 +1743,36 @@
       </w:tr>
     </w:tbl>
     <w:p>
-      <w:r>
-        <w:t>В результате</w:t>
-      </w:r>
-      <w:r>
-        <w:t xml:space="preserve"> элементам массива</w:t>
-      </w:r>
-      <w:r>
-        <w:t xml:space="preserve"> </w:t>
-      </w:r>
-      <w:r>
-        <w:rPr>
+      <w:pPr>
+        <w:rPr>
+          <w:rFonts w:ascii="Cambria" w:hAnsi="Cambria"/>
+        </w:rPr>
+      </w:pPr>
+      <w:r>
+        <w:rPr>
+          <w:rFonts w:ascii="Cambria" w:hAnsi="Cambria"/>
+        </w:rPr>
+        <w:t xml:space="preserve">В результате элементам массива </w:t>
+      </w:r>
+      <w:r>
+        <w:rPr>
+          <w:rFonts w:ascii="Cambria" w:hAnsi="Cambria"/>
           <w:i/>
           <w:lang w:val="en-US"/>
         </w:rPr>
         <w:t>X</w:t>
       </w:r>
       <w:r>
-        <w:t xml:space="preserve"> буд</w:t>
-      </w:r>
-      <w:r>
-        <w:t>ут</w:t>
-      </w:r>
-      <w:r>
-        <w:t xml:space="preserve"> </w:t>
-      </w:r>
-      <w:r>
-        <w:t>присвоены значения</w:t>
-      </w:r>
-      <w:r>
-        <w:t xml:space="preserve"> [1,2,3,0,0,0,0,0,0,0].</w:t>
-      </w:r>
-    </w:p>
-    <w:p>
-      <w:pPr>
-        <w:rPr>
-          <w:rFonts w:ascii="Courier New" w:hAnsi="Courier New" w:cs="Courier New"/>
+        <w:rPr>
+          <w:rFonts w:ascii="Cambria" w:hAnsi="Cambria"/>
+        </w:rPr>
+        <w:t xml:space="preserve"> будут присвоены значения [1,2,3,0,0,0,0,0,0,0].</w:t>
+      </w:r>
+    </w:p>
+    <w:p>
+      <w:pPr>
+        <w:rPr>
+          <w:rFonts w:ascii="Cambria" w:hAnsi="Cambria" w:cs="Courier New"/>
           <w:sz w:val="20"/>
         </w:rPr>
       </w:pPr>
@@ -1630,35 +1783,41 @@
           <w:tab w:val="left" w:pos="1935"/>
         </w:tabs>
         <w:rPr>
+          <w:rFonts w:ascii="Cambria" w:hAnsi="Cambria"/>
           <w:b/>
         </w:rPr>
       </w:pPr>
       <w:r>
         <w:rPr>
+          <w:rFonts w:ascii="Cambria" w:hAnsi="Cambria"/>
           <w:b/>
         </w:rPr>
         <w:t>Пример</w:t>
       </w:r>
       <w:r>
         <w:rPr>
+          <w:rFonts w:ascii="Cambria" w:hAnsi="Cambria"/>
           <w:b/>
         </w:rPr>
         <w:t xml:space="preserve"> </w:t>
       </w:r>
       <w:r>
         <w:rPr>
+          <w:rFonts w:ascii="Cambria" w:hAnsi="Cambria"/>
           <w:b/>
         </w:rPr>
         <w:t>2</w:t>
       </w:r>
       <w:r>
         <w:rPr>
+          <w:rFonts w:ascii="Cambria" w:hAnsi="Cambria"/>
           <w:b/>
         </w:rPr>
         <w:t>:</w:t>
       </w:r>
       <w:r>
         <w:rPr>
+          <w:rFonts w:ascii="Cambria" w:hAnsi="Cambria"/>
           <w:b/>
         </w:rPr>
         <w:tab/>
@@ -1670,11 +1829,13 @@
           <w:tab w:val="left" w:pos="1935"/>
         </w:tabs>
         <w:rPr>
-          <w:i/>
-        </w:rPr>
-      </w:pPr>
-      <w:r>
-        <w:rPr>
+          <w:rFonts w:ascii="Cambria" w:hAnsi="Cambria"/>
+          <w:i/>
+        </w:rPr>
+      </w:pPr>
+      <w:r>
+        <w:rPr>
+          <w:rFonts w:ascii="Cambria" w:hAnsi="Cambria"/>
           <w:i/>
         </w:rPr>
         <w:t>Установка нового количества строк в матрице</w:t>
@@ -1711,7 +1872,7 @@
               <w:pStyle w:val="afe"/>
               <w:spacing w:before="0" w:beforeAutospacing="0" w:after="0" w:afterAutospacing="0"/>
               <w:rPr>
-                <w:rFonts w:ascii="Courier New" w:hAnsi="Courier New" w:cs="Courier New"/>
+                <w:rFonts w:ascii="Cambria" w:hAnsi="Cambria" w:cs="Courier New"/>
                 <w:sz w:val="20"/>
                 <w:szCs w:val="20"/>
               </w:rPr>
@@ -1729,7 +1890,7 @@
           <w:p>
             <w:pPr>
               <w:rPr>
-                <w:rFonts w:ascii="Courier New" w:hAnsi="Courier New" w:cs="Courier New"/>
+                <w:rFonts w:ascii="Cambria" w:hAnsi="Cambria" w:cs="Courier New"/>
                 <w:b/>
                 <w:szCs w:val="24"/>
               </w:rPr>
@@ -1740,19 +1901,19 @@
               <w:pStyle w:val="afe"/>
               <w:spacing w:before="0" w:beforeAutospacing="0" w:after="0" w:afterAutospacing="0"/>
               <w:rPr>
-                <w:rFonts w:ascii="Courier New" w:hAnsi="Courier New" w:cs="Courier New"/>
+                <w:rFonts w:ascii="Consolas" w:hAnsi="Consolas" w:cs="Consolas"/>
                 <w:lang w:val="en-US"/>
               </w:rPr>
             </w:pPr>
             <w:r>
               <w:rPr>
-                <w:rFonts w:ascii="Courier New" w:hAnsi="Courier New" w:cs="Courier New"/>
+                <w:rFonts w:ascii="Consolas" w:hAnsi="Consolas" w:cs="Consolas"/>
               </w:rPr>
               <w:t>X</w:t>
             </w:r>
             <w:r>
               <w:rPr>
-                <w:rFonts w:ascii="Courier New" w:hAnsi="Courier New" w:cs="Courier New"/>
+                <w:rFonts w:ascii="Consolas" w:hAnsi="Consolas" w:cs="Consolas"/>
               </w:rPr>
               <w:t xml:space="preserve"> = [[1,2],[3,4]]; </w:t>
             </w:r>
@@ -1762,7 +1923,7 @@
               <w:pStyle w:val="afe"/>
               <w:spacing w:before="0" w:beforeAutospacing="0" w:after="0" w:afterAutospacing="0"/>
               <w:rPr>
-                <w:rFonts w:ascii="Courier New" w:hAnsi="Courier New" w:cs="Courier New"/>
+                <w:rFonts w:ascii="Cambria" w:hAnsi="Cambria" w:cs="Courier New"/>
                 <w:sz w:val="20"/>
                 <w:szCs w:val="20"/>
                 <w:lang w:val="en-US"/>
@@ -1771,7 +1932,7 @@
             <w:proofErr w:type="spellStart"/>
             <w:r>
               <w:rPr>
-                <w:rFonts w:ascii="Courier New" w:hAnsi="Courier New" w:cs="Courier New"/>
+                <w:rFonts w:ascii="Consolas" w:hAnsi="Consolas" w:cs="Consolas"/>
                 <w:b/>
                 <w:lang w:val="en-US"/>
               </w:rPr>
@@ -1780,32 +1941,32 @@
             <w:proofErr w:type="spellEnd"/>
             <w:r>
               <w:rPr>
-                <w:rFonts w:ascii="Courier New" w:hAnsi="Courier New" w:cs="Courier New"/>
+                <w:rFonts w:ascii="Consolas" w:hAnsi="Consolas" w:cs="Consolas"/>
               </w:rPr>
               <w:t>(</w:t>
             </w:r>
             <w:r>
               <w:rPr>
-                <w:rFonts w:ascii="Courier New" w:hAnsi="Courier New" w:cs="Courier New"/>
+                <w:rFonts w:ascii="Consolas" w:hAnsi="Consolas" w:cs="Consolas"/>
                 <w:lang w:val="en-US"/>
               </w:rPr>
               <w:t xml:space="preserve">5, </w:t>
             </w:r>
             <w:r>
               <w:rPr>
-                <w:rFonts w:ascii="Courier New" w:hAnsi="Courier New" w:cs="Courier New"/>
+                <w:rFonts w:ascii="Consolas" w:hAnsi="Consolas" w:cs="Consolas"/>
               </w:rPr>
               <w:t>X</w:t>
             </w:r>
             <w:r>
               <w:rPr>
-                <w:rFonts w:ascii="Courier New" w:hAnsi="Courier New" w:cs="Courier New"/>
+                <w:rFonts w:ascii="Consolas" w:hAnsi="Consolas" w:cs="Consolas"/>
               </w:rPr>
               <w:t xml:space="preserve">); </w:t>
             </w:r>
             <w:r>
               <w:rPr>
-                <w:rFonts w:ascii="Courier New" w:hAnsi="Courier New" w:cs="Courier New"/>
+                <w:rFonts w:ascii="Consolas" w:hAnsi="Consolas" w:cs="Consolas"/>
                 <w:lang w:val="en-US"/>
               </w:rPr>
               <w:t>// [[1,2],[3,4],[0,0],[0,0],[0,0]]</w:t>
@@ -1815,62 +1976,109 @@
       </w:tr>
     </w:tbl>
     <w:p>
-      <w:r>
-        <w:t>В результате</w:t>
-      </w:r>
-      <w:r>
+      <w:pPr>
+        <w:rPr>
+          <w:rFonts w:ascii="Cambria" w:hAnsi="Cambria"/>
+        </w:rPr>
+      </w:pPr>
+      <w:r>
+        <w:rPr>
+          <w:rFonts w:ascii="Cambria" w:hAnsi="Cambria"/>
+        </w:rPr>
+        <w:t xml:space="preserve">В результате </w:t>
+      </w:r>
+      <w:r>
+        <w:rPr>
+          <w:rFonts w:ascii="Cambria" w:hAnsi="Cambria"/>
+        </w:rPr>
+        <w:t xml:space="preserve">переменной </w:t>
+      </w:r>
+      <w:r>
+        <w:rPr>
+          <w:rFonts w:ascii="Cambria" w:hAnsi="Cambria"/>
+          <w:i/>
+        </w:rPr>
+        <w:t>Х</w:t>
+      </w:r>
+      <w:r>
+        <w:rPr>
+          <w:rFonts w:ascii="Cambria" w:hAnsi="Cambria"/>
+        </w:rPr>
+        <w:t xml:space="preserve"> будут присвоены значения </w:t>
+      </w:r>
+      <w:r>
+        <w:rPr>
+          <w:rFonts w:ascii="Cambria" w:hAnsi="Cambria"/>
+        </w:rPr>
+        <w:t xml:space="preserve"> массива</w:t>
+      </w:r>
+      <w:r>
+        <w:rPr>
+          <w:rFonts w:ascii="Cambria" w:hAnsi="Cambria"/>
+        </w:rPr>
         <w:t xml:space="preserve"> </w:t>
       </w:r>
       <w:r>
-        <w:t xml:space="preserve">переменной </w:t>
-      </w:r>
-      <w:r>
-        <w:rPr>
-          <w:i/>
-        </w:rPr>
-        <w:t>Х</w:t>
-      </w:r>
-      <w:r>
-        <w:t xml:space="preserve"> будут присвоены значения </w:t>
-      </w:r>
-      <w:r>
-        <w:t xml:space="preserve"> массива</w:t>
-      </w:r>
-      <w:r>
+        <w:rPr>
+          <w:rFonts w:ascii="Cambria" w:hAnsi="Cambria"/>
+        </w:rPr>
+        <w:t>[[1,2],</w:t>
+      </w:r>
+      <w:r>
+        <w:rPr>
+          <w:rFonts w:ascii="Cambria" w:hAnsi="Cambria"/>
+        </w:rPr>
         <w:t xml:space="preserve"> </w:t>
       </w:r>
       <w:r>
-        <w:t>[[1,2],</w:t>
-      </w:r>
-      <w:r>
+        <w:rPr>
+          <w:rFonts w:ascii="Cambria" w:hAnsi="Cambria"/>
+        </w:rPr>
+        <w:t>[3,4],</w:t>
+      </w:r>
+      <w:r>
+        <w:rPr>
+          <w:rFonts w:ascii="Cambria" w:hAnsi="Cambria"/>
+        </w:rPr>
         <w:t xml:space="preserve"> </w:t>
       </w:r>
       <w:r>
-        <w:t>[3,4],</w:t>
-      </w:r>
-      <w:r>
+        <w:rPr>
+          <w:rFonts w:ascii="Cambria" w:hAnsi="Cambria"/>
+        </w:rPr>
+        <w:t>[0,0],</w:t>
+      </w:r>
+      <w:r>
+        <w:rPr>
+          <w:rFonts w:ascii="Cambria" w:hAnsi="Cambria"/>
+        </w:rPr>
         <w:t xml:space="preserve"> </w:t>
       </w:r>
       <w:r>
+        <w:rPr>
+          <w:rFonts w:ascii="Cambria" w:hAnsi="Cambria"/>
+        </w:rPr>
         <w:t>[0,0],</w:t>
       </w:r>
       <w:r>
+        <w:rPr>
+          <w:rFonts w:ascii="Cambria" w:hAnsi="Cambria"/>
+        </w:rPr>
         <w:t xml:space="preserve"> </w:t>
       </w:r>
       <w:r>
-        <w:t>[0,0],</w:t>
-      </w:r>
-      <w:r>
-        <w:t xml:space="preserve"> </w:t>
-      </w:r>
-      <w:r>
+        <w:rPr>
+          <w:rFonts w:ascii="Cambria" w:hAnsi="Cambria"/>
+        </w:rPr>
         <w:t>[0,0]].</w:t>
       </w:r>
-    </w:p>
-    <w:p>
-      <w:pPr>
-        <w:rPr>
-          <w:rFonts w:ascii="Courier New" w:hAnsi="Courier New" w:cs="Courier New"/>
+      <w:bookmarkStart w:id="0" w:name="_GoBack"/>
+      <w:bookmarkEnd w:id="0"/>
+    </w:p>
+    <w:p>
+      <w:pPr>
+        <w:rPr>
+          <w:rFonts w:ascii="Cambria" w:hAnsi="Cambria" w:cs="Courier New"/>
           <w:sz w:val="20"/>
         </w:rPr>
       </w:pPr>
@@ -1881,36 +2089,20 @@
           <w:tab w:val="left" w:pos="1935"/>
         </w:tabs>
         <w:rPr>
+          <w:rFonts w:ascii="Cambria" w:hAnsi="Cambria"/>
           <w:b/>
         </w:rPr>
       </w:pPr>
       <w:r>
         <w:rPr>
+          <w:rFonts w:ascii="Cambria" w:hAnsi="Cambria"/>
           <w:b/>
         </w:rPr>
-        <w:lastRenderedPageBreak/>
-        <w:t>Пример</w:t>
-      </w:r>
-      <w:r>
-        <w:rPr>
-          <w:b/>
-        </w:rPr>
-        <w:t xml:space="preserve"> </w:t>
-      </w:r>
-      <w:r>
-        <w:rPr>
-          <w:b/>
-        </w:rPr>
-        <w:t>3</w:t>
-      </w:r>
-      <w:r>
-        <w:rPr>
-          <w:b/>
-        </w:rPr>
-        <w:t>:</w:t>
-      </w:r>
-      <w:r>
-        <w:rPr>
+        <w:t>Пример 3:</w:t>
+      </w:r>
+      <w:r>
+        <w:rPr>
+          <w:rFonts w:ascii="Cambria" w:hAnsi="Cambria"/>
           <w:b/>
         </w:rPr>
         <w:tab/>
@@ -1922,26 +2114,16 @@
           <w:tab w:val="left" w:pos="1935"/>
         </w:tabs>
         <w:rPr>
-          <w:i/>
-        </w:rPr>
-      </w:pPr>
-      <w:r>
-        <w:rPr>
-          <w:i/>
-        </w:rPr>
-        <w:t>Установка нового количества строк</w:t>
-      </w:r>
-      <w:r>
-        <w:rPr>
-          <w:i/>
-        </w:rPr>
-        <w:t xml:space="preserve"> и столбцов</w:t>
-      </w:r>
-      <w:r>
-        <w:rPr>
-          <w:i/>
-        </w:rPr>
-        <w:t xml:space="preserve"> в матрице</w:t>
+          <w:rFonts w:ascii="Cambria" w:hAnsi="Cambria"/>
+          <w:i/>
+        </w:rPr>
+      </w:pPr>
+      <w:r>
+        <w:rPr>
+          <w:rFonts w:ascii="Cambria" w:hAnsi="Cambria"/>
+          <w:i/>
+        </w:rPr>
+        <w:t>Установка нового количества строк и столбцов в матрице</w:t>
       </w:r>
     </w:p>
     <w:tbl>
@@ -1975,7 +2157,7 @@
               <w:pStyle w:val="afe"/>
               <w:spacing w:before="0" w:beforeAutospacing="0" w:after="0" w:afterAutospacing="0"/>
               <w:rPr>
-                <w:rFonts w:ascii="Courier New" w:hAnsi="Courier New" w:cs="Courier New"/>
+                <w:rFonts w:ascii="Cambria" w:hAnsi="Cambria" w:cs="Courier New"/>
                 <w:sz w:val="20"/>
                 <w:szCs w:val="20"/>
               </w:rPr>
@@ -1993,7 +2175,7 @@
           <w:p>
             <w:pPr>
               <w:rPr>
-                <w:rFonts w:ascii="Courier New" w:hAnsi="Courier New" w:cs="Courier New"/>
+                <w:rFonts w:ascii="Consolas" w:hAnsi="Consolas" w:cs="Consolas"/>
                 <w:b/>
                 <w:szCs w:val="24"/>
               </w:rPr>
@@ -2004,19 +2186,19 @@
               <w:pStyle w:val="afe"/>
               <w:spacing w:before="0" w:beforeAutospacing="0" w:after="0" w:afterAutospacing="0"/>
               <w:rPr>
-                <w:rFonts w:ascii="Courier New" w:hAnsi="Courier New" w:cs="Courier New"/>
+                <w:rFonts w:ascii="Consolas" w:hAnsi="Consolas" w:cs="Consolas"/>
                 <w:lang w:val="en-US"/>
               </w:rPr>
             </w:pPr>
             <w:r>
               <w:rPr>
-                <w:rFonts w:ascii="Courier New" w:hAnsi="Courier New" w:cs="Courier New"/>
+                <w:rFonts w:ascii="Consolas" w:hAnsi="Consolas" w:cs="Consolas"/>
               </w:rPr>
               <w:t>Y</w:t>
             </w:r>
             <w:r>
               <w:rPr>
-                <w:rFonts w:ascii="Courier New" w:hAnsi="Courier New" w:cs="Courier New"/>
+                <w:rFonts w:ascii="Consolas" w:hAnsi="Consolas" w:cs="Consolas"/>
               </w:rPr>
               <w:t xml:space="preserve"> = [[1]]; </w:t>
             </w:r>
@@ -2026,7 +2208,7 @@
               <w:pStyle w:val="afe"/>
               <w:spacing w:before="0" w:beforeAutospacing="0" w:after="0" w:afterAutospacing="0"/>
               <w:rPr>
-                <w:rFonts w:ascii="Courier New" w:hAnsi="Courier New" w:cs="Courier New"/>
+                <w:rFonts w:ascii="Cambria" w:hAnsi="Cambria" w:cs="Courier New"/>
                 <w:sz w:val="20"/>
                 <w:szCs w:val="20"/>
                 <w:lang w:val="en-US"/>
@@ -2035,7 +2217,7 @@
             <w:proofErr w:type="spellStart"/>
             <w:r>
               <w:rPr>
-                <w:rFonts w:ascii="Courier New" w:hAnsi="Courier New" w:cs="Courier New"/>
+                <w:rFonts w:ascii="Consolas" w:hAnsi="Consolas" w:cs="Consolas"/>
                 <w:b/>
                 <w:lang w:val="en-US"/>
               </w:rPr>
@@ -2044,33 +2226,33 @@
             <w:proofErr w:type="spellEnd"/>
             <w:r>
               <w:rPr>
-                <w:rFonts w:ascii="Courier New" w:hAnsi="Courier New" w:cs="Courier New"/>
+                <w:rFonts w:ascii="Consolas" w:hAnsi="Consolas" w:cs="Consolas"/>
               </w:rPr>
               <w:t>(</w:t>
             </w:r>
             <w:r>
               <w:rPr>
-                <w:rFonts w:ascii="Courier New" w:hAnsi="Courier New" w:cs="Courier New"/>
+                <w:rFonts w:ascii="Consolas" w:hAnsi="Consolas" w:cs="Consolas"/>
                 <w:lang w:val="en-US"/>
               </w:rPr>
               <w:t>2,3, Y</w:t>
             </w:r>
             <w:r>
               <w:rPr>
-                <w:rFonts w:ascii="Courier New" w:hAnsi="Courier New" w:cs="Courier New"/>
+                <w:rFonts w:ascii="Consolas" w:hAnsi="Consolas" w:cs="Consolas"/>
               </w:rPr>
               <w:t xml:space="preserve">); </w:t>
             </w:r>
             <w:r>
               <w:rPr>
-                <w:rFonts w:ascii="Courier New" w:hAnsi="Courier New" w:cs="Courier New"/>
+                <w:rFonts w:ascii="Consolas" w:hAnsi="Consolas" w:cs="Consolas"/>
                 <w:lang w:val="en-US"/>
               </w:rPr>
               <w:t>//[[1 , 0 , 0],</w:t>
             </w:r>
             <w:r>
               <w:rPr>
-                <w:rFonts w:ascii="Courier New" w:hAnsi="Courier New" w:cs="Courier New"/>
+                <w:rFonts w:ascii="Consolas" w:hAnsi="Consolas" w:cs="Consolas"/>
                 <w:lang w:val="en-US"/>
               </w:rPr>
               <w:t>[0 , 0 , 0]]</w:t>
@@ -2080,45 +2262,60 @@
       </w:tr>
     </w:tbl>
     <w:p>
-      <w:r>
-        <w:t>В результате</w:t>
-      </w:r>
-      <w:r>
-        <w:t xml:space="preserve"> переменной </w:t>
-      </w:r>
-      <w:r>
-        <w:rPr>
+      <w:pPr>
+        <w:rPr>
+          <w:rFonts w:ascii="Cambria" w:hAnsi="Cambria"/>
+        </w:rPr>
+      </w:pPr>
+      <w:r>
+        <w:rPr>
+          <w:rFonts w:ascii="Cambria" w:hAnsi="Cambria"/>
+        </w:rPr>
+        <w:t xml:space="preserve">В результате переменной </w:t>
+      </w:r>
+      <w:r>
+        <w:rPr>
+          <w:rFonts w:ascii="Cambria" w:hAnsi="Cambria"/>
           <w:i/>
           <w:lang w:val="en-US"/>
         </w:rPr>
         <w:t>Y</w:t>
       </w:r>
       <w:r>
-        <w:t xml:space="preserve"> будут присвоены значения </w:t>
-      </w:r>
-      <w:r>
-        <w:t xml:space="preserve"> массива</w:t>
-      </w:r>
-      <w:r>
+        <w:rPr>
+          <w:rFonts w:ascii="Cambria" w:hAnsi="Cambria"/>
+        </w:rPr>
+        <w:t xml:space="preserve"> будут присвоены значения  массива</w:t>
+      </w:r>
+      <w:r>
+        <w:rPr>
+          <w:rFonts w:ascii="Cambria" w:hAnsi="Cambria"/>
+        </w:rPr>
         <w:t xml:space="preserve"> </w:t>
       </w:r>
       <w:r>
+        <w:rPr>
+          <w:rFonts w:ascii="Cambria" w:hAnsi="Cambria"/>
+        </w:rPr>
         <w:t>[[1 , 0 , 0],</w:t>
       </w:r>
       <w:r>
+        <w:rPr>
+          <w:rFonts w:ascii="Cambria" w:hAnsi="Cambria"/>
+        </w:rPr>
         <w:t xml:space="preserve"> </w:t>
       </w:r>
       <w:r>
-        <w:t>[0 , 0 , 0]]</w:t>
-      </w:r>
-      <w:r>
-        <w:t>.</w:t>
-      </w:r>
-    </w:p>
-    <w:p>
-      <w:pPr>
-        <w:rPr>
-          <w:rFonts w:ascii="Courier New" w:hAnsi="Courier New" w:cs="Courier New"/>
+        <w:rPr>
+          <w:rFonts w:ascii="Cambria" w:hAnsi="Cambria"/>
+        </w:rPr>
+        <w:t>[0 , 0 , 0]].</w:t>
+      </w:r>
+    </w:p>
+    <w:p>
+      <w:pPr>
+        <w:rPr>
+          <w:rFonts w:ascii="Cambria" w:hAnsi="Cambria" w:cs="Courier New"/>
           <w:sz w:val="20"/>
         </w:rPr>
       </w:pPr>
@@ -2126,12 +2323,10 @@
     <w:p>
       <w:pPr>
         <w:rPr>
-          <w:rFonts w:ascii="Courier New" w:hAnsi="Courier New" w:cs="Courier New"/>
+          <w:rFonts w:ascii="Cambria" w:hAnsi="Cambria" w:cs="Courier New"/>
           <w:sz w:val="20"/>
         </w:rPr>
       </w:pPr>
-      <w:bookmarkStart w:id="0" w:name="_GoBack"/>
-      <w:bookmarkEnd w:id="0"/>
     </w:p>
     <w:sectPr>
       <w:pgSz w:w="11906" w:h="16838"/>
@@ -2144,8 +2339,8 @@
 </file>
 
 <file path=word/numbering.xml><?xml version="1.0" encoding="utf-8"?>
-<w:numbering xmlns:wpc="http://schemas.microsoft.com/office/word/2010/wordprocessingCanvas" xmlns:mc="http://schemas.openxmlformats.org/markup-compatibility/2006" xmlns:o="urn:schemas-microsoft-com:office:office" xmlns:r="http://schemas.openxmlformats.org/officeDocument/2006/relationships" xmlns:m="http://schemas.openxmlformats.org/officeDocument/2006/math" xmlns:v="urn:schemas-microsoft-com:vml" xmlns:wp14="http://schemas.microsoft.com/office/word/2010/wordprocessingDrawing" xmlns:wp="http://schemas.openxmlformats.org/drawingml/2006/wordprocessingDrawing" xmlns:w10="urn:schemas-microsoft-com:office:word" xmlns:w="http://schemas.openxmlformats.org/wordprocessingml/2006/main" xmlns:w14="http://schemas.microsoft.com/office/word/2010/wordml" xmlns:wpg="http://schemas.microsoft.com/office/word/2010/wordprocessingGroup" xmlns:wpi="http://schemas.microsoft.com/office/word/2010/wordprocessingInk" xmlns:wne="http://schemas.microsoft.com/office/word/2006/wordml" xmlns:wps="http://schemas.microsoft.com/office/word/2010/wordprocessingShape" mc:Ignorable="w14 wp14">
-  <w:abstractNum w:abstractNumId="0">
+<w:numbering xmlns:wpc="http://schemas.microsoft.com/office/word/2010/wordprocessingCanvas" xmlns:mc="http://schemas.openxmlformats.org/markup-compatibility/2006" xmlns:o="urn:schemas-microsoft-com:office:office" xmlns:r="http://schemas.openxmlformats.org/officeDocument/2006/relationships" xmlns:m="http://schemas.openxmlformats.org/officeDocument/2006/math" xmlns:v="urn:schemas-microsoft-com:vml" xmlns:wp14="http://schemas.microsoft.com/office/word/2010/wordprocessingDrawing" xmlns:wp="http://schemas.openxmlformats.org/drawingml/2006/wordprocessingDrawing" xmlns:w10="urn:schemas-microsoft-com:office:word" xmlns:w="http://schemas.openxmlformats.org/wordprocessingml/2006/main" xmlns:w14="http://schemas.microsoft.com/office/word/2010/wordml" xmlns:w15="http://schemas.microsoft.com/office/word/2012/wordml" xmlns:wpg="http://schemas.microsoft.com/office/word/2010/wordprocessingGroup" xmlns:wpi="http://schemas.microsoft.com/office/word/2010/wordprocessingInk" xmlns:wne="http://schemas.microsoft.com/office/word/2006/wordml" xmlns:wps="http://schemas.microsoft.com/office/word/2010/wordprocessingShape" mc:Ignorable="w14 w15 wp14">
+  <w:abstractNum w:abstractNumId="0" w15:restartNumberingAfterBreak="0">
     <w:nsid w:val="FFFFFFFB"/>
     <w:multiLevelType w:val="multilevel"/>
     <w:tmpl w:val="FFFFFFFF"/>
@@ -2213,7 +2408,7 @@
       <w:lvlJc w:val="left"/>
     </w:lvl>
   </w:abstractNum>
-  <w:abstractNum w:abstractNumId="1">
+  <w:abstractNum w:abstractNumId="1" w15:restartNumberingAfterBreak="0">
     <w:nsid w:val="18385C10"/>
     <w:multiLevelType w:val="hybridMultilevel"/>
     <w:tmpl w:val="3B208432"/>
@@ -2326,7 +2521,7 @@
       </w:rPr>
     </w:lvl>
   </w:abstractNum>
-  <w:abstractNum w:abstractNumId="2">
+  <w:abstractNum w:abstractNumId="2" w15:restartNumberingAfterBreak="0">
     <w:nsid w:val="32B925FB"/>
     <w:multiLevelType w:val="hybridMultilevel"/>
     <w:tmpl w:val="319A5E8C"/>
@@ -2439,7 +2634,7 @@
       </w:rPr>
     </w:lvl>
   </w:abstractNum>
-  <w:abstractNum w:abstractNumId="3">
+  <w:abstractNum w:abstractNumId="3" w15:restartNumberingAfterBreak="0">
     <w:nsid w:val="4AD519DD"/>
     <w:multiLevelType w:val="hybridMultilevel"/>
     <w:tmpl w:val="D7D83722"/>
@@ -2616,7 +2811,7 @@
 </file>
 
 <file path=word/styles.xml><?xml version="1.0" encoding="utf-8"?>
-<w:styles xmlns:mc="http://schemas.openxmlformats.org/markup-compatibility/2006" xmlns:r="http://schemas.openxmlformats.org/officeDocument/2006/relationships" xmlns:w="http://schemas.openxmlformats.org/wordprocessingml/2006/main" xmlns:w14="http://schemas.microsoft.com/office/word/2010/wordml" mc:Ignorable="w14">
+<w:styles xmlns:mc="http://schemas.openxmlformats.org/markup-compatibility/2006" xmlns:r="http://schemas.openxmlformats.org/officeDocument/2006/relationships" xmlns:w="http://schemas.openxmlformats.org/wordprocessingml/2006/main" xmlns:w14="http://schemas.microsoft.com/office/word/2010/wordml" xmlns:w15="http://schemas.microsoft.com/office/word/2012/wordml" mc:Ignorable="w14 w15">
   <w:docDefaults>
     <w:rPrDefault>
       <w:rPr>
@@ -2626,144 +2821,378 @@
     </w:rPrDefault>
     <w:pPrDefault/>
   </w:docDefaults>
-  <w:latentStyles w:defLockedState="0" w:defUIPriority="99" w:defSemiHidden="1" w:defUnhideWhenUsed="1" w:defQFormat="0" w:count="267">
-    <w:lsdException w:name="Normal" w:semiHidden="0" w:uiPriority="0" w:unhideWhenUsed="0" w:qFormat="1"/>
-    <w:lsdException w:name="heading 1" w:semiHidden="0" w:uiPriority="0" w:unhideWhenUsed="0" w:qFormat="1"/>
-    <w:lsdException w:name="heading 2" w:uiPriority="0" w:qFormat="1"/>
-    <w:lsdException w:name="heading 3" w:uiPriority="0" w:qFormat="1"/>
-    <w:lsdException w:name="heading 4" w:uiPriority="0" w:qFormat="1"/>
-    <w:lsdException w:name="heading 5" w:uiPriority="0" w:qFormat="1"/>
-    <w:lsdException w:name="heading 6" w:uiPriority="0" w:qFormat="1"/>
-    <w:lsdException w:name="heading 7" w:uiPriority="0" w:qFormat="1"/>
-    <w:lsdException w:name="heading 8" w:uiPriority="0" w:qFormat="1"/>
-    <w:lsdException w:name="heading 9" w:uiPriority="0" w:qFormat="1"/>
-    <w:lsdException w:name="toc 1" w:uiPriority="39"/>
-    <w:lsdException w:name="toc 2" w:uiPriority="39"/>
-    <w:lsdException w:name="toc 3" w:uiPriority="39"/>
-    <w:lsdException w:name="toc 4" w:uiPriority="39"/>
-    <w:lsdException w:name="toc 5" w:uiPriority="39"/>
-    <w:lsdException w:name="toc 6" w:uiPriority="39"/>
-    <w:lsdException w:name="toc 7" w:uiPriority="39"/>
-    <w:lsdException w:name="toc 8" w:uiPriority="39"/>
-    <w:lsdException w:name="toc 9" w:uiPriority="39"/>
-    <w:lsdException w:name="caption" w:uiPriority="35" w:qFormat="1"/>
-    <w:lsdException w:name="Title" w:semiHidden="0" w:uiPriority="0" w:unhideWhenUsed="0" w:qFormat="1"/>
-    <w:lsdException w:name="Default Paragraph Font" w:uiPriority="1"/>
-    <w:lsdException w:name="Subtitle" w:semiHidden="0" w:uiPriority="11" w:unhideWhenUsed="0" w:qFormat="1"/>
-    <w:lsdException w:name="Strong" w:semiHidden="0" w:uiPriority="22" w:unhideWhenUsed="0" w:qFormat="1"/>
-    <w:lsdException w:name="Emphasis" w:semiHidden="0" w:uiPriority="20" w:unhideWhenUsed="0" w:qFormat="1"/>
-    <w:lsdException w:name="Table Grid" w:semiHidden="0" w:uiPriority="59" w:unhideWhenUsed="0"/>
-    <w:lsdException w:name="Placeholder Text" w:unhideWhenUsed="0"/>
-    <w:lsdException w:name="No Spacing" w:semiHidden="0" w:uiPriority="1" w:unhideWhenUsed="0" w:qFormat="1"/>
-    <w:lsdException w:name="Light Shading" w:semiHidden="0" w:uiPriority="60" w:unhideWhenUsed="0"/>
-    <w:lsdException w:name="Light List" w:semiHidden="0" w:uiPriority="61" w:unhideWhenUsed="0"/>
-    <w:lsdException w:name="Light Grid" w:semiHidden="0" w:uiPriority="62" w:unhideWhenUsed="0"/>
-    <w:lsdException w:name="Medium Shading 1" w:semiHidden="0" w:uiPriority="63" w:unhideWhenUsed="0"/>
-    <w:lsdException w:name="Medium Shading 2" w:semiHidden="0" w:uiPriority="64" w:unhideWhenUsed="0"/>
-    <w:lsdException w:name="Medium List 1" w:semiHidden="0" w:uiPriority="65" w:unhideWhenUsed="0"/>
-    <w:lsdException w:name="Medium List 2" w:semiHidden="0" w:uiPriority="66" w:unhideWhenUsed="0"/>
-    <w:lsdException w:name="Medium Grid 1" w:semiHidden="0" w:uiPriority="67" w:unhideWhenUsed="0"/>
-    <w:lsdException w:name="Medium Grid 2" w:semiHidden="0" w:uiPriority="68" w:unhideWhenUsed="0"/>
-    <w:lsdException w:name="Medium Grid 3" w:semiHidden="0" w:uiPriority="69" w:unhideWhenUsed="0"/>
-    <w:lsdException w:name="Dark List" w:semiHidden="0" w:uiPriority="70" w:unhideWhenUsed="0"/>
-    <w:lsdException w:name="Colorful Shading" w:semiHidden="0" w:uiPriority="71" w:unhideWhenUsed="0"/>
-    <w:lsdException w:name="Colorful List" w:semiHidden="0" w:uiPriority="72" w:unhideWhenUsed="0"/>
-    <w:lsdException w:name="Colorful Grid" w:semiHidden="0" w:uiPriority="73" w:unhideWhenUsed="0"/>
-    <w:lsdException w:name="Light Shading Accent 1" w:semiHidden="0" w:uiPriority="60" w:unhideWhenUsed="0"/>
-    <w:lsdException w:name="Light List Accent 1" w:semiHidden="0" w:uiPriority="61" w:unhideWhenUsed="0"/>
-    <w:lsdException w:name="Light Grid Accent 1" w:semiHidden="0" w:uiPriority="62" w:unhideWhenUsed="0"/>
-    <w:lsdException w:name="Medium Shading 1 Accent 1" w:semiHidden="0" w:uiPriority="63" w:unhideWhenUsed="0"/>
-    <w:lsdException w:name="Medium Shading 2 Accent 1" w:semiHidden="0" w:uiPriority="64" w:unhideWhenUsed="0"/>
-    <w:lsdException w:name="Medium List 1 Accent 1" w:semiHidden="0" w:uiPriority="65" w:unhideWhenUsed="0"/>
-    <w:lsdException w:name="Revision" w:unhideWhenUsed="0"/>
-    <w:lsdException w:name="List Paragraph" w:semiHidden="0" w:uiPriority="34" w:unhideWhenUsed="0" w:qFormat="1"/>
-    <w:lsdException w:name="Quote" w:semiHidden="0" w:uiPriority="29" w:unhideWhenUsed="0" w:qFormat="1"/>
-    <w:lsdException w:name="Intense Quote" w:semiHidden="0" w:uiPriority="30" w:unhideWhenUsed="0" w:qFormat="1"/>
-    <w:lsdException w:name="Medium List 2 Accent 1" w:semiHidden="0" w:uiPriority="66" w:unhideWhenUsed="0"/>
-    <w:lsdException w:name="Medium Grid 1 Accent 1" w:semiHidden="0" w:uiPriority="67" w:unhideWhenUsed="0"/>
-    <w:lsdException w:name="Medium Grid 2 Accent 1" w:semiHidden="0" w:uiPriority="68" w:unhideWhenUsed="0"/>
-    <w:lsdException w:name="Medium Grid 3 Accent 1" w:semiHidden="0" w:uiPriority="69" w:unhideWhenUsed="0"/>
-    <w:lsdException w:name="Dark List Accent 1" w:semiHidden="0" w:uiPriority="70" w:unhideWhenUsed="0"/>
-    <w:lsdException w:name="Colorful Shading Accent 1" w:semiHidden="0" w:uiPriority="71" w:unhideWhenUsed="0"/>
-    <w:lsdException w:name="Colorful List Accent 1" w:semiHidden="0" w:uiPriority="72" w:unhideWhenUsed="0"/>
-    <w:lsdException w:name="Colorful Grid Accent 1" w:semiHidden="0" w:uiPriority="73" w:unhideWhenUsed="0"/>
-    <w:lsdException w:name="Light Shading Accent 2" w:semiHidden="0" w:uiPriority="60" w:unhideWhenUsed="0"/>
-    <w:lsdException w:name="Light List Accent 2" w:semiHidden="0" w:uiPriority="61" w:unhideWhenUsed="0"/>
-    <w:lsdException w:name="Light Grid Accent 2" w:semiHidden="0" w:uiPriority="62" w:unhideWhenUsed="0"/>
-    <w:lsdException w:name="Medium Shading 1 Accent 2" w:semiHidden="0" w:uiPriority="63" w:unhideWhenUsed="0"/>
-    <w:lsdException w:name="Medium Shading 2 Accent 2" w:semiHidden="0" w:uiPriority="64" w:unhideWhenUsed="0"/>
-    <w:lsdException w:name="Medium List 1 Accent 2" w:semiHidden="0" w:uiPriority="65" w:unhideWhenUsed="0"/>
-    <w:lsdException w:name="Medium List 2 Accent 2" w:semiHidden="0" w:uiPriority="66" w:unhideWhenUsed="0"/>
-    <w:lsdException w:name="Medium Grid 1 Accent 2" w:semiHidden="0" w:uiPriority="67" w:unhideWhenUsed="0"/>
-    <w:lsdException w:name="Medium Grid 2 Accent 2" w:semiHidden="0" w:uiPriority="68" w:unhideWhenUsed="0"/>
-    <w:lsdException w:name="Medium Grid 3 Accent 2" w:semiHidden="0" w:uiPriority="69" w:unhideWhenUsed="0"/>
-    <w:lsdException w:name="Dark List Accent 2" w:semiHidden="0" w:uiPriority="70" w:unhideWhenUsed="0"/>
-    <w:lsdException w:name="Colorful Shading Accent 2" w:semiHidden="0" w:uiPriority="71" w:unhideWhenUsed="0"/>
-    <w:lsdException w:name="Colorful List Accent 2" w:semiHidden="0" w:uiPriority="72" w:unhideWhenUsed="0"/>
-    <w:lsdException w:name="Colorful Grid Accent 2" w:semiHidden="0" w:uiPriority="73" w:unhideWhenUsed="0"/>
-    <w:lsdException w:name="Light Shading Accent 3" w:semiHidden="0" w:uiPriority="60" w:unhideWhenUsed="0"/>
-    <w:lsdException w:name="Light List Accent 3" w:semiHidden="0" w:uiPriority="61" w:unhideWhenUsed="0"/>
-    <w:lsdException w:name="Light Grid Accent 3" w:semiHidden="0" w:uiPriority="62" w:unhideWhenUsed="0"/>
-    <w:lsdException w:name="Medium Shading 1 Accent 3" w:semiHidden="0" w:uiPriority="63" w:unhideWhenUsed="0"/>
-    <w:lsdException w:name="Medium Shading 2 Accent 3" w:semiHidden="0" w:uiPriority="64" w:unhideWhenUsed="0"/>
-    <w:lsdException w:name="Medium List 1 Accent 3" w:semiHidden="0" w:uiPriority="65" w:unhideWhenUsed="0"/>
-    <w:lsdException w:name="Medium List 2 Accent 3" w:semiHidden="0" w:uiPriority="66" w:unhideWhenUsed="0"/>
-    <w:lsdException w:name="Medium Grid 1 Accent 3" w:semiHidden="0" w:uiPriority="67" w:unhideWhenUsed="0"/>
-    <w:lsdException w:name="Medium Grid 2 Accent 3" w:semiHidden="0" w:uiPriority="68" w:unhideWhenUsed="0"/>
-    <w:lsdException w:name="Medium Grid 3 Accent 3" w:semiHidden="0" w:uiPriority="69" w:unhideWhenUsed="0"/>
-    <w:lsdException w:name="Dark List Accent 3" w:semiHidden="0" w:uiPriority="70" w:unhideWhenUsed="0"/>
-    <w:lsdException w:name="Colorful Shading Accent 3" w:semiHidden="0" w:uiPriority="71" w:unhideWhenUsed="0"/>
-    <w:lsdException w:name="Colorful List Accent 3" w:semiHidden="0" w:uiPriority="72" w:unhideWhenUsed="0"/>
-    <w:lsdException w:name="Colorful Grid Accent 3" w:semiHidden="0" w:uiPriority="73" w:unhideWhenUsed="0"/>
-    <w:lsdException w:name="Light Shading Accent 4" w:semiHidden="0" w:uiPriority="60" w:unhideWhenUsed="0"/>
-    <w:lsdException w:name="Light List Accent 4" w:semiHidden="0" w:uiPriority="61" w:unhideWhenUsed="0"/>
-    <w:lsdException w:name="Light Grid Accent 4" w:semiHidden="0" w:uiPriority="62" w:unhideWhenUsed="0"/>
-    <w:lsdException w:name="Medium Shading 1 Accent 4" w:semiHidden="0" w:uiPriority="63" w:unhideWhenUsed="0"/>
-    <w:lsdException w:name="Medium Shading 2 Accent 4" w:semiHidden="0" w:uiPriority="64" w:unhideWhenUsed="0"/>
-    <w:lsdException w:name="Medium List 1 Accent 4" w:semiHidden="0" w:uiPriority="65" w:unhideWhenUsed="0"/>
-    <w:lsdException w:name="Medium List 2 Accent 4" w:semiHidden="0" w:uiPriority="66" w:unhideWhenUsed="0"/>
-    <w:lsdException w:name="Medium Grid 1 Accent 4" w:semiHidden="0" w:uiPriority="67" w:unhideWhenUsed="0"/>
-    <w:lsdException w:name="Medium Grid 2 Accent 4" w:semiHidden="0" w:uiPriority="68" w:unhideWhenUsed="0"/>
-    <w:lsdException w:name="Medium Grid 3 Accent 4" w:semiHidden="0" w:uiPriority="69" w:unhideWhenUsed="0"/>
-    <w:lsdException w:name="Dark List Accent 4" w:semiHidden="0" w:uiPriority="70" w:unhideWhenUsed="0"/>
-    <w:lsdException w:name="Colorful Shading Accent 4" w:semiHidden="0" w:uiPriority="71" w:unhideWhenUsed="0"/>
-    <w:lsdException w:name="Colorful List Accent 4" w:semiHidden="0" w:uiPriority="72" w:unhideWhenUsed="0"/>
-    <w:lsdException w:name="Colorful Grid Accent 4" w:semiHidden="0" w:uiPriority="73" w:unhideWhenUsed="0"/>
-    <w:lsdException w:name="Light Shading Accent 5" w:semiHidden="0" w:uiPriority="60" w:unhideWhenUsed="0"/>
-    <w:lsdException w:name="Light List Accent 5" w:semiHidden="0" w:uiPriority="61" w:unhideWhenUsed="0"/>
-    <w:lsdException w:name="Light Grid Accent 5" w:semiHidden="0" w:uiPriority="62" w:unhideWhenUsed="0"/>
-    <w:lsdException w:name="Medium Shading 1 Accent 5" w:semiHidden="0" w:uiPriority="63" w:unhideWhenUsed="0"/>
-    <w:lsdException w:name="Medium Shading 2 Accent 5" w:semiHidden="0" w:uiPriority="64" w:unhideWhenUsed="0"/>
-    <w:lsdException w:name="Medium List 1 Accent 5" w:semiHidden="0" w:uiPriority="65" w:unhideWhenUsed="0"/>
-    <w:lsdException w:name="Medium List 2 Accent 5" w:semiHidden="0" w:uiPriority="66" w:unhideWhenUsed="0"/>
-    <w:lsdException w:name="Medium Grid 1 Accent 5" w:semiHidden="0" w:uiPriority="67" w:unhideWhenUsed="0"/>
-    <w:lsdException w:name="Medium Grid 2 Accent 5" w:semiHidden="0" w:uiPriority="68" w:unhideWhenUsed="0"/>
-    <w:lsdException w:name="Medium Grid 3 Accent 5" w:semiHidden="0" w:uiPriority="69" w:unhideWhenUsed="0"/>
-    <w:lsdException w:name="Dark List Accent 5" w:semiHidden="0" w:uiPriority="70" w:unhideWhenUsed="0"/>
-    <w:lsdException w:name="Colorful Shading Accent 5" w:semiHidden="0" w:uiPriority="71" w:unhideWhenUsed="0"/>
-    <w:lsdException w:name="Colorful List Accent 5" w:semiHidden="0" w:uiPriority="72" w:unhideWhenUsed="0"/>
-    <w:lsdException w:name="Colorful Grid Accent 5" w:semiHidden="0" w:uiPriority="73" w:unhideWhenUsed="0"/>
-    <w:lsdException w:name="Light Shading Accent 6" w:semiHidden="0" w:uiPriority="60" w:unhideWhenUsed="0"/>
-    <w:lsdException w:name="Light List Accent 6" w:semiHidden="0" w:uiPriority="61" w:unhideWhenUsed="0"/>
-    <w:lsdException w:name="Light Grid Accent 6" w:semiHidden="0" w:uiPriority="62" w:unhideWhenUsed="0"/>
-    <w:lsdException w:name="Medium Shading 1 Accent 6" w:semiHidden="0" w:uiPriority="63" w:unhideWhenUsed="0"/>
-    <w:lsdException w:name="Medium Shading 2 Accent 6" w:semiHidden="0" w:uiPriority="64" w:unhideWhenUsed="0"/>
-    <w:lsdException w:name="Medium List 1 Accent 6" w:semiHidden="0" w:uiPriority="65" w:unhideWhenUsed="0"/>
-    <w:lsdException w:name="Medium List 2 Accent 6" w:semiHidden="0" w:uiPriority="66" w:unhideWhenUsed="0"/>
-    <w:lsdException w:name="Medium Grid 1 Accent 6" w:semiHidden="0" w:uiPriority="67" w:unhideWhenUsed="0"/>
-    <w:lsdException w:name="Medium Grid 2 Accent 6" w:semiHidden="0" w:uiPriority="68" w:unhideWhenUsed="0"/>
-    <w:lsdException w:name="Medium Grid 3 Accent 6" w:semiHidden="0" w:uiPriority="69" w:unhideWhenUsed="0"/>
-    <w:lsdException w:name="Dark List Accent 6" w:semiHidden="0" w:uiPriority="70" w:unhideWhenUsed="0"/>
-    <w:lsdException w:name="Colorful Shading Accent 6" w:semiHidden="0" w:uiPriority="71" w:unhideWhenUsed="0"/>
-    <w:lsdException w:name="Colorful List Accent 6" w:semiHidden="0" w:uiPriority="72" w:unhideWhenUsed="0"/>
-    <w:lsdException w:name="Colorful Grid Accent 6" w:semiHidden="0" w:uiPriority="73" w:unhideWhenUsed="0"/>
-    <w:lsdException w:name="Subtle Emphasis" w:semiHidden="0" w:uiPriority="19" w:unhideWhenUsed="0" w:qFormat="1"/>
-    <w:lsdException w:name="Intense Emphasis" w:semiHidden="0" w:uiPriority="21" w:unhideWhenUsed="0" w:qFormat="1"/>
-    <w:lsdException w:name="Subtle Reference" w:semiHidden="0" w:uiPriority="31" w:unhideWhenUsed="0" w:qFormat="1"/>
-    <w:lsdException w:name="Intense Reference" w:semiHidden="0" w:uiPriority="32" w:unhideWhenUsed="0" w:qFormat="1"/>
-    <w:lsdException w:name="Book Title" w:semiHidden="0" w:uiPriority="33" w:unhideWhenUsed="0" w:qFormat="1"/>
-    <w:lsdException w:name="Bibliography" w:uiPriority="37"/>
-    <w:lsdException w:name="TOC Heading" w:uiPriority="39" w:qFormat="1"/>
+  <w:latentStyles w:defLockedState="0" w:defUIPriority="99" w:defSemiHidden="0" w:defUnhideWhenUsed="0" w:defQFormat="0" w:count="371">
+    <w:lsdException w:name="Normal" w:uiPriority="0" w:qFormat="1"/>
+    <w:lsdException w:name="heading 1" w:uiPriority="0" w:qFormat="1"/>
+    <w:lsdException w:name="heading 2" w:semiHidden="1" w:uiPriority="0" w:unhideWhenUsed="1" w:qFormat="1"/>
+    <w:lsdException w:name="heading 3" w:semiHidden="1" w:uiPriority="0" w:unhideWhenUsed="1" w:qFormat="1"/>
+    <w:lsdException w:name="heading 4" w:semiHidden="1" w:uiPriority="0" w:unhideWhenUsed="1" w:qFormat="1"/>
+    <w:lsdException w:name="heading 5" w:semiHidden="1" w:uiPriority="0" w:unhideWhenUsed="1" w:qFormat="1"/>
+    <w:lsdException w:name="heading 6" w:semiHidden="1" w:uiPriority="0" w:unhideWhenUsed="1" w:qFormat="1"/>
+    <w:lsdException w:name="heading 7" w:semiHidden="1" w:uiPriority="0" w:unhideWhenUsed="1" w:qFormat="1"/>
+    <w:lsdException w:name="heading 8" w:semiHidden="1" w:uiPriority="0" w:unhideWhenUsed="1" w:qFormat="1"/>
+    <w:lsdException w:name="heading 9" w:semiHidden="1" w:uiPriority="0" w:unhideWhenUsed="1" w:qFormat="1"/>
+    <w:lsdException w:name="index 1" w:semiHidden="1" w:unhideWhenUsed="1"/>
+    <w:lsdException w:name="index 2" w:semiHidden="1" w:unhideWhenUsed="1"/>
+    <w:lsdException w:name="index 3" w:semiHidden="1" w:unhideWhenUsed="1"/>
+    <w:lsdException w:name="index 4" w:semiHidden="1" w:unhideWhenUsed="1"/>
+    <w:lsdException w:name="index 5" w:semiHidden="1" w:unhideWhenUsed="1"/>
+    <w:lsdException w:name="index 6" w:semiHidden="1" w:unhideWhenUsed="1"/>
+    <w:lsdException w:name="index 7" w:semiHidden="1" w:unhideWhenUsed="1"/>
+    <w:lsdException w:name="index 8" w:semiHidden="1" w:unhideWhenUsed="1"/>
+    <w:lsdException w:name="index 9" w:semiHidden="1" w:unhideWhenUsed="1"/>
+    <w:lsdException w:name="toc 1" w:semiHidden="1" w:uiPriority="39" w:unhideWhenUsed="1"/>
+    <w:lsdException w:name="toc 2" w:semiHidden="1" w:uiPriority="39" w:unhideWhenUsed="1"/>
+    <w:lsdException w:name="toc 3" w:semiHidden="1" w:uiPriority="39" w:unhideWhenUsed="1"/>
+    <w:lsdException w:name="toc 4" w:semiHidden="1" w:uiPriority="39" w:unhideWhenUsed="1"/>
+    <w:lsdException w:name="toc 5" w:semiHidden="1" w:uiPriority="39" w:unhideWhenUsed="1"/>
+    <w:lsdException w:name="toc 6" w:semiHidden="1" w:uiPriority="39" w:unhideWhenUsed="1"/>
+    <w:lsdException w:name="toc 7" w:semiHidden="1" w:uiPriority="39" w:unhideWhenUsed="1"/>
+    <w:lsdException w:name="toc 8" w:semiHidden="1" w:uiPriority="39" w:unhideWhenUsed="1"/>
+    <w:lsdException w:name="toc 9" w:semiHidden="1" w:uiPriority="39" w:unhideWhenUsed="1"/>
+    <w:lsdException w:name="Normal Indent" w:semiHidden="1" w:unhideWhenUsed="1"/>
+    <w:lsdException w:name="footnote text" w:semiHidden="1" w:unhideWhenUsed="1"/>
+    <w:lsdException w:name="annotation text" w:semiHidden="1" w:unhideWhenUsed="1"/>
+    <w:lsdException w:name="header" w:semiHidden="1" w:unhideWhenUsed="1"/>
+    <w:lsdException w:name="footer" w:semiHidden="1" w:unhideWhenUsed="1"/>
+    <w:lsdException w:name="index heading" w:semiHidden="1" w:unhideWhenUsed="1"/>
+    <w:lsdException w:name="caption" w:semiHidden="1" w:uiPriority="35" w:unhideWhenUsed="1" w:qFormat="1"/>
+    <w:lsdException w:name="table of figures" w:semiHidden="1" w:unhideWhenUsed="1"/>
+    <w:lsdException w:name="envelope address" w:semiHidden="1" w:unhideWhenUsed="1"/>
+    <w:lsdException w:name="envelope return" w:semiHidden="1" w:unhideWhenUsed="1"/>
+    <w:lsdException w:name="footnote reference" w:semiHidden="1" w:unhideWhenUsed="1"/>
+    <w:lsdException w:name="annotation reference" w:semiHidden="1" w:unhideWhenUsed="1"/>
+    <w:lsdException w:name="line number" w:semiHidden="1" w:unhideWhenUsed="1"/>
+    <w:lsdException w:name="page number" w:semiHidden="1" w:unhideWhenUsed="1"/>
+    <w:lsdException w:name="endnote reference" w:semiHidden="1" w:unhideWhenUsed="1"/>
+    <w:lsdException w:name="endnote text" w:semiHidden="1" w:unhideWhenUsed="1"/>
+    <w:lsdException w:name="table of authorities" w:semiHidden="1" w:unhideWhenUsed="1"/>
+    <w:lsdException w:name="macro" w:semiHidden="1" w:unhideWhenUsed="1"/>
+    <w:lsdException w:name="toa heading" w:semiHidden="1" w:unhideWhenUsed="1"/>
+    <w:lsdException w:name="List" w:semiHidden="1" w:unhideWhenUsed="1"/>
+    <w:lsdException w:name="List Bullet" w:semiHidden="1" w:unhideWhenUsed="1"/>
+    <w:lsdException w:name="List Number" w:semiHidden="1" w:unhideWhenUsed="1"/>
+    <w:lsdException w:name="List 2" w:semiHidden="1" w:unhideWhenUsed="1"/>
+    <w:lsdException w:name="List 3" w:semiHidden="1" w:unhideWhenUsed="1"/>
+    <w:lsdException w:name="List 4" w:semiHidden="1" w:unhideWhenUsed="1"/>
+    <w:lsdException w:name="List 5" w:semiHidden="1" w:unhideWhenUsed="1"/>
+    <w:lsdException w:name="List Bullet 2" w:semiHidden="1" w:unhideWhenUsed="1"/>
+    <w:lsdException w:name="List Bullet 3" w:semiHidden="1" w:unhideWhenUsed="1"/>
+    <w:lsdException w:name="List Bullet 4" w:semiHidden="1" w:unhideWhenUsed="1"/>
+    <w:lsdException w:name="List Bullet 5" w:semiHidden="1" w:unhideWhenUsed="1"/>
+    <w:lsdException w:name="List Number 2" w:semiHidden="1" w:unhideWhenUsed="1"/>
+    <w:lsdException w:name="List Number 3" w:semiHidden="1" w:unhideWhenUsed="1"/>
+    <w:lsdException w:name="List Number 4" w:semiHidden="1" w:unhideWhenUsed="1"/>
+    <w:lsdException w:name="List Number 5" w:semiHidden="1" w:unhideWhenUsed="1"/>
+    <w:lsdException w:name="Title" w:uiPriority="0" w:qFormat="1"/>
+    <w:lsdException w:name="Closing" w:semiHidden="1" w:unhideWhenUsed="1"/>
+    <w:lsdException w:name="Signature" w:semiHidden="1" w:unhideWhenUsed="1"/>
+    <w:lsdException w:name="Default Paragraph Font" w:semiHidden="1" w:uiPriority="1" w:unhideWhenUsed="1"/>
+    <w:lsdException w:name="Body Text" w:semiHidden="1" w:unhideWhenUsed="1"/>
+    <w:lsdException w:name="Body Text Indent" w:semiHidden="1" w:unhideWhenUsed="1"/>
+    <w:lsdException w:name="List Continue" w:semiHidden="1" w:unhideWhenUsed="1"/>
+    <w:lsdException w:name="List Continue 2" w:semiHidden="1" w:unhideWhenUsed="1"/>
+    <w:lsdException w:name="List Continue 3" w:semiHidden="1" w:unhideWhenUsed="1"/>
+    <w:lsdException w:name="List Continue 4" w:semiHidden="1" w:unhideWhenUsed="1"/>
+    <w:lsdException w:name="List Continue 5" w:semiHidden="1" w:unhideWhenUsed="1"/>
+    <w:lsdException w:name="Message Header" w:semiHidden="1" w:unhideWhenUsed="1"/>
+    <w:lsdException w:name="Subtitle" w:uiPriority="11" w:qFormat="1"/>
+    <w:lsdException w:name="Salutation" w:semiHidden="1" w:unhideWhenUsed="1"/>
+    <w:lsdException w:name="Date" w:semiHidden="1" w:unhideWhenUsed="1"/>
+    <w:lsdException w:name="Body Text First Indent" w:semiHidden="1" w:unhideWhenUsed="1"/>
+    <w:lsdException w:name="Body Text First Indent 2" w:semiHidden="1" w:unhideWhenUsed="1"/>
+    <w:lsdException w:name="Note Heading" w:semiHidden="1" w:unhideWhenUsed="1"/>
+    <w:lsdException w:name="Body Text 2" w:semiHidden="1" w:unhideWhenUsed="1"/>
+    <w:lsdException w:name="Body Text 3" w:semiHidden="1" w:unhideWhenUsed="1"/>
+    <w:lsdException w:name="Body Text Indent 2" w:semiHidden="1" w:unhideWhenUsed="1"/>
+    <w:lsdException w:name="Body Text Indent 3" w:semiHidden="1" w:unhideWhenUsed="1"/>
+    <w:lsdException w:name="Block Text" w:semiHidden="1" w:unhideWhenUsed="1"/>
+    <w:lsdException w:name="Hyperlink" w:semiHidden="1" w:unhideWhenUsed="1"/>
+    <w:lsdException w:name="FollowedHyperlink" w:semiHidden="1" w:unhideWhenUsed="1"/>
+    <w:lsdException w:name="Strong" w:uiPriority="22" w:qFormat="1"/>
+    <w:lsdException w:name="Emphasis" w:uiPriority="20" w:qFormat="1"/>
+    <w:lsdException w:name="Document Map" w:semiHidden="1" w:unhideWhenUsed="1"/>
+    <w:lsdException w:name="Plain Text" w:semiHidden="1" w:unhideWhenUsed="1"/>
+    <w:lsdException w:name="E-mail Signature" w:semiHidden="1" w:unhideWhenUsed="1"/>
+    <w:lsdException w:name="HTML Top of Form" w:semiHidden="1" w:unhideWhenUsed="1"/>
+    <w:lsdException w:name="HTML Bottom of Form" w:semiHidden="1" w:unhideWhenUsed="1"/>
+    <w:lsdException w:name="Normal (Web)" w:semiHidden="1" w:unhideWhenUsed="1"/>
+    <w:lsdException w:name="HTML Acronym" w:semiHidden="1" w:unhideWhenUsed="1"/>
+    <w:lsdException w:name="HTML Address" w:semiHidden="1" w:unhideWhenUsed="1"/>
+    <w:lsdException w:name="HTML Cite" w:semiHidden="1" w:unhideWhenUsed="1"/>
+    <w:lsdException w:name="HTML Code" w:semiHidden="1" w:unhideWhenUsed="1"/>
+    <w:lsdException w:name="HTML Definition" w:semiHidden="1" w:unhideWhenUsed="1"/>
+    <w:lsdException w:name="HTML Keyboard" w:semiHidden="1" w:unhideWhenUsed="1"/>
+    <w:lsdException w:name="HTML Preformatted" w:semiHidden="1" w:unhideWhenUsed="1"/>
+    <w:lsdException w:name="HTML Sample" w:semiHidden="1" w:unhideWhenUsed="1"/>
+    <w:lsdException w:name="HTML Typewriter" w:semiHidden="1" w:unhideWhenUsed="1"/>
+    <w:lsdException w:name="HTML Variable" w:semiHidden="1" w:unhideWhenUsed="1"/>
+    <w:lsdException w:name="Normal Table" w:semiHidden="1" w:unhideWhenUsed="1"/>
+    <w:lsdException w:name="annotation subject" w:semiHidden="1" w:unhideWhenUsed="1"/>
+    <w:lsdException w:name="No List" w:semiHidden="1" w:unhideWhenUsed="1"/>
+    <w:lsdException w:name="Outline List 1" w:semiHidden="1" w:unhideWhenUsed="1"/>
+    <w:lsdException w:name="Outline List 2" w:semiHidden="1" w:unhideWhenUsed="1"/>
+    <w:lsdException w:name="Outline List 3" w:semiHidden="1" w:unhideWhenUsed="1"/>
+    <w:lsdException w:name="Table Simple 1" w:semiHidden="1" w:unhideWhenUsed="1"/>
+    <w:lsdException w:name="Table Simple 2" w:semiHidden="1" w:unhideWhenUsed="1"/>
+    <w:lsdException w:name="Table Simple 3" w:semiHidden="1" w:unhideWhenUsed="1"/>
+    <w:lsdException w:name="Table Classic 1" w:semiHidden="1" w:unhideWhenUsed="1"/>
+    <w:lsdException w:name="Table Classic 2" w:semiHidden="1" w:unhideWhenUsed="1"/>
+    <w:lsdException w:name="Table Classic 3" w:semiHidden="1" w:unhideWhenUsed="1"/>
+    <w:lsdException w:name="Table Classic 4" w:semiHidden="1" w:unhideWhenUsed="1"/>
+    <w:lsdException w:name="Table Colorful 1" w:semiHidden="1" w:unhideWhenUsed="1"/>
+    <w:lsdException w:name="Table Colorful 2" w:semiHidden="1" w:unhideWhenUsed="1"/>
+    <w:lsdException w:name="Table Colorful 3" w:semiHidden="1" w:unhideWhenUsed="1"/>
+    <w:lsdException w:name="Table Columns 1" w:semiHidden="1" w:unhideWhenUsed="1"/>
+    <w:lsdException w:name="Table Columns 2" w:semiHidden="1" w:unhideWhenUsed="1"/>
+    <w:lsdException w:name="Table Columns 3" w:semiHidden="1" w:unhideWhenUsed="1"/>
+    <w:lsdException w:name="Table Columns 4" w:semiHidden="1" w:unhideWhenUsed="1"/>
+    <w:lsdException w:name="Table Columns 5" w:semiHidden="1" w:unhideWhenUsed="1"/>
+    <w:lsdException w:name="Table Grid 1" w:semiHidden="1" w:unhideWhenUsed="1"/>
+    <w:lsdException w:name="Table Grid 2" w:semiHidden="1" w:unhideWhenUsed="1"/>
+    <w:lsdException w:name="Table Grid 3" w:semiHidden="1" w:unhideWhenUsed="1"/>
+    <w:lsdException w:name="Table Grid 4" w:semiHidden="1" w:unhideWhenUsed="1"/>
+    <w:lsdException w:name="Table Grid 5" w:semiHidden="1" w:unhideWhenUsed="1"/>
+    <w:lsdException w:name="Table Grid 6" w:semiHidden="1" w:unhideWhenUsed="1"/>
+    <w:lsdException w:name="Table Grid 7" w:semiHidden="1" w:unhideWhenUsed="1"/>
+    <w:lsdException w:name="Table Grid 8" w:semiHidden="1" w:unhideWhenUsed="1"/>
+    <w:lsdException w:name="Table List 1" w:semiHidden="1" w:unhideWhenUsed="1"/>
+    <w:lsdException w:name="Table List 2" w:semiHidden="1" w:unhideWhenUsed="1"/>
+    <w:lsdException w:name="Table List 3" w:semiHidden="1" w:unhideWhenUsed="1"/>
+    <w:lsdException w:name="Table List 4" w:semiHidden="1" w:unhideWhenUsed="1"/>
+    <w:lsdException w:name="Table List 5" w:semiHidden="1" w:unhideWhenUsed="1"/>
+    <w:lsdException w:name="Table List 6" w:semiHidden="1" w:unhideWhenUsed="1"/>
+    <w:lsdException w:name="Table List 7" w:semiHidden="1" w:unhideWhenUsed="1"/>
+    <w:lsdException w:name="Table List 8" w:semiHidden="1" w:unhideWhenUsed="1"/>
+    <w:lsdException w:name="Table 3D effects 1" w:semiHidden="1" w:unhideWhenUsed="1"/>
+    <w:lsdException w:name="Table 3D effects 2" w:semiHidden="1" w:unhideWhenUsed="1"/>
+    <w:lsdException w:name="Table 3D effects 3" w:semiHidden="1" w:unhideWhenUsed="1"/>
+    <w:lsdException w:name="Table Contemporary" w:semiHidden="1" w:unhideWhenUsed="1"/>
+    <w:lsdException w:name="Table Elegant" w:semiHidden="1" w:unhideWhenUsed="1"/>
+    <w:lsdException w:name="Table Professional" w:semiHidden="1" w:unhideWhenUsed="1"/>
+    <w:lsdException w:name="Table Subtle 1" w:semiHidden="1" w:unhideWhenUsed="1"/>
+    <w:lsdException w:name="Table Subtle 2" w:semiHidden="1" w:unhideWhenUsed="1"/>
+    <w:lsdException w:name="Table Web 1" w:semiHidden="1" w:unhideWhenUsed="1"/>
+    <w:lsdException w:name="Table Web 2" w:semiHidden="1" w:unhideWhenUsed="1"/>
+    <w:lsdException w:name="Table Web 3" w:semiHidden="1" w:unhideWhenUsed="1"/>
+    <w:lsdException w:name="Balloon Text" w:semiHidden="1" w:unhideWhenUsed="1"/>
+    <w:lsdException w:name="Table Grid" w:uiPriority="59"/>
+    <w:lsdException w:name="Table Theme" w:semiHidden="1" w:unhideWhenUsed="1"/>
+    <w:lsdException w:name="Placeholder Text" w:semiHidden="1"/>
+    <w:lsdException w:name="No Spacing" w:uiPriority="1" w:qFormat="1"/>
+    <w:lsdException w:name="Light Shading" w:uiPriority="60"/>
+    <w:lsdException w:name="Light List" w:uiPriority="61"/>
+    <w:lsdException w:name="Light Grid" w:uiPriority="62"/>
+    <w:lsdException w:name="Medium Shading 1" w:uiPriority="63"/>
+    <w:lsdException w:name="Medium Shading 2" w:uiPriority="64"/>
+    <w:lsdException w:name="Medium List 1" w:uiPriority="65"/>
+    <w:lsdException w:name="Medium List 2" w:uiPriority="66"/>
+    <w:lsdException w:name="Medium Grid 1" w:uiPriority="67"/>
+    <w:lsdException w:name="Medium Grid 2" w:uiPriority="68"/>
+    <w:lsdException w:name="Medium Grid 3" w:uiPriority="69"/>
+    <w:lsdException w:name="Dark List" w:uiPriority="70"/>
+    <w:lsdException w:name="Colorful Shading" w:uiPriority="71"/>
+    <w:lsdException w:name="Colorful List" w:uiPriority="72"/>
+    <w:lsdException w:name="Colorful Grid" w:uiPriority="73"/>
+    <w:lsdException w:name="Light Shading Accent 1" w:uiPriority="60"/>
+    <w:lsdException w:name="Light List Accent 1" w:uiPriority="61"/>
+    <w:lsdException w:name="Light Grid Accent 1" w:uiPriority="62"/>
+    <w:lsdException w:name="Medium Shading 1 Accent 1" w:uiPriority="63"/>
+    <w:lsdException w:name="Medium Shading 2 Accent 1" w:uiPriority="64"/>
+    <w:lsdException w:name="Medium List 1 Accent 1" w:uiPriority="65"/>
+    <w:lsdException w:name="Revision" w:semiHidden="1"/>
+    <w:lsdException w:name="List Paragraph" w:uiPriority="34" w:qFormat="1"/>
+    <w:lsdException w:name="Quote" w:uiPriority="29" w:qFormat="1"/>
+    <w:lsdException w:name="Intense Quote" w:uiPriority="30" w:qFormat="1"/>
+    <w:lsdException w:name="Medium List 2 Accent 1" w:uiPriority="66"/>
+    <w:lsdException w:name="Medium Grid 1 Accent 1" w:uiPriority="67"/>
+    <w:lsdException w:name="Medium Grid 2 Accent 1" w:uiPriority="68"/>
+    <w:lsdException w:name="Medium Grid 3 Accent 1" w:uiPriority="69"/>
+    <w:lsdException w:name="Dark List Accent 1" w:uiPriority="70"/>
+    <w:lsdException w:name="Colorful Shading Accent 1" w:uiPriority="71"/>
+    <w:lsdException w:name="Colorful List Accent 1" w:uiPriority="72"/>
+    <w:lsdException w:name="Colorful Grid Accent 1" w:uiPriority="73"/>
+    <w:lsdException w:name="Light Shading Accent 2" w:uiPriority="60"/>
+    <w:lsdException w:name="Light List Accent 2" w:uiPriority="61"/>
+    <w:lsdException w:name="Light Grid Accent 2" w:uiPriority="62"/>
+    <w:lsdException w:name="Medium Shading 1 Accent 2" w:uiPriority="63"/>
+    <w:lsdException w:name="Medium Shading 2 Accent 2" w:uiPriority="64"/>
+    <w:lsdException w:name="Medium List 1 Accent 2" w:uiPriority="65"/>
+    <w:lsdException w:name="Medium List 2 Accent 2" w:uiPriority="66"/>
+    <w:lsdException w:name="Medium Grid 1 Accent 2" w:uiPriority="67"/>
+    <w:lsdException w:name="Medium Grid 2 Accent 2" w:uiPriority="68"/>
+    <w:lsdException w:name="Medium Grid 3 Accent 2" w:uiPriority="69"/>
+    <w:lsdException w:name="Dark List Accent 2" w:uiPriority="70"/>
+    <w:lsdException w:name="Colorful Shading Accent 2" w:uiPriority="71"/>
+    <w:lsdException w:name="Colorful List Accent 2" w:uiPriority="72"/>
+    <w:lsdException w:name="Colorful Grid Accent 2" w:uiPriority="73"/>
+    <w:lsdException w:name="Light Shading Accent 3" w:uiPriority="60"/>
+    <w:lsdException w:name="Light List Accent 3" w:uiPriority="61"/>
+    <w:lsdException w:name="Light Grid Accent 3" w:uiPriority="62"/>
+    <w:lsdException w:name="Medium Shading 1 Accent 3" w:uiPriority="63"/>
+    <w:lsdException w:name="Medium Shading 2 Accent 3" w:uiPriority="64"/>
+    <w:lsdException w:name="Medium List 1 Accent 3" w:uiPriority="65"/>
+    <w:lsdException w:name="Medium List 2 Accent 3" w:uiPriority="66"/>
+    <w:lsdException w:name="Medium Grid 1 Accent 3" w:uiPriority="67"/>
+    <w:lsdException w:name="Medium Grid 2 Accent 3" w:uiPriority="68"/>
+    <w:lsdException w:name="Medium Grid 3 Accent 3" w:uiPriority="69"/>
+    <w:lsdException w:name="Dark List Accent 3" w:uiPriority="70"/>
+    <w:lsdException w:name="Colorful Shading Accent 3" w:uiPriority="71"/>
+    <w:lsdException w:name="Colorful List Accent 3" w:uiPriority="72"/>
+    <w:lsdException w:name="Colorful Grid Accent 3" w:uiPriority="73"/>
+    <w:lsdException w:name="Light Shading Accent 4" w:uiPriority="60"/>
+    <w:lsdException w:name="Light List Accent 4" w:uiPriority="61"/>
+    <w:lsdException w:name="Light Grid Accent 4" w:uiPriority="62"/>
+    <w:lsdException w:name="Medium Shading 1 Accent 4" w:uiPriority="63"/>
+    <w:lsdException w:name="Medium Shading 2 Accent 4" w:uiPriority="64"/>
+    <w:lsdException w:name="Medium List 1 Accent 4" w:uiPriority="65"/>
+    <w:lsdException w:name="Medium List 2 Accent 4" w:uiPriority="66"/>
+    <w:lsdException w:name="Medium Grid 1 Accent 4" w:uiPriority="67"/>
+    <w:lsdException w:name="Medium Grid 2 Accent 4" w:uiPriority="68"/>
+    <w:lsdException w:name="Medium Grid 3 Accent 4" w:uiPriority="69"/>
+    <w:lsdException w:name="Dark List Accent 4" w:uiPriority="70"/>
+    <w:lsdException w:name="Colorful Shading Accent 4" w:uiPriority="71"/>
+    <w:lsdException w:name="Colorful List Accent 4" w:uiPriority="72"/>
+    <w:lsdException w:name="Colorful Grid Accent 4" w:uiPriority="73"/>
+    <w:lsdException w:name="Light Shading Accent 5" w:uiPriority="60"/>
+    <w:lsdException w:name="Light List Accent 5" w:uiPriority="61"/>
+    <w:lsdException w:name="Light Grid Accent 5" w:uiPriority="62"/>
+    <w:lsdException w:name="Medium Shading 1 Accent 5" w:uiPriority="63"/>
+    <w:lsdException w:name="Medium Shading 2 Accent 5" w:uiPriority="64"/>
+    <w:lsdException w:name="Medium List 1 Accent 5" w:uiPriority="65"/>
+    <w:lsdException w:name="Medium List 2 Accent 5" w:uiPriority="66"/>
+    <w:lsdException w:name="Medium Grid 1 Accent 5" w:uiPriority="67"/>
+    <w:lsdException w:name="Medium Grid 2 Accent 5" w:uiPriority="68"/>
+    <w:lsdException w:name="Medium Grid 3 Accent 5" w:uiPriority="69"/>
+    <w:lsdException w:name="Dark List Accent 5" w:uiPriority="70"/>
+    <w:lsdException w:name="Colorful Shading Accent 5" w:uiPriority="71"/>
+    <w:lsdException w:name="Colorful List Accent 5" w:uiPriority="72"/>
+    <w:lsdException w:name="Colorful Grid Accent 5" w:uiPriority="73"/>
+    <w:lsdException w:name="Light Shading Accent 6" w:uiPriority="60"/>
+    <w:lsdException w:name="Light List Accent 6" w:uiPriority="61"/>
+    <w:lsdException w:name="Light Grid Accent 6" w:uiPriority="62"/>
+    <w:lsdException w:name="Medium Shading 1 Accent 6" w:uiPriority="63"/>
+    <w:lsdException w:name="Medium Shading 2 Accent 6" w:uiPriority="64"/>
+    <w:lsdException w:name="Medium List 1 Accent 6" w:uiPriority="65"/>
+    <w:lsdException w:name="Medium List 2 Accent 6" w:uiPriority="66"/>
+    <w:lsdException w:name="Medium Grid 1 Accent 6" w:uiPriority="67"/>
+    <w:lsdException w:name="Medium Grid 2 Accent 6" w:uiPriority="68"/>
+    <w:lsdException w:name="Medium Grid 3 Accent 6" w:uiPriority="69"/>
+    <w:lsdException w:name="Dark List Accent 6" w:uiPriority="70"/>
+    <w:lsdException w:name="Colorful Shading Accent 6" w:uiPriority="71"/>
+    <w:lsdException w:name="Colorful List Accent 6" w:uiPriority="72"/>
+    <w:lsdException w:name="Colorful Grid Accent 6" w:uiPriority="73"/>
+    <w:lsdException w:name="Subtle Emphasis" w:uiPriority="19" w:qFormat="1"/>
+    <w:lsdException w:name="Intense Emphasis" w:uiPriority="21" w:qFormat="1"/>
+    <w:lsdException w:name="Subtle Reference" w:uiPriority="31" w:qFormat="1"/>
+    <w:lsdException w:name="Intense Reference" w:uiPriority="32" w:qFormat="1"/>
+    <w:lsdException w:name="Book Title" w:uiPriority="33" w:qFormat="1"/>
+    <w:lsdException w:name="Bibliography" w:semiHidden="1" w:uiPriority="37" w:unhideWhenUsed="1"/>
+    <w:lsdException w:name="TOC Heading" w:semiHidden="1" w:uiPriority="39" w:unhideWhenUsed="1" w:qFormat="1"/>
+    <w:lsdException w:name="Plain Table 1" w:uiPriority="41"/>
+    <w:lsdException w:name="Plain Table 2" w:uiPriority="42"/>
+    <w:lsdException w:name="Plain Table 3" w:uiPriority="43"/>
+    <w:lsdException w:name="Plain Table 4" w:uiPriority="44"/>
+    <w:lsdException w:name="Plain Table 5" w:uiPriority="45"/>
+    <w:lsdException w:name="Grid Table Light" w:uiPriority="40"/>
+    <w:lsdException w:name="Grid Table 1 Light" w:uiPriority="46"/>
+    <w:lsdException w:name="Grid Table 2" w:uiPriority="47"/>
+    <w:lsdException w:name="Grid Table 3" w:uiPriority="48"/>
+    <w:lsdException w:name="Grid Table 4" w:uiPriority="49"/>
+    <w:lsdException w:name="Grid Table 5 Dark" w:uiPriority="50"/>
+    <w:lsdException w:name="Grid Table 6 Colorful" w:uiPriority="51"/>
+    <w:lsdException w:name="Grid Table 7 Colorful" w:uiPriority="52"/>
+    <w:lsdException w:name="Grid Table 1 Light Accent 1" w:uiPriority="46"/>
+    <w:lsdException w:name="Grid Table 2 Accent 1" w:uiPriority="47"/>
+    <w:lsdException w:name="Grid Table 3 Accent 1" w:uiPriority="48"/>
+    <w:lsdException w:name="Grid Table 4 Accent 1" w:uiPriority="49"/>
+    <w:lsdException w:name="Grid Table 5 Dark Accent 1" w:uiPriority="50"/>
+    <w:lsdException w:name="Grid Table 6 Colorful Accent 1" w:uiPriority="51"/>
+    <w:lsdException w:name="Grid Table 7 Colorful Accent 1" w:uiPriority="52"/>
+    <w:lsdException w:name="Grid Table 1 Light Accent 2" w:uiPriority="46"/>
+    <w:lsdException w:name="Grid Table 2 Accent 2" w:uiPriority="47"/>
+    <w:lsdException w:name="Grid Table 3 Accent 2" w:uiPriority="48"/>
+    <w:lsdException w:name="Grid Table 4 Accent 2" w:uiPriority="49"/>
+    <w:lsdException w:name="Grid Table 5 Dark Accent 2" w:uiPriority="50"/>
+    <w:lsdException w:name="Grid Table 6 Colorful Accent 2" w:uiPriority="51"/>
+    <w:lsdException w:name="Grid Table 7 Colorful Accent 2" w:uiPriority="52"/>
+    <w:lsdException w:name="Grid Table 1 Light Accent 3" w:uiPriority="46"/>
+    <w:lsdException w:name="Grid Table 2 Accent 3" w:uiPriority="47"/>
+    <w:lsdException w:name="Grid Table 3 Accent 3" w:uiPriority="48"/>
+    <w:lsdException w:name="Grid Table 4 Accent 3" w:uiPriority="49"/>
+    <w:lsdException w:name="Grid Table 5 Dark Accent 3" w:uiPriority="50"/>
+    <w:lsdException w:name="Grid Table 6 Colorful Accent 3" w:uiPriority="51"/>
+    <w:lsdException w:name="Grid Table 7 Colorful Accent 3" w:uiPriority="52"/>
+    <w:lsdException w:name="Grid Table 1 Light Accent 4" w:uiPriority="46"/>
+    <w:lsdException w:name="Grid Table 2 Accent 4" w:uiPriority="47"/>
+    <w:lsdException w:name="Grid Table 3 Accent 4" w:uiPriority="48"/>
+    <w:lsdException w:name="Grid Table 4 Accent 4" w:uiPriority="49"/>
+    <w:lsdException w:name="Grid Table 5 Dark Accent 4" w:uiPriority="50"/>
+    <w:lsdException w:name="Grid Table 6 Colorful Accent 4" w:uiPriority="51"/>
+    <w:lsdException w:name="Grid Table 7 Colorful Accent 4" w:uiPriority="52"/>
+    <w:lsdException w:name="Grid Table 1 Light Accent 5" w:uiPriority="46"/>
+    <w:lsdException w:name="Grid Table 2 Accent 5" w:uiPriority="47"/>
+    <w:lsdException w:name="Grid Table 3 Accent 5" w:uiPriority="48"/>
+    <w:lsdException w:name="Grid Table 4 Accent 5" w:uiPriority="49"/>
+    <w:lsdException w:name="Grid Table 5 Dark Accent 5" w:uiPriority="50"/>
+    <w:lsdException w:name="Grid Table 6 Colorful Accent 5" w:uiPriority="51"/>
+    <w:lsdException w:name="Grid Table 7 Colorful Accent 5" w:uiPriority="52"/>
+    <w:lsdException w:name="Grid Table 1 Light Accent 6" w:uiPriority="46"/>
+    <w:lsdException w:name="Grid Table 2 Accent 6" w:uiPriority="47"/>
+    <w:lsdException w:name="Grid Table 3 Accent 6" w:uiPriority="48"/>
+    <w:lsdException w:name="Grid Table 4 Accent 6" w:uiPriority="49"/>
+    <w:lsdException w:name="Grid Table 5 Dark Accent 6" w:uiPriority="50"/>
+    <w:lsdException w:name="Grid Table 6 Colorful Accent 6" w:uiPriority="51"/>
+    <w:lsdException w:name="Grid Table 7 Colorful Accent 6" w:uiPriority="52"/>
+    <w:lsdException w:name="List Table 1 Light" w:uiPriority="46"/>
+    <w:lsdException w:name="List Table 2" w:uiPriority="47"/>
+    <w:lsdException w:name="List Table 3" w:uiPriority="48"/>
+    <w:lsdException w:name="List Table 4" w:uiPriority="49"/>
+    <w:lsdException w:name="List Table 5 Dark" w:uiPriority="50"/>
+    <w:lsdException w:name="List Table 6 Colorful" w:uiPriority="51"/>
+    <w:lsdException w:name="List Table 7 Colorful" w:uiPriority="52"/>
+    <w:lsdException w:name="List Table 1 Light Accent 1" w:uiPriority="46"/>
+    <w:lsdException w:name="List Table 2 Accent 1" w:uiPriority="47"/>
+    <w:lsdException w:name="List Table 3 Accent 1" w:uiPriority="48"/>
+    <w:lsdException w:name="List Table 4 Accent 1" w:uiPriority="49"/>
+    <w:lsdException w:name="List Table 5 Dark Accent 1" w:uiPriority="50"/>
+    <w:lsdException w:name="List Table 6 Colorful Accent 1" w:uiPriority="51"/>
+    <w:lsdException w:name="List Table 7 Colorful Accent 1" w:uiPriority="52"/>
+    <w:lsdException w:name="List Table 1 Light Accent 2" w:uiPriority="46"/>
+    <w:lsdException w:name="List Table 2 Accent 2" w:uiPriority="47"/>
+    <w:lsdException w:name="List Table 3 Accent 2" w:uiPriority="48"/>
+    <w:lsdException w:name="List Table 4 Accent 2" w:uiPriority="49"/>
+    <w:lsdException w:name="List Table 5 Dark Accent 2" w:uiPriority="50"/>
+    <w:lsdException w:name="List Table 6 Colorful Accent 2" w:uiPriority="51"/>
+    <w:lsdException w:name="List Table 7 Colorful Accent 2" w:uiPriority="52"/>
+    <w:lsdException w:name="List Table 1 Light Accent 3" w:uiPriority="46"/>
+    <w:lsdException w:name="List Table 2 Accent 3" w:uiPriority="47"/>
+    <w:lsdException w:name="List Table 3 Accent 3" w:uiPriority="48"/>
+    <w:lsdException w:name="List Table 4 Accent 3" w:uiPriority="49"/>
+    <w:lsdException w:name="List Table 5 Dark Accent 3" w:uiPriority="50"/>
+    <w:lsdException w:name="List Table 6 Colorful Accent 3" w:uiPriority="51"/>
+    <w:lsdException w:name="List Table 7 Colorful Accent 3" w:uiPriority="52"/>
+    <w:lsdException w:name="List Table 1 Light Accent 4" w:uiPriority="46"/>
+    <w:lsdException w:name="List Table 2 Accent 4" w:uiPriority="47"/>
+    <w:lsdException w:name="List Table 3 Accent 4" w:uiPriority="48"/>
+    <w:lsdException w:name="List Table 4 Accent 4" w:uiPriority="49"/>
+    <w:lsdException w:name="List Table 5 Dark Accent 4" w:uiPriority="50"/>
+    <w:lsdException w:name="List Table 6 Colorful Accent 4" w:uiPriority="51"/>
+    <w:lsdException w:name="List Table 7 Colorful Accent 4" w:uiPriority="52"/>
+    <w:lsdException w:name="List Table 1 Light Accent 5" w:uiPriority="46"/>
+    <w:lsdException w:name="List Table 2 Accent 5" w:uiPriority="47"/>
+    <w:lsdException w:name="List Table 3 Accent 5" w:uiPriority="48"/>
+    <w:lsdException w:name="List Table 4 Accent 5" w:uiPriority="49"/>
+    <w:lsdException w:name="List Table 5 Dark Accent 5" w:uiPriority="50"/>
+    <w:lsdException w:name="List Table 6 Colorful Accent 5" w:uiPriority="51"/>
+    <w:lsdException w:name="List Table 7 Colorful Accent 5" w:uiPriority="52"/>
+    <w:lsdException w:name="List Table 1 Light Accent 6" w:uiPriority="46"/>
+    <w:lsdException w:name="List Table 2 Accent 6" w:uiPriority="47"/>
+    <w:lsdException w:name="List Table 3 Accent 6" w:uiPriority="48"/>
+    <w:lsdException w:name="List Table 4 Accent 6" w:uiPriority="49"/>
+    <w:lsdException w:name="List Table 5 Dark Accent 6" w:uiPriority="50"/>
+    <w:lsdException w:name="List Table 6 Colorful Accent 6" w:uiPriority="51"/>
+    <w:lsdException w:name="List Table 7 Colorful Accent 6" w:uiPriority="52"/>
   </w:latentStyles>
   <w:style w:type="paragraph" w:default="1" w:styleId="a">
     <w:name w:val="Normal"/>
@@ -3563,7 +3992,6 @@
     <w:uiPriority w:val="59"/>
     <w:rsid w:val="00E813E8"/>
     <w:tblPr>
-      <w:tblInd w:w="0" w:type="dxa"/>
       <w:tblBorders>
         <w:top w:val="single" w:sz="4" w:space="0" w:color="auto"/>
         <w:left w:val="single" w:sz="4" w:space="0" w:color="auto"/>
@@ -3572,203 +4000,7 @@
         <w:insideH w:val="single" w:sz="4" w:space="0" w:color="auto"/>
         <w:insideV w:val="single" w:sz="4" w:space="0" w:color="auto"/>
       </w:tblBorders>
-      <w:tblCellMar>
-        <w:top w:w="0" w:type="dxa"/>
-        <w:left w:w="108" w:type="dxa"/>
-        <w:bottom w:w="0" w:type="dxa"/>
-        <w:right w:w="108" w:type="dxa"/>
-      </w:tblCellMar>
     </w:tblPr>
-  </w:style>
-</w:styles>
-</file>
-
-<file path=word/stylesWithEffects.xml><?xml version="1.0" encoding="utf-8"?>
-<w:styles xmlns:wpc="http://schemas.microsoft.com/office/word/2010/wordprocessingCanvas" xmlns:mc="http://schemas.openxmlformats.org/markup-compatibility/2006" xmlns:o="urn:schemas-microsoft-com:office:office" xmlns:r="http://schemas.openxmlformats.org/officeDocument/2006/relationships" xmlns:m="http://schemas.openxmlformats.org/officeDocument/2006/math" xmlns:v="urn:schemas-microsoft-com:vml" xmlns:wp14="http://schemas.microsoft.com/office/word/2010/wordprocessingDrawing" xmlns:wp="http://schemas.openxmlformats.org/drawingml/2006/wordprocessingDrawing" xmlns:w10="urn:schemas-microsoft-com:office:word" xmlns:w="http://schemas.openxmlformats.org/wordprocessingml/2006/main" xmlns:w14="http://schemas.microsoft.com/office/word/2010/wordml" xmlns:wpg="http://schemas.microsoft.com/office/word/2010/wordprocessingGroup" xmlns:wpi="http://schemas.microsoft.com/office/word/2010/wordprocessingInk" xmlns:wne="http://schemas.microsoft.com/office/word/2006/wordml" xmlns:wps="http://schemas.microsoft.com/office/word/2010/wordprocessingShape" mc:Ignorable="w14 wp14">
-  <w:docDefaults>
-    <w:rPrDefault>
-      <w:rPr>
-        <w:rFonts w:asciiTheme="minorHAnsi" w:eastAsiaTheme="minorEastAsia" w:hAnsiTheme="minorHAnsi" w:cstheme="minorBidi"/>
-        <w:sz w:val="22"/>
-        <w:szCs w:val="22"/>
-        <w:lang w:val="ru-RU" w:eastAsia="ru-RU" w:bidi="ar-SA"/>
-      </w:rPr>
-    </w:rPrDefault>
-    <w:pPrDefault>
-      <w:pPr>
-        <w:spacing w:after="200" w:line="276" w:lineRule="auto"/>
-      </w:pPr>
-    </w:pPrDefault>
-  </w:docDefaults>
-  <w:latentStyles w:defLockedState="0" w:defUIPriority="99" w:defSemiHidden="1" w:defUnhideWhenUsed="1" w:defQFormat="0" w:count="267">
-    <w:lsdException w:name="Normal" w:semiHidden="0" w:uiPriority="0" w:unhideWhenUsed="0" w:qFormat="1"/>
-    <w:lsdException w:name="heading 1" w:semiHidden="0" w:uiPriority="9" w:unhideWhenUsed="0" w:qFormat="1"/>
-    <w:lsdException w:name="heading 2" w:uiPriority="9" w:qFormat="1"/>
-    <w:lsdException w:name="heading 3" w:uiPriority="9" w:qFormat="1"/>
-    <w:lsdException w:name="heading 4" w:uiPriority="9" w:qFormat="1"/>
-    <w:lsdException w:name="heading 5" w:uiPriority="9" w:qFormat="1"/>
-    <w:lsdException w:name="heading 6" w:uiPriority="9" w:qFormat="1"/>
-    <w:lsdException w:name="heading 7" w:uiPriority="9" w:qFormat="1"/>
-    <w:lsdException w:name="heading 8" w:uiPriority="9" w:qFormat="1"/>
-    <w:lsdException w:name="heading 9" w:uiPriority="9" w:qFormat="1"/>
-    <w:lsdException w:name="toc 1" w:uiPriority="39"/>
-    <w:lsdException w:name="toc 2" w:uiPriority="39"/>
-    <w:lsdException w:name="toc 3" w:uiPriority="39"/>
-    <w:lsdException w:name="toc 4" w:uiPriority="39"/>
-    <w:lsdException w:name="toc 5" w:uiPriority="39"/>
-    <w:lsdException w:name="toc 6" w:uiPriority="39"/>
-    <w:lsdException w:name="toc 7" w:uiPriority="39"/>
-    <w:lsdException w:name="toc 8" w:uiPriority="39"/>
-    <w:lsdException w:name="toc 9" w:uiPriority="39"/>
-    <w:lsdException w:name="caption" w:uiPriority="35" w:qFormat="1"/>
-    <w:lsdException w:name="Title" w:semiHidden="0" w:uiPriority="10" w:unhideWhenUsed="0" w:qFormat="1"/>
-    <w:lsdException w:name="Default Paragraph Font" w:uiPriority="1"/>
-    <w:lsdException w:name="Subtitle" w:semiHidden="0" w:uiPriority="11" w:unhideWhenUsed="0" w:qFormat="1"/>
-    <w:lsdException w:name="Strong" w:semiHidden="0" w:uiPriority="22" w:unhideWhenUsed="0" w:qFormat="1"/>
-    <w:lsdException w:name="Emphasis" w:semiHidden="0" w:uiPriority="20" w:unhideWhenUsed="0" w:qFormat="1"/>
-    <w:lsdException w:name="Table Grid" w:semiHidden="0" w:uiPriority="59" w:unhideWhenUsed="0"/>
-    <w:lsdException w:name="Placeholder Text" w:unhideWhenUsed="0"/>
-    <w:lsdException w:name="No Spacing" w:semiHidden="0" w:uiPriority="1" w:unhideWhenUsed="0" w:qFormat="1"/>
-    <w:lsdException w:name="Light Shading" w:semiHidden="0" w:uiPriority="60" w:unhideWhenUsed="0"/>
-    <w:lsdException w:name="Light List" w:semiHidden="0" w:uiPriority="61" w:unhideWhenUsed="0"/>
-    <w:lsdException w:name="Light Grid" w:semiHidden="0" w:uiPriority="62" w:unhideWhenUsed="0"/>
-    <w:lsdException w:name="Medium Shading 1" w:semiHidden="0" w:uiPriority="63" w:unhideWhenUsed="0"/>
-    <w:lsdException w:name="Medium Shading 2" w:semiHidden="0" w:uiPriority="64" w:unhideWhenUsed="0"/>
-    <w:lsdException w:name="Medium List 1" w:semiHidden="0" w:uiPriority="65" w:unhideWhenUsed="0"/>
-    <w:lsdException w:name="Medium List 2" w:semiHidden="0" w:uiPriority="66" w:unhideWhenUsed="0"/>
-    <w:lsdException w:name="Medium Grid 1" w:semiHidden="0" w:uiPriority="67" w:unhideWhenUsed="0"/>
-    <w:lsdException w:name="Medium Grid 2" w:semiHidden="0" w:uiPriority="68" w:unhideWhenUsed="0"/>
-    <w:lsdException w:name="Medium Grid 3" w:semiHidden="0" w:uiPriority="69" w:unhideWhenUsed="0"/>
-    <w:lsdException w:name="Dark List" w:semiHidden="0" w:uiPriority="70" w:unhideWhenUsed="0"/>
-    <w:lsdException w:name="Colorful Shading" w:semiHidden="0" w:uiPriority="71" w:unhideWhenUsed="0"/>
-    <w:lsdException w:name="Colorful List" w:semiHidden="0" w:uiPriority="72" w:unhideWhenUsed="0"/>
-    <w:lsdException w:name="Colorful Grid" w:semiHidden="0" w:uiPriority="73" w:unhideWhenUsed="0"/>
-    <w:lsdException w:name="Light Shading Accent 1" w:semiHidden="0" w:uiPriority="60" w:unhideWhenUsed="0"/>
-    <w:lsdException w:name="Light List Accent 1" w:semiHidden="0" w:uiPriority="61" w:unhideWhenUsed="0"/>
-    <w:lsdException w:name="Light Grid Accent 1" w:semiHidden="0" w:uiPriority="62" w:unhideWhenUsed="0"/>
-    <w:lsdException w:name="Medium Shading 1 Accent 1" w:semiHidden="0" w:uiPriority="63" w:unhideWhenUsed="0"/>
-    <w:lsdException w:name="Medium Shading 2 Accent 1" w:semiHidden="0" w:uiPriority="64" w:unhideWhenUsed="0"/>
-    <w:lsdException w:name="Medium List 1 Accent 1" w:semiHidden="0" w:uiPriority="65" w:unhideWhenUsed="0"/>
-    <w:lsdException w:name="Revision" w:unhideWhenUsed="0"/>
-    <w:lsdException w:name="List Paragraph" w:semiHidden="0" w:uiPriority="34" w:unhideWhenUsed="0" w:qFormat="1"/>
-    <w:lsdException w:name="Quote" w:semiHidden="0" w:uiPriority="29" w:unhideWhenUsed="0" w:qFormat="1"/>
-    <w:lsdException w:name="Intense Quote" w:semiHidden="0" w:uiPriority="30" w:unhideWhenUsed="0" w:qFormat="1"/>
-    <w:lsdException w:name="Medium List 2 Accent 1" w:semiHidden="0" w:uiPriority="66" w:unhideWhenUsed="0"/>
-    <w:lsdException w:name="Medium Grid 1 Accent 1" w:semiHidden="0" w:uiPriority="67" w:unhideWhenUsed="0"/>
-    <w:lsdException w:name="Medium Grid 2 Accent 1" w:semiHidden="0" w:uiPriority="68" w:unhideWhenUsed="0"/>
-    <w:lsdException w:name="Medium Grid 3 Accent 1" w:semiHidden="0" w:uiPriority="69" w:unhideWhenUsed="0"/>
-    <w:lsdException w:name="Dark List Accent 1" w:semiHidden="0" w:uiPriority="70" w:unhideWhenUsed="0"/>
-    <w:lsdException w:name="Colorful Shading Accent 1" w:semiHidden="0" w:uiPriority="71" w:unhideWhenUsed="0"/>
-    <w:lsdException w:name="Colorful List Accent 1" w:semiHidden="0" w:uiPriority="72" w:unhideWhenUsed="0"/>
-    <w:lsdException w:name="Colorful Grid Accent 1" w:semiHidden="0" w:uiPriority="73" w:unhideWhenUsed="0"/>
-    <w:lsdException w:name="Light Shading Accent 2" w:semiHidden="0" w:uiPriority="60" w:unhideWhenUsed="0"/>
-    <w:lsdException w:name="Light List Accent 2" w:semiHidden="0" w:uiPriority="61" w:unhideWhenUsed="0"/>
-    <w:lsdException w:name="Light Grid Accent 2" w:semiHidden="0" w:uiPriority="62" w:unhideWhenUsed="0"/>
-    <w:lsdException w:name="Medium Shading 1 Accent 2" w:semiHidden="0" w:uiPriority="63" w:unhideWhenUsed="0"/>
-    <w:lsdException w:name="Medium Shading 2 Accent 2" w:semiHidden="0" w:uiPriority="64" w:unhideWhenUsed="0"/>
-    <w:lsdException w:name="Medium List 1 Accent 2" w:semiHidden="0" w:uiPriority="65" w:unhideWhenUsed="0"/>
-    <w:lsdException w:name="Medium List 2 Accent 2" w:semiHidden="0" w:uiPriority="66" w:unhideWhenUsed="0"/>
-    <w:lsdException w:name="Medium Grid 1 Accent 2" w:semiHidden="0" w:uiPriority="67" w:unhideWhenUsed="0"/>
-    <w:lsdException w:name="Medium Grid 2 Accent 2" w:semiHidden="0" w:uiPriority="68" w:unhideWhenUsed="0"/>
-    <w:lsdException w:name="Medium Grid 3 Accent 2" w:semiHidden="0" w:uiPriority="69" w:unhideWhenUsed="0"/>
-    <w:lsdException w:name="Dark List Accent 2" w:semiHidden="0" w:uiPriority="70" w:unhideWhenUsed="0"/>
-    <w:lsdException w:name="Colorful Shading Accent 2" w:semiHidden="0" w:uiPriority="71" w:unhideWhenUsed="0"/>
-    <w:lsdException w:name="Colorful List Accent 2" w:semiHidden="0" w:uiPriority="72" w:unhideWhenUsed="0"/>
-    <w:lsdException w:name="Colorful Grid Accent 2" w:semiHidden="0" w:uiPriority="73" w:unhideWhenUsed="0"/>
-    <w:lsdException w:name="Light Shading Accent 3" w:semiHidden="0" w:uiPriority="60" w:unhideWhenUsed="0"/>
-    <w:lsdException w:name="Light List Accent 3" w:semiHidden="0" w:uiPriority="61" w:unhideWhenUsed="0"/>
-    <w:lsdException w:name="Light Grid Accent 3" w:semiHidden="0" w:uiPriority="62" w:unhideWhenUsed="0"/>
-    <w:lsdException w:name="Medium Shading 1 Accent 3" w:semiHidden="0" w:uiPriority="63" w:unhideWhenUsed="0"/>
-    <w:lsdException w:name="Medium Shading 2 Accent 3" w:semiHidden="0" w:uiPriority="64" w:unhideWhenUsed="0"/>
-    <w:lsdException w:name="Medium List 1 Accent 3" w:semiHidden="0" w:uiPriority="65" w:unhideWhenUsed="0"/>
-    <w:lsdException w:name="Medium List 2 Accent 3" w:semiHidden="0" w:uiPriority="66" w:unhideWhenUsed="0"/>
-    <w:lsdException w:name="Medium Grid 1 Accent 3" w:semiHidden="0" w:uiPriority="67" w:unhideWhenUsed="0"/>
-    <w:lsdException w:name="Medium Grid 2 Accent 3" w:semiHidden="0" w:uiPriority="68" w:unhideWhenUsed="0"/>
-    <w:lsdException w:name="Medium Grid 3 Accent 3" w:semiHidden="0" w:uiPriority="69" w:unhideWhenUsed="0"/>
-    <w:lsdException w:name="Dark List Accent 3" w:semiHidden="0" w:uiPriority="70" w:unhideWhenUsed="0"/>
-    <w:lsdException w:name="Colorful Shading Accent 3" w:semiHidden="0" w:uiPriority="71" w:unhideWhenUsed="0"/>
-    <w:lsdException w:name="Colorful List Accent 3" w:semiHidden="0" w:uiPriority="72" w:unhideWhenUsed="0"/>
-    <w:lsdException w:name="Colorful Grid Accent 3" w:semiHidden="0" w:uiPriority="73" w:unhideWhenUsed="0"/>
-    <w:lsdException w:name="Light Shading Accent 4" w:semiHidden="0" w:uiPriority="60" w:unhideWhenUsed="0"/>
-    <w:lsdException w:name="Light List Accent 4" w:semiHidden="0" w:uiPriority="61" w:unhideWhenUsed="0"/>
-    <w:lsdException w:name="Light Grid Accent 4" w:semiHidden="0" w:uiPriority="62" w:unhideWhenUsed="0"/>
-    <w:lsdException w:name="Medium Shading 1 Accent 4" w:semiHidden="0" w:uiPriority="63" w:unhideWhenUsed="0"/>
-    <w:lsdException w:name="Medium Shading 2 Accent 4" w:semiHidden="0" w:uiPriority="64" w:unhideWhenUsed="0"/>
-    <w:lsdException w:name="Medium List 1 Accent 4" w:semiHidden="0" w:uiPriority="65" w:unhideWhenUsed="0"/>
-    <w:lsdException w:name="Medium List 2 Accent 4" w:semiHidden="0" w:uiPriority="66" w:unhideWhenUsed="0"/>
-    <w:lsdException w:name="Medium Grid 1 Accent 4" w:semiHidden="0" w:uiPriority="67" w:unhideWhenUsed="0"/>
-    <w:lsdException w:name="Medium Grid 2 Accent 4" w:semiHidden="0" w:uiPriority="68" w:unhideWhenUsed="0"/>
-    <w:lsdException w:name="Medium Grid 3 Accent 4" w:semiHidden="0" w:uiPriority="69" w:unhideWhenUsed="0"/>
-    <w:lsdException w:name="Dark List Accent 4" w:semiHidden="0" w:uiPriority="70" w:unhideWhenUsed="0"/>
-    <w:lsdException w:name="Colorful Shading Accent 4" w:semiHidden="0" w:uiPriority="71" w:unhideWhenUsed="0"/>
-    <w:lsdException w:name="Colorful List Accent 4" w:semiHidden="0" w:uiPriority="72" w:unhideWhenUsed="0"/>
-    <w:lsdException w:name="Colorful Grid Accent 4" w:semiHidden="0" w:uiPriority="73" w:unhideWhenUsed="0"/>
-    <w:lsdException w:name="Light Shading Accent 5" w:semiHidden="0" w:uiPriority="60" w:unhideWhenUsed="0"/>
-    <w:lsdException w:name="Light List Accent 5" w:semiHidden="0" w:uiPriority="61" w:unhideWhenUsed="0"/>
-    <w:lsdException w:name="Light Grid Accent 5" w:semiHidden="0" w:uiPriority="62" w:unhideWhenUsed="0"/>
-    <w:lsdException w:name="Medium Shading 1 Accent 5" w:semiHidden="0" w:uiPriority="63" w:unhideWhenUsed="0"/>
-    <w:lsdException w:name="Medium Shading 2 Accent 5" w:semiHidden="0" w:uiPriority="64" w:unhideWhenUsed="0"/>
-    <w:lsdException w:name="Medium List 1 Accent 5" w:semiHidden="0" w:uiPriority="65" w:unhideWhenUsed="0"/>
-    <w:lsdException w:name="Medium List 2 Accent 5" w:semiHidden="0" w:uiPriority="66" w:unhideWhenUsed="0"/>
-    <w:lsdException w:name="Medium Grid 1 Accent 5" w:semiHidden="0" w:uiPriority="67" w:unhideWhenUsed="0"/>
-    <w:lsdException w:name="Medium Grid 2 Accent 5" w:semiHidden="0" w:uiPriority="68" w:unhideWhenUsed="0"/>
-    <w:lsdException w:name="Medium Grid 3 Accent 5" w:semiHidden="0" w:uiPriority="69" w:unhideWhenUsed="0"/>
-    <w:lsdException w:name="Dark List Accent 5" w:semiHidden="0" w:uiPriority="70" w:unhideWhenUsed="0"/>
-    <w:lsdException w:name="Colorful Shading Accent 5" w:semiHidden="0" w:uiPriority="71" w:unhideWhenUsed="0"/>
-    <w:lsdException w:name="Colorful List Accent 5" w:semiHidden="0" w:uiPriority="72" w:unhideWhenUsed="0"/>
-    <w:lsdException w:name="Colorful Grid Accent 5" w:semiHidden="0" w:uiPriority="73" w:unhideWhenUsed="0"/>
-    <w:lsdException w:name="Light Shading Accent 6" w:semiHidden="0" w:uiPriority="60" w:unhideWhenUsed="0"/>
-    <w:lsdException w:name="Light List Accent 6" w:semiHidden="0" w:uiPriority="61" w:unhideWhenUsed="0"/>
-    <w:lsdException w:name="Light Grid Accent 6" w:semiHidden="0" w:uiPriority="62" w:unhideWhenUsed="0"/>
-    <w:lsdException w:name="Medium Shading 1 Accent 6" w:semiHidden="0" w:uiPriority="63" w:unhideWhenUsed="0"/>
-    <w:lsdException w:name="Medium Shading 2 Accent 6" w:semiHidden="0" w:uiPriority="64" w:unhideWhenUsed="0"/>
-    <w:lsdException w:name="Medium List 1 Accent 6" w:semiHidden="0" w:uiPriority="65" w:unhideWhenUsed="0"/>
-    <w:lsdException w:name="Medium List 2 Accent 6" w:semiHidden="0" w:uiPriority="66" w:unhideWhenUsed="0"/>
-    <w:lsdException w:name="Medium Grid 1 Accent 6" w:semiHidden="0" w:uiPriority="67" w:unhideWhenUsed="0"/>
-    <w:lsdException w:name="Medium Grid 2 Accent 6" w:semiHidden="0" w:uiPriority="68" w:unhideWhenUsed="0"/>
-    <w:lsdException w:name="Medium Grid 3 Accent 6" w:semiHidden="0" w:uiPriority="69" w:unhideWhenUsed="0"/>
-    <w:lsdException w:name="Dark List Accent 6" w:semiHidden="0" w:uiPriority="70" w:unhideWhenUsed="0"/>
-    <w:lsdException w:name="Colorful Shading Accent 6" w:semiHidden="0" w:uiPriority="71" w:unhideWhenUsed="0"/>
-    <w:lsdException w:name="Colorful List Accent 6" w:semiHidden="0" w:uiPriority="72" w:unhideWhenUsed="0"/>
-    <w:lsdException w:name="Colorful Grid Accent 6" w:semiHidden="0" w:uiPriority="73" w:unhideWhenUsed="0"/>
-    <w:lsdException w:name="Subtle Emphasis" w:semiHidden="0" w:uiPriority="19" w:unhideWhenUsed="0" w:qFormat="1"/>
-    <w:lsdException w:name="Intense Emphasis" w:semiHidden="0" w:uiPriority="21" w:unhideWhenUsed="0" w:qFormat="1"/>
-    <w:lsdException w:name="Subtle Reference" w:semiHidden="0" w:uiPriority="31" w:unhideWhenUsed="0" w:qFormat="1"/>
-    <w:lsdException w:name="Intense Reference" w:semiHidden="0" w:uiPriority="32" w:unhideWhenUsed="0" w:qFormat="1"/>
-    <w:lsdException w:name="Book Title" w:semiHidden="0" w:uiPriority="33" w:unhideWhenUsed="0" w:qFormat="1"/>
-    <w:lsdException w:name="Bibliography" w:uiPriority="37"/>
-    <w:lsdException w:name="TOC Heading" w:uiPriority="39" w:qFormat="1"/>
-  </w:latentStyles>
-  <w:style w:type="paragraph" w:default="1" w:styleId="a">
-    <w:name w:val="Normal"/>
-    <w:qFormat/>
-  </w:style>
-  <w:style w:type="character" w:default="1" w:styleId="a0">
-    <w:name w:val="Default Paragraph Font"/>
-    <w:uiPriority w:val="1"/>
-    <w:semiHidden/>
-    <w:unhideWhenUsed/>
-  </w:style>
-  <w:style w:type="table" w:default="1" w:styleId="a1">
-    <w:name w:val="Normal Table"/>
-    <w:uiPriority w:val="99"/>
-    <w:semiHidden/>
-    <w:unhideWhenUsed/>
-    <w:tblPr>
-      <w:tblInd w:w="0" w:type="dxa"/>
-      <w:tblCellMar>
-        <w:top w:w="0" w:type="dxa"/>
-        <w:left w:w="108" w:type="dxa"/>
-        <w:bottom w:w="0" w:type="dxa"/>
-        <w:right w:w="108" w:type="dxa"/>
-      </w:tblCellMar>
-    </w:tblPr>
-  </w:style>
-  <w:style w:type="numbering" w:default="1" w:styleId="a2">
-    <w:name w:val="No List"/>
-    <w:uiPriority w:val="99"/>
-    <w:semiHidden/>
-    <w:unhideWhenUsed/>
   </w:style>
 </w:styles>
 </file>
@@ -4061,7 +4293,7 @@
 </file>
 
 <file path=customXml/itemProps1.xml><?xml version="1.0" encoding="utf-8"?>
-<ds:datastoreItem xmlns:ds="http://schemas.openxmlformats.org/officeDocument/2006/customXml" ds:itemID="{598191B0-815D-4D03-A657-2D5224268A53}">
+<ds:datastoreItem xmlns:ds="http://schemas.openxmlformats.org/officeDocument/2006/customXml" ds:itemID="{CBBF2FAC-D0E3-4C07-829E-0FAB07C9350F}">
   <ds:schemaRefs>
     <ds:schemaRef ds:uri="http://schemas.openxmlformats.org/officeDocument/2006/bibliography"/>
   </ds:schemaRefs>

--- a/programming_language/setsize.docx
+++ b/programming_language/setsize.docx
@@ -12,7 +12,6 @@
           <w:szCs w:val="36"/>
         </w:rPr>
       </w:pPr>
-      <w:proofErr w:type="spellStart"/>
       <w:proofErr w:type="gramStart"/>
       <w:r>
         <w:rPr>
@@ -25,7 +24,6 @@
         </w:rPr>
         <w:t>setsize</w:t>
       </w:r>
-      <w:proofErr w:type="spellEnd"/>
       <w:proofErr w:type="gramEnd"/>
     </w:p>
     <w:p>
@@ -34,7 +32,8 @@
           <w:rFonts w:ascii="Cambria" w:hAnsi="Cambria"/>
           <w:i/>
           <w:color w:val="0000FF"/>
-          <w:szCs w:val="24"/>
+          <w:sz w:val="28"/>
+          <w:szCs w:val="28"/>
         </w:rPr>
       </w:pPr>
       <w:r>
@@ -42,7 +41,8 @@
           <w:rFonts w:ascii="Cambria" w:hAnsi="Cambria"/>
           <w:i/>
           <w:color w:val="0000FF"/>
-          <w:szCs w:val="24"/>
+          <w:sz w:val="28"/>
+          <w:szCs w:val="28"/>
         </w:rPr>
         <w:t>Установка</w:t>
       </w:r>
@@ -51,7 +51,8 @@
           <w:rFonts w:ascii="Cambria" w:hAnsi="Cambria"/>
           <w:i/>
           <w:color w:val="0000FF"/>
-          <w:szCs w:val="24"/>
+          <w:sz w:val="28"/>
+          <w:szCs w:val="28"/>
         </w:rPr>
         <w:t xml:space="preserve"> размера матрицы или вектора</w:t>
       </w:r>
@@ -60,7 +61,8 @@
           <w:rFonts w:ascii="Cambria" w:hAnsi="Cambria"/>
           <w:i/>
           <w:color w:val="0000FF"/>
-          <w:szCs w:val="24"/>
+          <w:sz w:val="28"/>
+          <w:szCs w:val="28"/>
         </w:rPr>
         <w:t xml:space="preserve">. </w:t>
       </w:r>
@@ -71,13 +73,16 @@
           <w:rFonts w:ascii="Cambria" w:hAnsi="Cambria"/>
           <w:i/>
           <w:color w:val="4F81BD" w:themeColor="accent1"/>
-          <w:szCs w:val="24"/>
+          <w:sz w:val="28"/>
+          <w:szCs w:val="28"/>
         </w:rPr>
       </w:pPr>
       <w:r>
         <w:rPr>
           <w:rFonts w:ascii="Cambria" w:hAnsi="Cambria"/>
           <w:color w:val="0070C0"/>
+          <w:sz w:val="28"/>
+          <w:szCs w:val="28"/>
         </w:rPr>
         <w:pict>
           <v:rect id="_x0000_i1025" style="width:467.75pt;height:1pt" o:hralign="center" o:hrstd="t" o:hrnoshade="t" o:hr="t" fillcolor="#4f81bd [3204]" stroked="f"/>
@@ -88,6 +93,8 @@
       <w:pPr>
         <w:rPr>
           <w:rFonts w:ascii="Cambria" w:hAnsi="Cambria"/>
+          <w:sz w:val="28"/>
+          <w:szCs w:val="28"/>
         </w:rPr>
       </w:pPr>
     </w:p>
@@ -96,12 +103,16 @@
         <w:rPr>
           <w:rFonts w:ascii="Cambria" w:hAnsi="Cambria"/>
           <w:b/>
+          <w:sz w:val="28"/>
+          <w:szCs w:val="28"/>
         </w:rPr>
       </w:pPr>
       <w:r>
         <w:rPr>
           <w:rFonts w:ascii="Cambria" w:hAnsi="Cambria"/>
           <w:b/>
+          <w:sz w:val="28"/>
+          <w:szCs w:val="28"/>
         </w:rPr>
         <w:t>Синтаксис</w:t>
       </w:r>
@@ -109,6 +120,8 @@
         <w:rPr>
           <w:rFonts w:ascii="Cambria" w:hAnsi="Cambria"/>
           <w:b/>
+          <w:sz w:val="28"/>
+          <w:szCs w:val="28"/>
         </w:rPr>
         <w:t>:</w:t>
       </w:r>
@@ -117,26 +130,27 @@
       <w:pPr>
         <w:rPr>
           <w:rFonts w:ascii="Cambria" w:hAnsi="Cambria" w:cs="Courier New"/>
-          <w:szCs w:val="24"/>
-          <w:lang w:val="en-US"/>
-        </w:rPr>
-      </w:pPr>
-      <w:proofErr w:type="spellStart"/>
+          <w:sz w:val="28"/>
+          <w:szCs w:val="28"/>
+          <w:lang w:val="en-US"/>
+        </w:rPr>
+      </w:pPr>
       <w:proofErr w:type="gramStart"/>
       <w:r>
         <w:rPr>
           <w:rFonts w:ascii="Cambria" w:hAnsi="Cambria" w:cs="Courier New"/>
           <w:b/>
-          <w:szCs w:val="24"/>
+          <w:sz w:val="28"/>
+          <w:szCs w:val="28"/>
           <w:lang w:val="en-US"/>
         </w:rPr>
         <w:t>setsize</w:t>
       </w:r>
-      <w:proofErr w:type="spellEnd"/>
-      <w:r>
-        <w:rPr>
-          <w:rFonts w:ascii="Cambria" w:hAnsi="Cambria" w:cs="Courier New"/>
-          <w:szCs w:val="24"/>
+      <w:r>
+        <w:rPr>
+          <w:rFonts w:ascii="Cambria" w:hAnsi="Cambria" w:cs="Courier New"/>
+          <w:sz w:val="28"/>
+          <w:szCs w:val="28"/>
           <w:lang w:val="en-US"/>
         </w:rPr>
         <w:t>(</w:t>
@@ -146,7 +160,8 @@
         <w:rPr>
           <w:rFonts w:ascii="Cambria" w:hAnsi="Cambria" w:cs="Courier New"/>
           <w:i/>
-          <w:szCs w:val="24"/>
+          <w:sz w:val="28"/>
+          <w:szCs w:val="28"/>
           <w:lang w:val="en-US"/>
         </w:rPr>
         <w:t>n</w:t>
@@ -154,7 +169,8 @@
       <w:r>
         <w:rPr>
           <w:rFonts w:ascii="Cambria" w:hAnsi="Cambria" w:cs="Courier New"/>
-          <w:szCs w:val="24"/>
+          <w:sz w:val="28"/>
+          <w:szCs w:val="28"/>
           <w:lang w:val="en-US"/>
         </w:rPr>
         <w:t xml:space="preserve">, </w:t>
@@ -163,7 +179,8 @@
         <w:rPr>
           <w:rFonts w:ascii="Cambria" w:hAnsi="Cambria" w:cs="Courier New"/>
           <w:i/>
-          <w:szCs w:val="24"/>
+          <w:sz w:val="28"/>
+          <w:szCs w:val="28"/>
           <w:lang w:val="en-US"/>
         </w:rPr>
         <w:t>X</w:t>
@@ -171,7 +188,8 @@
       <w:r>
         <w:rPr>
           <w:rFonts w:ascii="Cambria" w:hAnsi="Cambria" w:cs="Courier New"/>
-          <w:szCs w:val="24"/>
+          <w:sz w:val="28"/>
+          <w:szCs w:val="28"/>
           <w:lang w:val="en-US"/>
         </w:rPr>
         <w:t>)</w:t>
@@ -179,7 +197,8 @@
       <w:r>
         <w:rPr>
           <w:rFonts w:ascii="Cambria" w:hAnsi="Cambria" w:cs="Courier New"/>
-          <w:szCs w:val="24"/>
+          <w:sz w:val="28"/>
+          <w:szCs w:val="28"/>
           <w:lang w:val="en-US"/>
         </w:rPr>
         <w:t>;</w:t>
@@ -189,26 +208,27 @@
       <w:pPr>
         <w:rPr>
           <w:rFonts w:ascii="Cambria" w:hAnsi="Cambria" w:cs="Courier New"/>
-          <w:szCs w:val="24"/>
-          <w:lang w:val="en-US"/>
-        </w:rPr>
-      </w:pPr>
-      <w:proofErr w:type="spellStart"/>
+          <w:sz w:val="28"/>
+          <w:szCs w:val="28"/>
+          <w:lang w:val="en-US"/>
+        </w:rPr>
+      </w:pPr>
       <w:proofErr w:type="gramStart"/>
       <w:r>
         <w:rPr>
           <w:rFonts w:ascii="Cambria" w:hAnsi="Cambria" w:cs="Courier New"/>
           <w:b/>
-          <w:szCs w:val="24"/>
+          <w:sz w:val="28"/>
+          <w:szCs w:val="28"/>
           <w:lang w:val="en-US"/>
         </w:rPr>
         <w:t>setsize</w:t>
       </w:r>
-      <w:proofErr w:type="spellEnd"/>
-      <w:r>
-        <w:rPr>
-          <w:rFonts w:ascii="Cambria" w:hAnsi="Cambria" w:cs="Courier New"/>
-          <w:szCs w:val="24"/>
+      <w:r>
+        <w:rPr>
+          <w:rFonts w:ascii="Cambria" w:hAnsi="Cambria" w:cs="Courier New"/>
+          <w:sz w:val="28"/>
+          <w:szCs w:val="28"/>
           <w:lang w:val="en-US"/>
         </w:rPr>
         <w:t>(</w:t>
@@ -218,7 +238,8 @@
         <w:rPr>
           <w:rFonts w:ascii="Cambria" w:hAnsi="Cambria" w:cs="Courier New"/>
           <w:i/>
-          <w:szCs w:val="24"/>
+          <w:sz w:val="28"/>
+          <w:szCs w:val="28"/>
           <w:lang w:val="en-US"/>
         </w:rPr>
         <w:t>n</w:t>
@@ -226,7 +247,8 @@
       <w:r>
         <w:rPr>
           <w:rFonts w:ascii="Cambria" w:hAnsi="Cambria" w:cs="Courier New"/>
-          <w:szCs w:val="24"/>
+          <w:sz w:val="28"/>
+          <w:szCs w:val="28"/>
           <w:lang w:val="en-US"/>
         </w:rPr>
         <w:t xml:space="preserve">, </w:t>
@@ -235,7 +257,8 @@
         <w:rPr>
           <w:rFonts w:ascii="Cambria" w:hAnsi="Cambria" w:cs="Courier New"/>
           <w:i/>
-          <w:szCs w:val="24"/>
+          <w:sz w:val="28"/>
+          <w:szCs w:val="28"/>
           <w:lang w:val="en-US"/>
         </w:rPr>
         <w:t>m</w:t>
@@ -243,7 +266,8 @@
       <w:r>
         <w:rPr>
           <w:rFonts w:ascii="Cambria" w:hAnsi="Cambria" w:cs="Courier New"/>
-          <w:szCs w:val="24"/>
+          <w:sz w:val="28"/>
+          <w:szCs w:val="28"/>
           <w:lang w:val="en-US"/>
         </w:rPr>
         <w:t xml:space="preserve">, </w:t>
@@ -252,7 +276,8 @@
         <w:rPr>
           <w:rFonts w:ascii="Cambria" w:hAnsi="Cambria" w:cs="Courier New"/>
           <w:i/>
-          <w:szCs w:val="24"/>
+          <w:sz w:val="28"/>
+          <w:szCs w:val="28"/>
           <w:lang w:val="en-US"/>
         </w:rPr>
         <w:t>Y</w:t>
@@ -260,7 +285,8 @@
       <w:r>
         <w:rPr>
           <w:rFonts w:ascii="Cambria" w:hAnsi="Cambria" w:cs="Courier New"/>
-          <w:szCs w:val="24"/>
+          <w:sz w:val="28"/>
+          <w:szCs w:val="28"/>
           <w:lang w:val="en-US"/>
         </w:rPr>
         <w:t>);</w:t>
@@ -270,6 +296,8 @@
       <w:pPr>
         <w:rPr>
           <w:rFonts w:ascii="Cambria" w:hAnsi="Cambria"/>
+          <w:sz w:val="28"/>
+          <w:szCs w:val="28"/>
           <w:lang w:val="en-US"/>
         </w:rPr>
       </w:pPr>
@@ -279,12 +307,16 @@
         <w:rPr>
           <w:rFonts w:ascii="Cambria" w:hAnsi="Cambria"/>
           <w:b/>
+          <w:sz w:val="28"/>
+          <w:szCs w:val="28"/>
         </w:rPr>
       </w:pPr>
       <w:r>
         <w:rPr>
           <w:rFonts w:ascii="Cambria" w:hAnsi="Cambria"/>
           <w:b/>
+          <w:sz w:val="28"/>
+          <w:szCs w:val="28"/>
         </w:rPr>
         <w:t>Аргументы:</w:t>
       </w:r>
@@ -293,30 +325,40 @@
       <w:pPr>
         <w:rPr>
           <w:rFonts w:ascii="Cambria" w:hAnsi="Cambria"/>
-        </w:rPr>
-      </w:pPr>
-      <w:r>
-        <w:rPr>
-          <w:rFonts w:ascii="Cambria" w:hAnsi="Cambria"/>
-          <w:i/>
+          <w:sz w:val="28"/>
+          <w:szCs w:val="28"/>
+        </w:rPr>
+      </w:pPr>
+      <w:r>
+        <w:rPr>
+          <w:rFonts w:ascii="Cambria" w:hAnsi="Cambria"/>
+          <w:i/>
+          <w:sz w:val="28"/>
+          <w:szCs w:val="28"/>
         </w:rPr>
         <w:t>Х</w:t>
       </w:r>
       <w:r>
         <w:rPr>
           <w:rFonts w:ascii="Cambria" w:hAnsi="Cambria"/>
+          <w:sz w:val="28"/>
+          <w:szCs w:val="28"/>
         </w:rPr>
         <w:t xml:space="preserve"> – входной массив</w:t>
       </w:r>
       <w:r>
         <w:rPr>
           <w:rFonts w:ascii="Cambria" w:hAnsi="Cambria"/>
+          <w:sz w:val="28"/>
+          <w:szCs w:val="28"/>
         </w:rPr>
         <w:t xml:space="preserve"> или матрица</w:t>
       </w:r>
       <w:r>
         <w:rPr>
           <w:rFonts w:ascii="Cambria" w:hAnsi="Cambria"/>
+          <w:sz w:val="28"/>
+          <w:szCs w:val="28"/>
         </w:rPr>
         <w:t>.</w:t>
       </w:r>
@@ -325,12 +367,16 @@
       <w:pPr>
         <w:rPr>
           <w:rFonts w:ascii="Cambria" w:hAnsi="Cambria"/>
-        </w:rPr>
-      </w:pPr>
-      <w:r>
-        <w:rPr>
-          <w:rFonts w:ascii="Cambria" w:hAnsi="Cambria"/>
-          <w:i/>
+          <w:sz w:val="28"/>
+          <w:szCs w:val="28"/>
+        </w:rPr>
+      </w:pPr>
+      <w:r>
+        <w:rPr>
+          <w:rFonts w:ascii="Cambria" w:hAnsi="Cambria"/>
+          <w:i/>
+          <w:sz w:val="28"/>
+          <w:szCs w:val="28"/>
           <w:lang w:val="en-US"/>
         </w:rPr>
         <w:t>Y</w:t>
@@ -339,18 +385,24 @@
         <w:rPr>
           <w:rFonts w:ascii="Cambria" w:hAnsi="Cambria"/>
           <w:i/>
+          <w:sz w:val="28"/>
+          <w:szCs w:val="28"/>
         </w:rPr>
         <w:t xml:space="preserve"> </w:t>
       </w:r>
       <w:r>
         <w:rPr>
           <w:rFonts w:ascii="Cambria" w:hAnsi="Cambria"/>
+          <w:sz w:val="28"/>
+          <w:szCs w:val="28"/>
         </w:rPr>
         <w:t>–</w:t>
       </w:r>
       <w:r>
         <w:rPr>
           <w:rFonts w:ascii="Cambria" w:hAnsi="Cambria"/>
+          <w:sz w:val="28"/>
+          <w:szCs w:val="28"/>
         </w:rPr>
         <w:t xml:space="preserve"> </w:t>
       </w:r>
@@ -358,6 +410,8 @@
       <w:r>
         <w:rPr>
           <w:rFonts w:ascii="Cambria" w:hAnsi="Cambria"/>
+          <w:sz w:val="28"/>
+          <w:szCs w:val="28"/>
         </w:rPr>
         <w:t>входная</w:t>
       </w:r>
@@ -365,18 +419,24 @@
       <w:r>
         <w:rPr>
           <w:rFonts w:ascii="Cambria" w:hAnsi="Cambria"/>
+          <w:sz w:val="28"/>
+          <w:szCs w:val="28"/>
         </w:rPr>
         <w:t xml:space="preserve"> </w:t>
       </w:r>
       <w:r>
         <w:rPr>
           <w:rFonts w:ascii="Cambria" w:hAnsi="Cambria"/>
+          <w:sz w:val="28"/>
+          <w:szCs w:val="28"/>
         </w:rPr>
         <w:t>матрица</w:t>
       </w:r>
       <w:r>
         <w:rPr>
           <w:rFonts w:ascii="Cambria" w:hAnsi="Cambria"/>
+          <w:sz w:val="28"/>
+          <w:szCs w:val="28"/>
         </w:rPr>
         <w:t>.</w:t>
       </w:r>
@@ -385,12 +445,16 @@
       <w:pPr>
         <w:rPr>
           <w:rFonts w:ascii="Cambria" w:hAnsi="Cambria"/>
-        </w:rPr>
-      </w:pPr>
-      <w:r>
-        <w:rPr>
-          <w:rFonts w:ascii="Cambria" w:hAnsi="Cambria"/>
-          <w:i/>
+          <w:sz w:val="28"/>
+          <w:szCs w:val="28"/>
+        </w:rPr>
+      </w:pPr>
+      <w:r>
+        <w:rPr>
+          <w:rFonts w:ascii="Cambria" w:hAnsi="Cambria"/>
+          <w:i/>
+          <w:sz w:val="28"/>
+          <w:szCs w:val="28"/>
           <w:lang w:val="en-US"/>
         </w:rPr>
         <w:t>n</w:t>
@@ -398,6 +462,8 @@
       <w:r>
         <w:rPr>
           <w:rFonts w:ascii="Cambria" w:hAnsi="Cambria"/>
+          <w:sz w:val="28"/>
+          <w:szCs w:val="28"/>
         </w:rPr>
         <w:t xml:space="preserve"> – </w:t>
       </w:r>
@@ -405,6 +471,8 @@
       <w:r>
         <w:rPr>
           <w:rFonts w:ascii="Cambria" w:hAnsi="Cambria"/>
+          <w:sz w:val="28"/>
+          <w:szCs w:val="28"/>
         </w:rPr>
         <w:t>количество</w:t>
       </w:r>
@@ -412,6 +480,8 @@
       <w:r>
         <w:rPr>
           <w:rFonts w:ascii="Cambria" w:hAnsi="Cambria"/>
+          <w:sz w:val="28"/>
+          <w:szCs w:val="28"/>
         </w:rPr>
         <w:t xml:space="preserve"> элементов или строк результирующего вектора или матрицы,</w:t>
       </w:r>
@@ -420,18 +490,24 @@
       <w:pPr>
         <w:rPr>
           <w:rFonts w:ascii="Cambria" w:hAnsi="Cambria"/>
-        </w:rPr>
-      </w:pPr>
-      <w:r>
-        <w:rPr>
-          <w:rFonts w:ascii="Cambria" w:hAnsi="Cambria"/>
-          <w:i/>
+          <w:sz w:val="28"/>
+          <w:szCs w:val="28"/>
+        </w:rPr>
+      </w:pPr>
+      <w:r>
+        <w:rPr>
+          <w:rFonts w:ascii="Cambria" w:hAnsi="Cambria"/>
+          <w:i/>
+          <w:sz w:val="28"/>
+          <w:szCs w:val="28"/>
         </w:rPr>
         <w:t>m</w:t>
       </w:r>
       <w:r>
         <w:rPr>
           <w:rFonts w:ascii="Cambria" w:hAnsi="Cambria"/>
+          <w:sz w:val="28"/>
+          <w:szCs w:val="28"/>
         </w:rPr>
         <w:t xml:space="preserve"> – количество столбцов результирующей матрицы.</w:t>
       </w:r>
@@ -440,6 +516,8 @@
       <w:pPr>
         <w:rPr>
           <w:rFonts w:ascii="Cambria" w:hAnsi="Cambria"/>
+          <w:sz w:val="28"/>
+          <w:szCs w:val="28"/>
         </w:rPr>
       </w:pPr>
     </w:p>
@@ -447,6 +525,8 @@
       <w:pPr>
         <w:rPr>
           <w:rFonts w:ascii="Cambria" w:hAnsi="Cambria"/>
+          <w:sz w:val="28"/>
+          <w:szCs w:val="28"/>
         </w:rPr>
       </w:pPr>
     </w:p>
@@ -455,12 +535,16 @@
         <w:rPr>
           <w:rFonts w:ascii="Cambria" w:hAnsi="Cambria"/>
           <w:b/>
+          <w:sz w:val="28"/>
+          <w:szCs w:val="28"/>
         </w:rPr>
       </w:pPr>
       <w:r>
         <w:rPr>
           <w:rFonts w:ascii="Cambria" w:hAnsi="Cambria"/>
           <w:b/>
+          <w:sz w:val="28"/>
+          <w:szCs w:val="28"/>
         </w:rPr>
         <w:t>Описание:</w:t>
       </w:r>
@@ -469,28 +553,36 @@
       <w:pPr>
         <w:rPr>
           <w:rFonts w:ascii="Cambria" w:hAnsi="Cambria"/>
-        </w:rPr>
-      </w:pPr>
-      <w:proofErr w:type="spellStart"/>
-      <w:r>
-        <w:rPr>
-          <w:rFonts w:ascii="Cambria" w:hAnsi="Cambria"/>
-          <w:i/>
+          <w:sz w:val="28"/>
+          <w:szCs w:val="28"/>
+        </w:rPr>
+      </w:pPr>
+      <w:proofErr w:type="gramStart"/>
+      <w:r>
+        <w:rPr>
+          <w:rFonts w:ascii="Cambria" w:hAnsi="Cambria"/>
+          <w:i/>
+          <w:sz w:val="28"/>
+          <w:szCs w:val="28"/>
         </w:rPr>
         <w:t>setsize</w:t>
       </w:r>
-      <w:proofErr w:type="spellEnd"/>
-      <w:r>
-        <w:rPr>
-          <w:rFonts w:ascii="Cambria" w:hAnsi="Cambria"/>
-          <w:i/>
+      <w:r>
+        <w:rPr>
+          <w:rFonts w:ascii="Cambria" w:hAnsi="Cambria"/>
+          <w:i/>
+          <w:sz w:val="28"/>
+          <w:szCs w:val="28"/>
         </w:rPr>
         <w:t>(</w:t>
       </w:r>
-      <w:r>
-        <w:rPr>
-          <w:rFonts w:ascii="Cambria" w:hAnsi="Cambria"/>
-          <w:i/>
+      <w:proofErr w:type="gramEnd"/>
+      <w:r>
+        <w:rPr>
+          <w:rFonts w:ascii="Cambria" w:hAnsi="Cambria"/>
+          <w:i/>
+          <w:sz w:val="28"/>
+          <w:szCs w:val="28"/>
           <w:lang w:val="en-US"/>
         </w:rPr>
         <w:t>n</w:t>
@@ -499,6 +591,8 @@
         <w:rPr>
           <w:rFonts w:ascii="Cambria" w:hAnsi="Cambria"/>
           <w:i/>
+          <w:sz w:val="28"/>
+          <w:szCs w:val="28"/>
         </w:rPr>
         <w:t xml:space="preserve">, </w:t>
       </w:r>
@@ -506,6 +600,8 @@
         <w:rPr>
           <w:rFonts w:ascii="Cambria" w:hAnsi="Cambria"/>
           <w:i/>
+          <w:sz w:val="28"/>
+          <w:szCs w:val="28"/>
           <w:lang w:val="en-US"/>
         </w:rPr>
         <w:t>X</w:t>
@@ -514,6 +610,8 @@
         <w:rPr>
           <w:rFonts w:ascii="Cambria" w:hAnsi="Cambria"/>
           <w:i/>
+          <w:sz w:val="28"/>
+          <w:szCs w:val="28"/>
         </w:rPr>
         <w:t>)</w:t>
       </w:r>
@@ -521,46 +619,56 @@
         <w:rPr>
           <w:rFonts w:ascii="Cambria" w:hAnsi="Cambria"/>
           <w:i/>
+          <w:sz w:val="28"/>
+          <w:szCs w:val="28"/>
         </w:rPr>
         <w:t xml:space="preserve"> </w:t>
       </w:r>
       <w:r>
         <w:rPr>
           <w:rFonts w:ascii="Cambria" w:hAnsi="Cambria"/>
+          <w:sz w:val="28"/>
+          <w:szCs w:val="28"/>
         </w:rPr>
         <w:t>–</w:t>
       </w:r>
       <w:r>
         <w:rPr>
           <w:rFonts w:ascii="Cambria" w:hAnsi="Cambria"/>
+          <w:sz w:val="28"/>
+          <w:szCs w:val="28"/>
         </w:rPr>
         <w:t xml:space="preserve"> </w:t>
       </w:r>
       <w:r>
         <w:rPr>
           <w:rFonts w:ascii="Cambria" w:hAnsi="Cambria"/>
-          <w:szCs w:val="24"/>
+          <w:sz w:val="28"/>
+          <w:szCs w:val="28"/>
         </w:rPr>
         <w:t>устанавливает</w:t>
       </w:r>
       <w:r>
         <w:rPr>
           <w:rFonts w:ascii="Cambria" w:hAnsi="Cambria"/>
-          <w:szCs w:val="24"/>
+          <w:sz w:val="28"/>
+          <w:szCs w:val="28"/>
         </w:rPr>
         <w:t xml:space="preserve"> количество </w:t>
       </w:r>
       <w:r>
         <w:rPr>
           <w:rFonts w:ascii="Cambria" w:hAnsi="Cambria"/>
-          <w:szCs w:val="24"/>
+          <w:sz w:val="28"/>
+          <w:szCs w:val="28"/>
         </w:rPr>
         <w:t>элементов массива или матрицы как</w:t>
       </w:r>
       <w:r>
         <w:rPr>
           <w:rFonts w:ascii="Cambria" w:hAnsi="Cambria"/>
-          <w:szCs w:val="24"/>
+          <w:sz w:val="28"/>
+          <w:szCs w:val="28"/>
         </w:rPr>
         <w:t xml:space="preserve"> </w:t>
       </w:r>
@@ -568,14 +676,16 @@
         <w:rPr>
           <w:rFonts w:ascii="Cambria" w:hAnsi="Cambria"/>
           <w:i/>
-          <w:szCs w:val="24"/>
+          <w:sz w:val="28"/>
+          <w:szCs w:val="28"/>
         </w:rPr>
         <w:t>n</w:t>
       </w:r>
       <w:r>
         <w:rPr>
           <w:rFonts w:ascii="Cambria" w:hAnsi="Cambria"/>
-          <w:szCs w:val="24"/>
+          <w:sz w:val="28"/>
+          <w:szCs w:val="28"/>
         </w:rPr>
         <w:t xml:space="preserve"> элементов или строк соответственно.  </w:t>
       </w:r>
@@ -584,7 +694,8 @@
       <w:pPr>
         <w:rPr>
           <w:rFonts w:ascii="Cambria" w:hAnsi="Cambria"/>
-          <w:szCs w:val="24"/>
+          <w:sz w:val="28"/>
+          <w:szCs w:val="28"/>
         </w:rPr>
       </w:pPr>
     </w:p>
@@ -592,29 +703,27 @@
       <w:pPr>
         <w:rPr>
           <w:rFonts w:ascii="Cambria" w:hAnsi="Cambria"/>
-          <w:szCs w:val="24"/>
-        </w:rPr>
-      </w:pPr>
-      <w:proofErr w:type="spellStart"/>
-      <w:r>
-        <w:rPr>
-          <w:rFonts w:ascii="Cambria" w:hAnsi="Cambria"/>
-          <w:i/>
-        </w:rPr>
-        <w:t>setsize</w:t>
-      </w:r>
-      <w:proofErr w:type="spellEnd"/>
-      <w:r>
-        <w:rPr>
-          <w:rFonts w:ascii="Cambria" w:hAnsi="Cambria"/>
-          <w:i/>
-        </w:rPr>
-        <w:t>(</w:t>
-      </w:r>
-      <w:r>
-        <w:rPr>
-          <w:rFonts w:ascii="Cambria" w:hAnsi="Cambria"/>
-          <w:i/>
+          <w:sz w:val="28"/>
+          <w:szCs w:val="28"/>
+        </w:rPr>
+      </w:pPr>
+      <w:proofErr w:type="gramStart"/>
+      <w:r>
+        <w:rPr>
+          <w:rFonts w:ascii="Cambria" w:hAnsi="Cambria"/>
+          <w:i/>
+          <w:sz w:val="28"/>
+          <w:szCs w:val="28"/>
+        </w:rPr>
+        <w:t>setsize(</w:t>
+      </w:r>
+      <w:proofErr w:type="gramEnd"/>
+      <w:r>
+        <w:rPr>
+          <w:rFonts w:ascii="Cambria" w:hAnsi="Cambria"/>
+          <w:i/>
+          <w:sz w:val="28"/>
+          <w:szCs w:val="28"/>
           <w:lang w:val="en-US"/>
         </w:rPr>
         <w:t>n</w:t>
@@ -623,6 +732,8 @@
         <w:rPr>
           <w:rFonts w:ascii="Cambria" w:hAnsi="Cambria"/>
           <w:i/>
+          <w:sz w:val="28"/>
+          <w:szCs w:val="28"/>
         </w:rPr>
         <w:t xml:space="preserve">, m,  </w:t>
       </w:r>
@@ -630,6 +741,8 @@
         <w:rPr>
           <w:rFonts w:ascii="Cambria" w:hAnsi="Cambria"/>
           <w:i/>
+          <w:sz w:val="28"/>
+          <w:szCs w:val="28"/>
           <w:lang w:val="en-US"/>
         </w:rPr>
         <w:t>X</w:t>
@@ -638,26 +751,24 @@
         <w:rPr>
           <w:rFonts w:ascii="Cambria" w:hAnsi="Cambria"/>
           <w:i/>
+          <w:sz w:val="28"/>
+          <w:szCs w:val="28"/>
         </w:rPr>
         <w:t>)</w:t>
       </w:r>
       <w:r>
         <w:rPr>
           <w:rFonts w:ascii="Cambria" w:hAnsi="Cambria"/>
-        </w:rPr>
-        <w:t xml:space="preserve"> – </w:t>
-      </w:r>
-      <w:r>
-        <w:rPr>
-          <w:rFonts w:ascii="Cambria" w:hAnsi="Cambria"/>
-          <w:szCs w:val="24"/>
-        </w:rPr>
-        <w:t>устанавливает количество строк и столбцов матрицы как</w:t>
-      </w:r>
-      <w:r>
-        <w:rPr>
-          <w:rFonts w:ascii="Cambria" w:hAnsi="Cambria"/>
-          <w:szCs w:val="24"/>
+          <w:sz w:val="28"/>
+          <w:szCs w:val="28"/>
+        </w:rPr>
+        <w:t xml:space="preserve"> – устанавливает количество строк и столбцов матрицы как</w:t>
+      </w:r>
+      <w:r>
+        <w:rPr>
+          <w:rFonts w:ascii="Cambria" w:hAnsi="Cambria"/>
+          <w:sz w:val="28"/>
+          <w:szCs w:val="28"/>
         </w:rPr>
         <w:t xml:space="preserve"> </w:t>
       </w:r>
@@ -665,21 +776,24 @@
         <w:rPr>
           <w:rFonts w:ascii="Cambria" w:hAnsi="Cambria"/>
           <w:i/>
-          <w:szCs w:val="24"/>
+          <w:sz w:val="28"/>
+          <w:szCs w:val="28"/>
         </w:rPr>
         <w:t>n</w:t>
       </w:r>
       <w:r>
         <w:rPr>
           <w:rFonts w:ascii="Cambria" w:hAnsi="Cambria"/>
-          <w:szCs w:val="24"/>
+          <w:sz w:val="28"/>
+          <w:szCs w:val="28"/>
         </w:rPr>
         <w:t xml:space="preserve"> </w:t>
       </w:r>
       <w:r>
         <w:rPr>
           <w:rFonts w:ascii="Cambria" w:hAnsi="Cambria"/>
-          <w:szCs w:val="24"/>
+          <w:sz w:val="28"/>
+          <w:szCs w:val="28"/>
         </w:rPr>
         <w:t xml:space="preserve"> и </w:t>
       </w:r>
@@ -687,21 +801,24 @@
         <w:rPr>
           <w:rFonts w:ascii="Cambria" w:hAnsi="Cambria"/>
           <w:i/>
-          <w:szCs w:val="24"/>
+          <w:sz w:val="28"/>
+          <w:szCs w:val="28"/>
         </w:rPr>
         <w:t>m</w:t>
       </w:r>
       <w:r>
         <w:rPr>
           <w:rFonts w:ascii="Cambria" w:hAnsi="Cambria"/>
-          <w:szCs w:val="24"/>
+          <w:sz w:val="28"/>
+          <w:szCs w:val="28"/>
         </w:rPr>
         <w:t xml:space="preserve"> соответственно</w:t>
       </w:r>
       <w:r>
         <w:rPr>
           <w:rFonts w:ascii="Cambria" w:hAnsi="Cambria"/>
-          <w:szCs w:val="24"/>
+          <w:sz w:val="28"/>
+          <w:szCs w:val="28"/>
         </w:rPr>
         <w:t xml:space="preserve">.  </w:t>
       </w:r>
@@ -710,6 +827,8 @@
       <w:pPr>
         <w:rPr>
           <w:rFonts w:ascii="Cambria" w:hAnsi="Cambria"/>
+          <w:sz w:val="28"/>
+          <w:szCs w:val="28"/>
         </w:rPr>
       </w:pPr>
     </w:p>
@@ -717,26 +836,25 @@
       <w:pPr>
         <w:rPr>
           <w:rFonts w:ascii="Cambria" w:hAnsi="Cambria"/>
-        </w:rPr>
-      </w:pPr>
-      <w:r>
-        <w:rPr>
-          <w:rFonts w:ascii="Cambria" w:hAnsi="Cambria"/>
-          <w:szCs w:val="24"/>
-        </w:rPr>
-        <w:t>Старые данные сохраняются</w:t>
-      </w:r>
-      <w:r>
-        <w:rPr>
-          <w:rFonts w:ascii="Cambria" w:hAnsi="Cambria"/>
-        </w:rPr>
-        <w:t>, новым данным устанавливаются нулевые значения. Если устанавливаемый размер меньше исходного, данные обрезаются.</w:t>
+          <w:sz w:val="28"/>
+          <w:szCs w:val="28"/>
+        </w:rPr>
+      </w:pPr>
+      <w:r>
+        <w:rPr>
+          <w:rFonts w:ascii="Cambria" w:hAnsi="Cambria"/>
+          <w:sz w:val="28"/>
+          <w:szCs w:val="28"/>
+        </w:rPr>
+        <w:t>Старые данные сохраняются, новым данным устанавливаются нулевые значения. Если устанавливаемый размер меньше исходного, данные обрезаются.</w:t>
       </w:r>
     </w:p>
     <w:p>
       <w:pPr>
         <w:rPr>
           <w:rFonts w:ascii="Cambria" w:hAnsi="Cambria"/>
+          <w:sz w:val="28"/>
+          <w:szCs w:val="28"/>
         </w:rPr>
       </w:pPr>
     </w:p>
@@ -744,18 +862,25 @@
       <w:pPr>
         <w:rPr>
           <w:rFonts w:ascii="Cambria" w:hAnsi="Cambria"/>
-        </w:rPr>
-      </w:pPr>
-      <w:r>
-        <w:rPr>
-          <w:rFonts w:ascii="Cambria" w:hAnsi="Cambria"/>
+          <w:sz w:val="28"/>
+          <w:szCs w:val="28"/>
+        </w:rPr>
+      </w:pPr>
+      <w:r>
+        <w:rPr>
+          <w:rFonts w:ascii="Cambria" w:hAnsi="Cambria"/>
+          <w:sz w:val="28"/>
+          <w:szCs w:val="28"/>
         </w:rPr>
         <w:t xml:space="preserve">Входной массив </w:t>
       </w:r>
-      <w:r>
-        <w:rPr>
-          <w:rFonts w:ascii="Cambria" w:hAnsi="Cambria"/>
-          <w:i/>
+      <w:proofErr w:type="gramStart"/>
+      <w:r>
+        <w:rPr>
+          <w:rFonts w:ascii="Cambria" w:hAnsi="Cambria"/>
+          <w:i/>
+          <w:sz w:val="28"/>
+          <w:szCs w:val="28"/>
         </w:rPr>
         <w:t>X</w:t>
       </w:r>
@@ -763,18 +888,25 @@
         <w:rPr>
           <w:rFonts w:ascii="Cambria" w:hAnsi="Cambria"/>
           <w:i/>
+          <w:sz w:val="28"/>
+          <w:szCs w:val="28"/>
         </w:rPr>
         <w:t xml:space="preserve"> </w:t>
       </w:r>
       <w:r>
         <w:rPr>
           <w:rFonts w:ascii="Cambria" w:hAnsi="Cambria"/>
+          <w:sz w:val="28"/>
+          <w:szCs w:val="28"/>
         </w:rPr>
         <w:t xml:space="preserve"> может</w:t>
       </w:r>
-      <w:r>
-        <w:rPr>
-          <w:rFonts w:ascii="Cambria" w:hAnsi="Cambria"/>
+      <w:proofErr w:type="gramEnd"/>
+      <w:r>
+        <w:rPr>
+          <w:rFonts w:ascii="Cambria" w:hAnsi="Cambria"/>
+          <w:sz w:val="28"/>
+          <w:szCs w:val="28"/>
         </w:rPr>
         <w:t xml:space="preserve"> задаваться:</w:t>
       </w:r>
@@ -789,29 +921,39 @@
         <w:rPr>
           <w:rFonts w:ascii="Cambria" w:hAnsi="Cambria"/>
           <w:i/>
-        </w:rPr>
-      </w:pPr>
-      <w:r>
-        <w:rPr>
-          <w:rFonts w:ascii="Cambria" w:hAnsi="Cambria"/>
+          <w:sz w:val="28"/>
+          <w:szCs w:val="28"/>
+        </w:rPr>
+      </w:pPr>
+      <w:r>
+        <w:rPr>
+          <w:rFonts w:ascii="Cambria" w:hAnsi="Cambria"/>
+          <w:sz w:val="28"/>
+          <w:szCs w:val="28"/>
         </w:rPr>
         <w:t>к</w:t>
       </w:r>
       <w:r>
         <w:rPr>
           <w:rFonts w:ascii="Cambria" w:hAnsi="Cambria"/>
+          <w:sz w:val="28"/>
+          <w:szCs w:val="28"/>
         </w:rPr>
         <w:t>ак переменная типа массив, определенная</w:t>
       </w:r>
       <w:r>
         <w:rPr>
           <w:rFonts w:ascii="Cambria" w:hAnsi="Cambria"/>
+          <w:sz w:val="28"/>
+          <w:szCs w:val="28"/>
         </w:rPr>
         <w:t xml:space="preserve"> ранее</w:t>
       </w:r>
       <w:r>
         <w:rPr>
           <w:rFonts w:ascii="Cambria" w:hAnsi="Cambria"/>
+          <w:sz w:val="28"/>
+          <w:szCs w:val="28"/>
         </w:rPr>
         <w:t>:</w:t>
       </w:r>
@@ -822,33 +964,37 @@
         <w:ind w:left="720"/>
         <w:rPr>
           <w:rFonts w:ascii="Cambria" w:hAnsi="Cambria" w:cs="Courier New"/>
-          <w:szCs w:val="24"/>
-          <w:lang w:val="en-US"/>
-        </w:rPr>
-      </w:pPr>
-      <w:proofErr w:type="spellStart"/>
+          <w:sz w:val="28"/>
+          <w:szCs w:val="28"/>
+          <w:lang w:val="en-US"/>
+        </w:rPr>
+      </w:pPr>
+      <w:proofErr w:type="gramStart"/>
       <w:r>
         <w:rPr>
           <w:rFonts w:ascii="Cambria" w:hAnsi="Cambria" w:cs="Courier New"/>
           <w:b/>
-          <w:szCs w:val="24"/>
+          <w:sz w:val="28"/>
+          <w:szCs w:val="28"/>
         </w:rPr>
         <w:t>setsize</w:t>
       </w:r>
-      <w:proofErr w:type="spellEnd"/>
-      <w:r>
-        <w:rPr>
-          <w:rFonts w:ascii="Cambria" w:hAnsi="Cambria" w:cs="Courier New"/>
-          <w:szCs w:val="24"/>
+      <w:r>
+        <w:rPr>
+          <w:rFonts w:ascii="Cambria" w:hAnsi="Cambria" w:cs="Courier New"/>
+          <w:sz w:val="28"/>
+          <w:szCs w:val="28"/>
           <w:lang w:val="en-US"/>
         </w:rPr>
         <w:t>(</w:t>
       </w:r>
-      <w:r>
-        <w:rPr>
-          <w:rFonts w:ascii="Cambria" w:hAnsi="Cambria" w:cs="Courier New"/>
-          <w:i/>
-          <w:szCs w:val="24"/>
+      <w:proofErr w:type="gramEnd"/>
+      <w:r>
+        <w:rPr>
+          <w:rFonts w:ascii="Cambria" w:hAnsi="Cambria" w:cs="Courier New"/>
+          <w:i/>
+          <w:sz w:val="28"/>
+          <w:szCs w:val="28"/>
           <w:lang w:val="en-US"/>
         </w:rPr>
         <w:t>n</w:t>
@@ -856,7 +1002,8 @@
       <w:r>
         <w:rPr>
           <w:rFonts w:ascii="Cambria" w:hAnsi="Cambria" w:cs="Courier New"/>
-          <w:szCs w:val="24"/>
+          <w:sz w:val="28"/>
+          <w:szCs w:val="28"/>
           <w:lang w:val="en-US"/>
         </w:rPr>
         <w:t xml:space="preserve">, </w:t>
@@ -865,7 +1012,8 @@
         <w:rPr>
           <w:rFonts w:ascii="Cambria" w:hAnsi="Cambria" w:cs="Courier New"/>
           <w:i/>
-          <w:szCs w:val="24"/>
+          <w:sz w:val="28"/>
+          <w:szCs w:val="28"/>
           <w:lang w:val="en-US"/>
         </w:rPr>
         <w:t>X</w:t>
@@ -873,7 +1021,8 @@
       <w:r>
         <w:rPr>
           <w:rFonts w:ascii="Cambria" w:hAnsi="Cambria" w:cs="Courier New"/>
-          <w:szCs w:val="24"/>
+          <w:sz w:val="28"/>
+          <w:szCs w:val="28"/>
           <w:lang w:val="en-US"/>
         </w:rPr>
         <w:t>)</w:t>
@@ -881,7 +1030,8 @@
       <w:r>
         <w:rPr>
           <w:rFonts w:ascii="Cambria" w:hAnsi="Cambria" w:cs="Courier New"/>
-          <w:szCs w:val="24"/>
+          <w:sz w:val="28"/>
+          <w:szCs w:val="28"/>
           <w:lang w:val="en-US"/>
         </w:rPr>
         <w:t>;</w:t>
@@ -896,29 +1046,39 @@
         </w:numPr>
         <w:rPr>
           <w:rFonts w:ascii="Cambria" w:hAnsi="Cambria"/>
-        </w:rPr>
-      </w:pPr>
-      <w:r>
-        <w:rPr>
-          <w:rFonts w:ascii="Cambria" w:hAnsi="Cambria"/>
+          <w:sz w:val="28"/>
+          <w:szCs w:val="28"/>
+        </w:rPr>
+      </w:pPr>
+      <w:r>
+        <w:rPr>
+          <w:rFonts w:ascii="Cambria" w:hAnsi="Cambria"/>
+          <w:sz w:val="28"/>
+          <w:szCs w:val="28"/>
         </w:rPr>
         <w:t xml:space="preserve">как </w:t>
       </w:r>
       <w:r>
         <w:rPr>
           <w:rFonts w:ascii="Cambria" w:hAnsi="Cambria"/>
+          <w:sz w:val="28"/>
+          <w:szCs w:val="28"/>
         </w:rPr>
         <w:t>массив, состоящий</w:t>
       </w:r>
       <w:r>
         <w:rPr>
           <w:rFonts w:ascii="Cambria" w:hAnsi="Cambria"/>
+          <w:sz w:val="28"/>
+          <w:szCs w:val="28"/>
         </w:rPr>
         <w:t xml:space="preserve"> из переменных</w:t>
       </w:r>
       <w:r>
         <w:rPr>
           <w:rFonts w:ascii="Cambria" w:hAnsi="Cambria"/>
+          <w:sz w:val="28"/>
+          <w:szCs w:val="28"/>
         </w:rPr>
         <w:t>, определенных ранее:</w:t>
       </w:r>
@@ -929,26 +1089,27 @@
         <w:ind w:left="720"/>
         <w:rPr>
           <w:rFonts w:ascii="Cambria" w:hAnsi="Cambria" w:cs="Courier New"/>
-          <w:szCs w:val="24"/>
-          <w:lang w:val="en-US"/>
-        </w:rPr>
-      </w:pPr>
-      <w:proofErr w:type="spellStart"/>
+          <w:sz w:val="28"/>
+          <w:szCs w:val="28"/>
+          <w:lang w:val="en-US"/>
+        </w:rPr>
+      </w:pPr>
       <w:proofErr w:type="gramStart"/>
       <w:r>
         <w:rPr>
           <w:rFonts w:ascii="Cambria" w:hAnsi="Cambria" w:cs="Courier New"/>
           <w:b/>
-          <w:szCs w:val="24"/>
+          <w:sz w:val="28"/>
+          <w:szCs w:val="28"/>
           <w:lang w:val="en-US"/>
         </w:rPr>
         <w:t>setsize</w:t>
       </w:r>
-      <w:proofErr w:type="spellEnd"/>
-      <w:r>
-        <w:rPr>
-          <w:rFonts w:ascii="Cambria" w:hAnsi="Cambria" w:cs="Courier New"/>
-          <w:szCs w:val="24"/>
+      <w:r>
+        <w:rPr>
+          <w:rFonts w:ascii="Cambria" w:hAnsi="Cambria" w:cs="Courier New"/>
+          <w:sz w:val="28"/>
+          <w:szCs w:val="28"/>
           <w:lang w:val="en-US"/>
         </w:rPr>
         <w:t>(</w:t>
@@ -958,7 +1119,8 @@
         <w:rPr>
           <w:rFonts w:ascii="Cambria" w:hAnsi="Cambria" w:cs="Courier New"/>
           <w:i/>
-          <w:szCs w:val="24"/>
+          <w:sz w:val="28"/>
+          <w:szCs w:val="28"/>
           <w:lang w:val="en-US"/>
         </w:rPr>
         <w:t>n</w:t>
@@ -966,7 +1128,8 @@
       <w:r>
         <w:rPr>
           <w:rFonts w:ascii="Cambria" w:hAnsi="Cambria" w:cs="Courier New"/>
-          <w:szCs w:val="24"/>
+          <w:sz w:val="28"/>
+          <w:szCs w:val="28"/>
           <w:lang w:val="en-US"/>
         </w:rPr>
         <w:t xml:space="preserve">, </w:t>
@@ -974,7 +1137,8 @@
       <w:r>
         <w:rPr>
           <w:rFonts w:ascii="Cambria" w:hAnsi="Cambria" w:cs="Courier New"/>
-          <w:szCs w:val="24"/>
+          <w:sz w:val="28"/>
+          <w:szCs w:val="28"/>
           <w:lang w:val="en-US"/>
         </w:rPr>
         <w:t>[</w:t>
@@ -983,7 +1147,8 @@
         <w:rPr>
           <w:rFonts w:ascii="Cambria" w:hAnsi="Cambria" w:cs="Courier New"/>
           <w:i/>
-          <w:szCs w:val="24"/>
+          <w:sz w:val="28"/>
+          <w:szCs w:val="28"/>
           <w:lang w:val="en-US"/>
         </w:rPr>
         <w:t>x</w:t>
@@ -992,7 +1157,8 @@
         <w:rPr>
           <w:rFonts w:ascii="Cambria" w:hAnsi="Cambria" w:cs="Courier New"/>
           <w:i/>
-          <w:szCs w:val="24"/>
+          <w:sz w:val="28"/>
+          <w:szCs w:val="28"/>
           <w:vertAlign w:val="subscript"/>
           <w:lang w:val="en-US"/>
         </w:rPr>
@@ -1002,7 +1168,8 @@
         <w:rPr>
           <w:rFonts w:ascii="Cambria" w:hAnsi="Cambria" w:cs="Courier New"/>
           <w:i/>
-          <w:szCs w:val="24"/>
+          <w:sz w:val="28"/>
+          <w:szCs w:val="28"/>
           <w:lang w:val="en-US"/>
         </w:rPr>
         <w:t>,x</w:t>
@@ -1011,7 +1178,8 @@
         <w:rPr>
           <w:rFonts w:ascii="Cambria" w:hAnsi="Cambria" w:cs="Courier New"/>
           <w:i/>
-          <w:szCs w:val="24"/>
+          <w:sz w:val="28"/>
+          <w:szCs w:val="28"/>
           <w:vertAlign w:val="subscript"/>
           <w:lang w:val="en-US"/>
         </w:rPr>
@@ -1021,7 +1189,8 @@
         <w:rPr>
           <w:rFonts w:ascii="Cambria" w:hAnsi="Cambria" w:cs="Courier New"/>
           <w:i/>
-          <w:szCs w:val="24"/>
+          <w:sz w:val="28"/>
+          <w:szCs w:val="28"/>
           <w:lang w:val="en-US"/>
         </w:rPr>
         <w:t>,x</w:t>
@@ -1030,7 +1199,8 @@
         <w:rPr>
           <w:rFonts w:ascii="Cambria" w:hAnsi="Cambria" w:cs="Courier New"/>
           <w:i/>
-          <w:szCs w:val="24"/>
+          <w:sz w:val="28"/>
+          <w:szCs w:val="28"/>
           <w:vertAlign w:val="subscript"/>
           <w:lang w:val="en-US"/>
         </w:rPr>
@@ -1040,7 +1210,8 @@
         <w:rPr>
           <w:rFonts w:ascii="Cambria" w:hAnsi="Cambria" w:cs="Courier New"/>
           <w:i/>
-          <w:szCs w:val="24"/>
+          <w:sz w:val="28"/>
+          <w:szCs w:val="28"/>
           <w:lang w:val="en-US"/>
         </w:rPr>
         <w:t>,x</w:t>
@@ -1049,7 +1220,8 @@
         <w:rPr>
           <w:rFonts w:ascii="Cambria" w:hAnsi="Cambria" w:cs="Courier New"/>
           <w:i/>
-          <w:szCs w:val="24"/>
+          <w:sz w:val="28"/>
+          <w:szCs w:val="28"/>
           <w:vertAlign w:val="subscript"/>
           <w:lang w:val="en-US"/>
         </w:rPr>
@@ -1058,7 +1230,8 @@
       <w:r>
         <w:rPr>
           <w:rFonts w:ascii="Cambria" w:hAnsi="Cambria" w:cs="Courier New"/>
-          <w:szCs w:val="24"/>
+          <w:sz w:val="28"/>
+          <w:szCs w:val="28"/>
           <w:lang w:val="en-US"/>
         </w:rPr>
         <w:t>]</w:t>
@@ -1066,7 +1239,8 @@
       <w:r>
         <w:rPr>
           <w:rFonts w:ascii="Cambria" w:hAnsi="Cambria" w:cs="Courier New"/>
-          <w:szCs w:val="24"/>
+          <w:sz w:val="28"/>
+          <w:szCs w:val="28"/>
           <w:lang w:val="en-US"/>
         </w:rPr>
         <w:t>);</w:t>
@@ -1079,7 +1253,8 @@
         <w:rPr>
           <w:rFonts w:ascii="Cambria" w:hAnsi="Cambria" w:cs="Courier New"/>
           <w:iCs/>
-          <w:sz w:val="20"/>
+          <w:sz w:val="28"/>
+          <w:szCs w:val="28"/>
           <w:lang w:val="en-US"/>
         </w:rPr>
       </w:pPr>
@@ -1088,11 +1263,15 @@
       <w:pPr>
         <w:rPr>
           <w:rFonts w:ascii="Cambria" w:hAnsi="Cambria"/>
-        </w:rPr>
-      </w:pPr>
-      <w:r>
-        <w:rPr>
-          <w:rFonts w:ascii="Cambria" w:hAnsi="Cambria"/>
+          <w:sz w:val="28"/>
+          <w:szCs w:val="28"/>
+        </w:rPr>
+      </w:pPr>
+      <w:r>
+        <w:rPr>
+          <w:rFonts w:ascii="Cambria" w:hAnsi="Cambria"/>
+          <w:sz w:val="28"/>
+          <w:szCs w:val="28"/>
         </w:rPr>
         <w:t xml:space="preserve">Входная матрица </w:t>
       </w:r>
@@ -1100,6 +1279,8 @@
         <w:rPr>
           <w:rFonts w:ascii="Cambria" w:hAnsi="Cambria"/>
           <w:i/>
+          <w:sz w:val="28"/>
+          <w:szCs w:val="28"/>
           <w:lang w:val="en-US"/>
         </w:rPr>
         <w:t>Y</w:t>
@@ -1107,6 +1288,8 @@
       <w:r>
         <w:rPr>
           <w:rFonts w:ascii="Cambria" w:hAnsi="Cambria"/>
+          <w:sz w:val="28"/>
+          <w:szCs w:val="28"/>
         </w:rPr>
         <w:t xml:space="preserve"> может задаваться:</w:t>
       </w:r>
@@ -1121,11 +1304,15 @@
         <w:rPr>
           <w:rFonts w:ascii="Cambria" w:hAnsi="Cambria"/>
           <w:i/>
-        </w:rPr>
-      </w:pPr>
-      <w:r>
-        <w:rPr>
-          <w:rFonts w:ascii="Cambria" w:hAnsi="Cambria"/>
+          <w:sz w:val="28"/>
+          <w:szCs w:val="28"/>
+        </w:rPr>
+      </w:pPr>
+      <w:r>
+        <w:rPr>
+          <w:rFonts w:ascii="Cambria" w:hAnsi="Cambria"/>
+          <w:sz w:val="28"/>
+          <w:szCs w:val="28"/>
         </w:rPr>
         <w:t>как переменная типа матрица, определенная ранее:</w:t>
       </w:r>
@@ -1136,33 +1323,37 @@
         <w:ind w:left="720"/>
         <w:rPr>
           <w:rFonts w:ascii="Cambria" w:hAnsi="Cambria" w:cs="Courier New"/>
-          <w:szCs w:val="24"/>
-          <w:lang w:val="en-US"/>
-        </w:rPr>
-      </w:pPr>
-      <w:proofErr w:type="spellStart"/>
+          <w:sz w:val="28"/>
+          <w:szCs w:val="28"/>
+          <w:lang w:val="en-US"/>
+        </w:rPr>
+      </w:pPr>
+      <w:proofErr w:type="gramStart"/>
       <w:r>
         <w:rPr>
           <w:rFonts w:ascii="Cambria" w:hAnsi="Cambria" w:cs="Courier New"/>
           <w:b/>
-          <w:szCs w:val="24"/>
+          <w:sz w:val="28"/>
+          <w:szCs w:val="28"/>
         </w:rPr>
         <w:t>setsize</w:t>
       </w:r>
-      <w:proofErr w:type="spellEnd"/>
-      <w:r>
-        <w:rPr>
-          <w:rFonts w:ascii="Cambria" w:hAnsi="Cambria" w:cs="Courier New"/>
-          <w:szCs w:val="24"/>
+      <w:r>
+        <w:rPr>
+          <w:rFonts w:ascii="Cambria" w:hAnsi="Cambria" w:cs="Courier New"/>
+          <w:sz w:val="28"/>
+          <w:szCs w:val="28"/>
           <w:lang w:val="en-US"/>
         </w:rPr>
         <w:t>(</w:t>
       </w:r>
-      <w:r>
-        <w:rPr>
-          <w:rFonts w:ascii="Cambria" w:hAnsi="Cambria" w:cs="Courier New"/>
-          <w:i/>
-          <w:szCs w:val="24"/>
+      <w:proofErr w:type="gramEnd"/>
+      <w:r>
+        <w:rPr>
+          <w:rFonts w:ascii="Cambria" w:hAnsi="Cambria" w:cs="Courier New"/>
+          <w:i/>
+          <w:sz w:val="28"/>
+          <w:szCs w:val="28"/>
           <w:lang w:val="en-US"/>
         </w:rPr>
         <w:t>n</w:t>
@@ -1170,7 +1361,8 @@
       <w:r>
         <w:rPr>
           <w:rFonts w:ascii="Cambria" w:hAnsi="Cambria" w:cs="Courier New"/>
-          <w:szCs w:val="24"/>
+          <w:sz w:val="28"/>
+          <w:szCs w:val="28"/>
           <w:lang w:val="en-US"/>
         </w:rPr>
         <w:t xml:space="preserve">, </w:t>
@@ -1179,7 +1371,8 @@
         <w:rPr>
           <w:rFonts w:ascii="Cambria" w:hAnsi="Cambria" w:cs="Courier New"/>
           <w:i/>
-          <w:szCs w:val="24"/>
+          <w:sz w:val="28"/>
+          <w:szCs w:val="28"/>
           <w:lang w:val="en-US"/>
         </w:rPr>
         <w:t>m</w:t>
@@ -1187,7 +1380,8 @@
       <w:r>
         <w:rPr>
           <w:rFonts w:ascii="Cambria" w:hAnsi="Cambria" w:cs="Courier New"/>
-          <w:szCs w:val="24"/>
+          <w:sz w:val="28"/>
+          <w:szCs w:val="28"/>
           <w:lang w:val="en-US"/>
         </w:rPr>
         <w:t xml:space="preserve">, </w:t>
@@ -1196,7 +1390,8 @@
         <w:rPr>
           <w:rFonts w:ascii="Cambria" w:hAnsi="Cambria" w:cs="Courier New"/>
           <w:i/>
-          <w:szCs w:val="24"/>
+          <w:sz w:val="28"/>
+          <w:szCs w:val="28"/>
           <w:lang w:val="en-US"/>
         </w:rPr>
         <w:t>Y</w:t>
@@ -1204,7 +1399,8 @@
       <w:r>
         <w:rPr>
           <w:rFonts w:ascii="Cambria" w:hAnsi="Cambria" w:cs="Courier New"/>
-          <w:szCs w:val="24"/>
+          <w:sz w:val="28"/>
+          <w:szCs w:val="28"/>
           <w:lang w:val="en-US"/>
         </w:rPr>
         <w:t>);</w:t>
@@ -1219,29 +1415,39 @@
         </w:numPr>
         <w:rPr>
           <w:rFonts w:ascii="Cambria" w:hAnsi="Cambria"/>
-        </w:rPr>
-      </w:pPr>
-      <w:r>
-        <w:rPr>
-          <w:rFonts w:ascii="Cambria" w:hAnsi="Cambria"/>
+          <w:sz w:val="28"/>
+          <w:szCs w:val="28"/>
+        </w:rPr>
+      </w:pPr>
+      <w:r>
+        <w:rPr>
+          <w:rFonts w:ascii="Cambria" w:hAnsi="Cambria"/>
+          <w:sz w:val="28"/>
+          <w:szCs w:val="28"/>
         </w:rPr>
         <w:t>как</w:t>
       </w:r>
       <w:r>
         <w:rPr>
           <w:rFonts w:ascii="Cambria" w:hAnsi="Cambria"/>
+          <w:sz w:val="28"/>
+          <w:szCs w:val="28"/>
         </w:rPr>
         <w:t xml:space="preserve"> </w:t>
       </w:r>
       <w:r>
         <w:rPr>
           <w:rFonts w:ascii="Cambria" w:hAnsi="Cambria"/>
+          <w:sz w:val="28"/>
+          <w:szCs w:val="28"/>
         </w:rPr>
         <w:t>матрица, состоящая</w:t>
       </w:r>
       <w:r>
         <w:rPr>
           <w:rFonts w:ascii="Cambria" w:hAnsi="Cambria"/>
+          <w:sz w:val="28"/>
+          <w:szCs w:val="28"/>
         </w:rPr>
         <w:t xml:space="preserve"> из переменных, определенных ранее:</w:t>
       </w:r>
@@ -1252,26 +1458,27 @@
         <w:ind w:left="720"/>
         <w:rPr>
           <w:rFonts w:ascii="Cambria" w:hAnsi="Cambria" w:cs="Courier New"/>
-          <w:szCs w:val="24"/>
-          <w:lang w:val="en-US"/>
-        </w:rPr>
-      </w:pPr>
-      <w:proofErr w:type="spellStart"/>
+          <w:sz w:val="28"/>
+          <w:szCs w:val="28"/>
+          <w:lang w:val="en-US"/>
+        </w:rPr>
+      </w:pPr>
       <w:proofErr w:type="gramStart"/>
       <w:r>
         <w:rPr>
           <w:rFonts w:ascii="Cambria" w:hAnsi="Cambria" w:cs="Courier New"/>
           <w:b/>
-          <w:szCs w:val="24"/>
+          <w:sz w:val="28"/>
+          <w:szCs w:val="28"/>
           <w:lang w:val="en-US"/>
         </w:rPr>
         <w:t>setsize</w:t>
       </w:r>
-      <w:proofErr w:type="spellEnd"/>
-      <w:r>
-        <w:rPr>
-          <w:rFonts w:ascii="Cambria" w:hAnsi="Cambria" w:cs="Courier New"/>
-          <w:szCs w:val="24"/>
+      <w:r>
+        <w:rPr>
+          <w:rFonts w:ascii="Cambria" w:hAnsi="Cambria" w:cs="Courier New"/>
+          <w:sz w:val="28"/>
+          <w:szCs w:val="28"/>
           <w:lang w:val="en-US"/>
         </w:rPr>
         <w:t>(</w:t>
@@ -1281,7 +1488,8 @@
         <w:rPr>
           <w:rFonts w:ascii="Cambria" w:hAnsi="Cambria" w:cs="Courier New"/>
           <w:i/>
-          <w:szCs w:val="24"/>
+          <w:sz w:val="28"/>
+          <w:szCs w:val="28"/>
           <w:lang w:val="en-US"/>
         </w:rPr>
         <w:t>n</w:t>
@@ -1289,7 +1497,8 @@
       <w:r>
         <w:rPr>
           <w:rFonts w:ascii="Cambria" w:hAnsi="Cambria" w:cs="Courier New"/>
-          <w:szCs w:val="24"/>
+          <w:sz w:val="28"/>
+          <w:szCs w:val="28"/>
           <w:lang w:val="en-US"/>
         </w:rPr>
         <w:t xml:space="preserve">, </w:t>
@@ -1298,7 +1507,8 @@
         <w:rPr>
           <w:rFonts w:ascii="Cambria" w:hAnsi="Cambria" w:cs="Courier New"/>
           <w:i/>
-          <w:szCs w:val="24"/>
+          <w:sz w:val="28"/>
+          <w:szCs w:val="28"/>
           <w:lang w:val="en-US"/>
         </w:rPr>
         <w:t>m</w:t>
@@ -1306,7 +1516,8 @@
       <w:r>
         <w:rPr>
           <w:rFonts w:ascii="Cambria" w:hAnsi="Cambria" w:cs="Courier New"/>
-          <w:szCs w:val="24"/>
+          <w:sz w:val="28"/>
+          <w:szCs w:val="28"/>
           <w:lang w:val="en-US"/>
         </w:rPr>
         <w:t xml:space="preserve">, </w:t>
@@ -1314,7 +1525,8 @@
       <w:r>
         <w:rPr>
           <w:rFonts w:ascii="Cambria" w:hAnsi="Cambria" w:cs="Courier New"/>
-          <w:szCs w:val="24"/>
+          <w:sz w:val="28"/>
+          <w:szCs w:val="28"/>
           <w:lang w:val="en-US"/>
         </w:rPr>
         <w:t>[</w:t>
@@ -1322,7 +1534,8 @@
       <w:r>
         <w:rPr>
           <w:rFonts w:ascii="Cambria" w:hAnsi="Cambria" w:cs="Courier New"/>
-          <w:szCs w:val="24"/>
+          <w:sz w:val="28"/>
+          <w:szCs w:val="28"/>
           <w:lang w:val="en-US"/>
         </w:rPr>
         <w:t>[</w:t>
@@ -1331,7 +1544,8 @@
         <w:rPr>
           <w:rFonts w:ascii="Cambria" w:hAnsi="Cambria" w:cs="Courier New"/>
           <w:i/>
-          <w:szCs w:val="24"/>
+          <w:sz w:val="28"/>
+          <w:szCs w:val="28"/>
           <w:lang w:val="en-US"/>
         </w:rPr>
         <w:t>x</w:t>
@@ -1340,7 +1554,8 @@
         <w:rPr>
           <w:rFonts w:ascii="Cambria" w:hAnsi="Cambria" w:cs="Courier New"/>
           <w:i/>
-          <w:szCs w:val="24"/>
+          <w:sz w:val="28"/>
+          <w:szCs w:val="28"/>
           <w:vertAlign w:val="subscript"/>
           <w:lang w:val="en-US"/>
         </w:rPr>
@@ -1350,7 +1565,8 @@
         <w:rPr>
           <w:rFonts w:ascii="Cambria" w:hAnsi="Cambria" w:cs="Courier New"/>
           <w:i/>
-          <w:szCs w:val="24"/>
+          <w:sz w:val="28"/>
+          <w:szCs w:val="28"/>
           <w:lang w:val="en-US"/>
         </w:rPr>
         <w:t>,x</w:t>
@@ -1359,7 +1575,8 @@
         <w:rPr>
           <w:rFonts w:ascii="Cambria" w:hAnsi="Cambria" w:cs="Courier New"/>
           <w:i/>
-          <w:szCs w:val="24"/>
+          <w:sz w:val="28"/>
+          <w:szCs w:val="28"/>
           <w:vertAlign w:val="subscript"/>
           <w:lang w:val="en-US"/>
         </w:rPr>
@@ -1368,7 +1585,8 @@
       <w:r>
         <w:rPr>
           <w:rFonts w:ascii="Cambria" w:hAnsi="Cambria" w:cs="Courier New"/>
-          <w:szCs w:val="24"/>
+          <w:sz w:val="28"/>
+          <w:szCs w:val="28"/>
           <w:lang w:val="en-US"/>
         </w:rPr>
         <w:t>]</w:t>
@@ -1376,7 +1594,8 @@
       <w:r>
         <w:rPr>
           <w:rFonts w:ascii="Cambria" w:hAnsi="Cambria" w:cs="Courier New"/>
-          <w:szCs w:val="24"/>
+          <w:sz w:val="28"/>
+          <w:szCs w:val="28"/>
           <w:lang w:val="en-US"/>
         </w:rPr>
         <w:t>,</w:t>
@@ -1384,7 +1603,8 @@
       <w:r>
         <w:rPr>
           <w:rFonts w:ascii="Cambria" w:hAnsi="Cambria" w:cs="Courier New"/>
-          <w:szCs w:val="24"/>
+          <w:sz w:val="28"/>
+          <w:szCs w:val="28"/>
           <w:lang w:val="en-US"/>
         </w:rPr>
         <w:t>[</w:t>
@@ -1393,7 +1613,8 @@
         <w:rPr>
           <w:rFonts w:ascii="Cambria" w:hAnsi="Cambria" w:cs="Courier New"/>
           <w:i/>
-          <w:szCs w:val="24"/>
+          <w:sz w:val="28"/>
+          <w:szCs w:val="28"/>
           <w:lang w:val="en-US"/>
         </w:rPr>
         <w:t>x</w:t>
@@ -1402,7 +1623,8 @@
         <w:rPr>
           <w:rFonts w:ascii="Cambria" w:hAnsi="Cambria" w:cs="Courier New"/>
           <w:i/>
-          <w:szCs w:val="24"/>
+          <w:sz w:val="28"/>
+          <w:szCs w:val="28"/>
           <w:vertAlign w:val="subscript"/>
           <w:lang w:val="en-US"/>
         </w:rPr>
@@ -1412,7 +1634,8 @@
         <w:rPr>
           <w:rFonts w:ascii="Cambria" w:hAnsi="Cambria" w:cs="Courier New"/>
           <w:i/>
-          <w:szCs w:val="24"/>
+          <w:sz w:val="28"/>
+          <w:szCs w:val="28"/>
           <w:lang w:val="en-US"/>
         </w:rPr>
         <w:t>,x</w:t>
@@ -1421,7 +1644,8 @@
         <w:rPr>
           <w:rFonts w:ascii="Cambria" w:hAnsi="Cambria" w:cs="Courier New"/>
           <w:i/>
-          <w:szCs w:val="24"/>
+          <w:sz w:val="28"/>
+          <w:szCs w:val="28"/>
           <w:vertAlign w:val="subscript"/>
           <w:lang w:val="en-US"/>
         </w:rPr>
@@ -1430,7 +1654,8 @@
       <w:r>
         <w:rPr>
           <w:rFonts w:ascii="Cambria" w:hAnsi="Cambria" w:cs="Courier New"/>
-          <w:szCs w:val="24"/>
+          <w:sz w:val="28"/>
+          <w:szCs w:val="28"/>
           <w:lang w:val="en-US"/>
         </w:rPr>
         <w:t>]</w:t>
@@ -1438,7 +1663,8 @@
       <w:r>
         <w:rPr>
           <w:rFonts w:ascii="Cambria" w:hAnsi="Cambria" w:cs="Courier New"/>
-          <w:szCs w:val="24"/>
+          <w:sz w:val="28"/>
+          <w:szCs w:val="28"/>
           <w:lang w:val="en-US"/>
         </w:rPr>
         <w:t>,[</w:t>
@@ -1447,7 +1673,8 @@
         <w:rPr>
           <w:rFonts w:ascii="Cambria" w:hAnsi="Cambria" w:cs="Courier New"/>
           <w:i/>
-          <w:szCs w:val="24"/>
+          <w:sz w:val="28"/>
+          <w:szCs w:val="28"/>
           <w:lang w:val="en-US"/>
         </w:rPr>
         <w:t>x</w:t>
@@ -1456,7 +1683,8 @@
         <w:rPr>
           <w:rFonts w:ascii="Cambria" w:hAnsi="Cambria" w:cs="Courier New"/>
           <w:i/>
-          <w:szCs w:val="24"/>
+          <w:sz w:val="28"/>
+          <w:szCs w:val="28"/>
           <w:vertAlign w:val="subscript"/>
           <w:lang w:val="en-US"/>
         </w:rPr>
@@ -1466,7 +1694,8 @@
         <w:rPr>
           <w:rFonts w:ascii="Cambria" w:hAnsi="Cambria" w:cs="Courier New"/>
           <w:i/>
-          <w:szCs w:val="24"/>
+          <w:sz w:val="28"/>
+          <w:szCs w:val="28"/>
           <w:lang w:val="en-US"/>
         </w:rPr>
         <w:t>,x</w:t>
@@ -1475,7 +1704,8 @@
         <w:rPr>
           <w:rFonts w:ascii="Cambria" w:hAnsi="Cambria" w:cs="Courier New"/>
           <w:i/>
-          <w:szCs w:val="24"/>
+          <w:sz w:val="28"/>
+          <w:szCs w:val="28"/>
           <w:vertAlign w:val="subscript"/>
           <w:lang w:val="en-US"/>
         </w:rPr>
@@ -1484,7 +1714,8 @@
       <w:r>
         <w:rPr>
           <w:rFonts w:ascii="Cambria" w:hAnsi="Cambria" w:cs="Courier New"/>
-          <w:szCs w:val="24"/>
+          <w:sz w:val="28"/>
+          <w:szCs w:val="28"/>
           <w:lang w:val="en-US"/>
         </w:rPr>
         <w:t>]</w:t>
@@ -1492,7 +1723,8 @@
       <w:r>
         <w:rPr>
           <w:rFonts w:ascii="Cambria" w:hAnsi="Cambria" w:cs="Courier New"/>
-          <w:szCs w:val="24"/>
+          <w:sz w:val="28"/>
+          <w:szCs w:val="28"/>
           <w:lang w:val="en-US"/>
         </w:rPr>
         <w:t>]</w:t>
@@ -1500,7 +1732,8 @@
       <w:r>
         <w:rPr>
           <w:rFonts w:ascii="Cambria" w:hAnsi="Cambria" w:cs="Courier New"/>
-          <w:szCs w:val="24"/>
+          <w:sz w:val="28"/>
+          <w:szCs w:val="28"/>
           <w:lang w:val="en-US"/>
         </w:rPr>
         <w:t>);</w:t>
@@ -1510,6 +1743,8 @@
       <w:pPr>
         <w:rPr>
           <w:rFonts w:ascii="Cambria" w:hAnsi="Cambria"/>
+          <w:sz w:val="28"/>
+          <w:szCs w:val="28"/>
           <w:lang w:val="en-US"/>
         </w:rPr>
       </w:pPr>
@@ -1519,6 +1754,8 @@
         <w:rPr>
           <w:rFonts w:ascii="Cambria" w:hAnsi="Cambria"/>
           <w:b/>
+          <w:sz w:val="28"/>
+          <w:szCs w:val="28"/>
           <w:lang w:val="en-US"/>
         </w:rPr>
       </w:pPr>
@@ -1526,6 +1763,8 @@
         <w:rPr>
           <w:rFonts w:ascii="Cambria" w:hAnsi="Cambria"/>
           <w:b/>
+          <w:sz w:val="28"/>
+          <w:szCs w:val="28"/>
         </w:rPr>
         <w:t>Пример</w:t>
       </w:r>
@@ -1533,6 +1772,8 @@
         <w:rPr>
           <w:rFonts w:ascii="Cambria" w:hAnsi="Cambria"/>
           <w:b/>
+          <w:sz w:val="28"/>
+          <w:szCs w:val="28"/>
         </w:rPr>
         <w:t xml:space="preserve"> 1</w:t>
       </w:r>
@@ -1540,6 +1781,8 @@
         <w:rPr>
           <w:rFonts w:ascii="Cambria" w:hAnsi="Cambria"/>
           <w:b/>
+          <w:sz w:val="28"/>
+          <w:szCs w:val="28"/>
         </w:rPr>
         <w:t>:</w:t>
       </w:r>
@@ -1550,73 +1793,21 @@
           <w:rFonts w:ascii="Cambria" w:hAnsi="Cambria"/>
           <w:b/>
           <w:i/>
-          <w:lang w:val="en-US"/>
-        </w:rPr>
-      </w:pPr>
-      <w:proofErr w:type="spellStart"/>
-      <w:r>
-        <w:rPr>
-          <w:rFonts w:ascii="Cambria" w:hAnsi="Cambria"/>
-          <w:i/>
-          <w:lang w:val="en-US"/>
-        </w:rPr>
-        <w:t>Установка</w:t>
-      </w:r>
-      <w:proofErr w:type="spellEnd"/>
-      <w:r>
-        <w:rPr>
-          <w:rFonts w:ascii="Cambria" w:hAnsi="Cambria"/>
-          <w:i/>
-          <w:lang w:val="en-US"/>
-        </w:rPr>
-        <w:t xml:space="preserve"> </w:t>
-      </w:r>
-      <w:proofErr w:type="spellStart"/>
-      <w:r>
-        <w:rPr>
-          <w:rFonts w:ascii="Cambria" w:hAnsi="Cambria"/>
-          <w:i/>
-          <w:lang w:val="en-US"/>
-        </w:rPr>
-        <w:t>нового</w:t>
-      </w:r>
-      <w:proofErr w:type="spellEnd"/>
-      <w:r>
-        <w:rPr>
-          <w:rFonts w:ascii="Cambria" w:hAnsi="Cambria"/>
-          <w:i/>
-          <w:lang w:val="en-US"/>
-        </w:rPr>
-        <w:t xml:space="preserve"> </w:t>
-      </w:r>
-      <w:proofErr w:type="spellStart"/>
-      <w:r>
-        <w:rPr>
-          <w:rFonts w:ascii="Cambria" w:hAnsi="Cambria"/>
-          <w:i/>
-          <w:lang w:val="en-US"/>
-        </w:rPr>
-        <w:t>размера</w:t>
-      </w:r>
-      <w:proofErr w:type="spellEnd"/>
-      <w:r>
-        <w:rPr>
-          <w:rFonts w:ascii="Cambria" w:hAnsi="Cambria"/>
-          <w:i/>
-          <w:lang w:val="en-US"/>
-        </w:rPr>
-        <w:t xml:space="preserve"> </w:t>
-      </w:r>
-      <w:proofErr w:type="spellStart"/>
-      <w:r>
-        <w:rPr>
-          <w:rFonts w:ascii="Cambria" w:hAnsi="Cambria"/>
-          <w:i/>
-          <w:lang w:val="en-US"/>
-        </w:rPr>
-        <w:t>вектора</w:t>
-      </w:r>
-      <w:proofErr w:type="spellEnd"/>
+          <w:sz w:val="28"/>
+          <w:szCs w:val="28"/>
+          <w:lang w:val="en-US"/>
+        </w:rPr>
+      </w:pPr>
+      <w:r>
+        <w:rPr>
+          <w:rFonts w:ascii="Cambria" w:hAnsi="Cambria"/>
+          <w:i/>
+          <w:sz w:val="28"/>
+          <w:szCs w:val="28"/>
+          <w:lang w:val="en-US"/>
+        </w:rPr>
+        <w:t>Установка нового размера вектора</w:t>
+      </w:r>
     </w:p>
     <w:tbl>
       <w:tblPr>
@@ -1633,8 +1824,8 @@
         <w:tblLook w:val="04A0" w:firstRow="1" w:lastRow="0" w:firstColumn="1" w:lastColumn="0" w:noHBand="0" w:noVBand="1"/>
       </w:tblPr>
       <w:tblGrid>
-        <w:gridCol w:w="426"/>
-        <w:gridCol w:w="9145"/>
+        <w:gridCol w:w="419"/>
+        <w:gridCol w:w="8936"/>
       </w:tblGrid>
       <w:tr>
         <w:tc>
@@ -1650,8 +1841,8 @@
               <w:spacing w:before="0" w:beforeAutospacing="0" w:after="0" w:afterAutospacing="0"/>
               <w:rPr>
                 <w:rFonts w:ascii="Cambria" w:hAnsi="Cambria" w:cs="Courier New"/>
-                <w:sz w:val="20"/>
-                <w:szCs w:val="20"/>
+                <w:sz w:val="28"/>
+                <w:szCs w:val="28"/>
               </w:rPr>
             </w:pPr>
           </w:p>
@@ -1668,7 +1859,8 @@
             <w:pPr>
               <w:rPr>
                 <w:rFonts w:ascii="Consolas" w:hAnsi="Consolas" w:cs="Consolas"/>
-                <w:szCs w:val="24"/>
+                <w:sz w:val="28"/>
+                <w:szCs w:val="28"/>
               </w:rPr>
             </w:pPr>
           </w:p>
@@ -1678,12 +1870,16 @@
               <w:spacing w:before="0" w:beforeAutospacing="0" w:after="0" w:afterAutospacing="0"/>
               <w:rPr>
                 <w:rFonts w:ascii="Consolas" w:hAnsi="Consolas" w:cs="Consolas"/>
+                <w:sz w:val="28"/>
+                <w:szCs w:val="28"/>
                 <w:lang w:val="en-US"/>
               </w:rPr>
             </w:pPr>
             <w:r>
               <w:rPr>
                 <w:rFonts w:ascii="Consolas" w:hAnsi="Consolas" w:cs="Consolas"/>
+                <w:sz w:val="28"/>
+                <w:szCs w:val="28"/>
                 <w:lang w:val="en-US"/>
               </w:rPr>
               <w:t>X</w:t>
@@ -1691,6 +1887,8 @@
             <w:r>
               <w:rPr>
                 <w:rFonts w:ascii="Consolas" w:hAnsi="Consolas" w:cs="Consolas"/>
+                <w:sz w:val="28"/>
+                <w:szCs w:val="28"/>
                 <w:lang w:val="en-US"/>
               </w:rPr>
               <w:t xml:space="preserve"> = [1,2,3];</w:t>
@@ -1702,24 +1900,27 @@
               <w:spacing w:before="0" w:beforeAutospacing="0" w:after="0" w:afterAutospacing="0"/>
               <w:rPr>
                 <w:rFonts w:ascii="Cambria" w:hAnsi="Cambria" w:cs="Courier New"/>
-                <w:sz w:val="20"/>
-                <w:szCs w:val="20"/>
+                <w:sz w:val="28"/>
+                <w:szCs w:val="28"/>
                 <w:lang w:val="en-US"/>
               </w:rPr>
             </w:pPr>
-            <w:proofErr w:type="spellStart"/>
             <w:r>
               <w:rPr>
                 <w:rFonts w:ascii="Consolas" w:hAnsi="Consolas" w:cs="Consolas"/>
                 <w:b/>
+                <w:sz w:val="28"/>
+                <w:szCs w:val="28"/>
                 <w:lang w:val="en-US"/>
               </w:rPr>
+              <w:lastRenderedPageBreak/>
               <w:t>setsize</w:t>
             </w:r>
-            <w:proofErr w:type="spellEnd"/>
             <w:r>
               <w:rPr>
                 <w:rFonts w:ascii="Consolas" w:hAnsi="Consolas" w:cs="Consolas"/>
+                <w:sz w:val="28"/>
+                <w:szCs w:val="28"/>
                 <w:lang w:val="en-US"/>
               </w:rPr>
               <w:t>(10, X</w:t>
@@ -1727,6 +1928,8 @@
             <w:r>
               <w:rPr>
                 <w:rFonts w:ascii="Consolas" w:hAnsi="Consolas" w:cs="Consolas"/>
+                <w:sz w:val="28"/>
+                <w:szCs w:val="28"/>
                 <w:lang w:val="en-US"/>
               </w:rPr>
               <w:t>);</w:t>
@@ -1734,6 +1937,8 @@
             <w:r>
               <w:rPr>
                 <w:rFonts w:ascii="Consolas" w:hAnsi="Consolas" w:cs="Consolas"/>
+                <w:sz w:val="28"/>
+                <w:szCs w:val="28"/>
                 <w:lang w:val="en-US"/>
               </w:rPr>
               <w:t xml:space="preserve"> // [1,2,3,0,0,0,0,0,0,0]</w:t>
@@ -1746,18 +1951,25 @@
       <w:pPr>
         <w:rPr>
           <w:rFonts w:ascii="Cambria" w:hAnsi="Cambria"/>
-        </w:rPr>
-      </w:pPr>
-      <w:r>
-        <w:rPr>
-          <w:rFonts w:ascii="Cambria" w:hAnsi="Cambria"/>
-        </w:rPr>
+          <w:sz w:val="28"/>
+          <w:szCs w:val="28"/>
+        </w:rPr>
+      </w:pPr>
+      <w:r>
+        <w:rPr>
+          <w:rFonts w:ascii="Cambria" w:hAnsi="Cambria"/>
+          <w:sz w:val="28"/>
+          <w:szCs w:val="28"/>
+        </w:rPr>
+        <w:lastRenderedPageBreak/>
         <w:t xml:space="preserve">В результате элементам массива </w:t>
       </w:r>
       <w:r>
         <w:rPr>
           <w:rFonts w:ascii="Cambria" w:hAnsi="Cambria"/>
           <w:i/>
+          <w:sz w:val="28"/>
+          <w:szCs w:val="28"/>
           <w:lang w:val="en-US"/>
         </w:rPr>
         <w:t>X</w:t>
@@ -1765,6 +1977,8 @@
       <w:r>
         <w:rPr>
           <w:rFonts w:ascii="Cambria" w:hAnsi="Cambria"/>
+          <w:sz w:val="28"/>
+          <w:szCs w:val="28"/>
         </w:rPr>
         <w:t xml:space="preserve"> будут присвоены значения [1,2,3,0,0,0,0,0,0,0].</w:t>
       </w:r>
@@ -1773,7 +1987,8 @@
       <w:pPr>
         <w:rPr>
           <w:rFonts w:ascii="Cambria" w:hAnsi="Cambria" w:cs="Courier New"/>
-          <w:sz w:val="20"/>
+          <w:sz w:val="28"/>
+          <w:szCs w:val="28"/>
         </w:rPr>
       </w:pPr>
     </w:p>
@@ -1785,12 +2000,16 @@
         <w:rPr>
           <w:rFonts w:ascii="Cambria" w:hAnsi="Cambria"/>
           <w:b/>
+          <w:sz w:val="28"/>
+          <w:szCs w:val="28"/>
         </w:rPr>
       </w:pPr>
       <w:r>
         <w:rPr>
           <w:rFonts w:ascii="Cambria" w:hAnsi="Cambria"/>
           <w:b/>
+          <w:sz w:val="28"/>
+          <w:szCs w:val="28"/>
         </w:rPr>
         <w:t>Пример</w:t>
       </w:r>
@@ -1798,6 +2017,8 @@
         <w:rPr>
           <w:rFonts w:ascii="Cambria" w:hAnsi="Cambria"/>
           <w:b/>
+          <w:sz w:val="28"/>
+          <w:szCs w:val="28"/>
         </w:rPr>
         <w:t xml:space="preserve"> </w:t>
       </w:r>
@@ -1805,6 +2026,8 @@
         <w:rPr>
           <w:rFonts w:ascii="Cambria" w:hAnsi="Cambria"/>
           <w:b/>
+          <w:sz w:val="28"/>
+          <w:szCs w:val="28"/>
         </w:rPr>
         <w:t>2</w:t>
       </w:r>
@@ -1812,6 +2035,8 @@
         <w:rPr>
           <w:rFonts w:ascii="Cambria" w:hAnsi="Cambria"/>
           <w:b/>
+          <w:sz w:val="28"/>
+          <w:szCs w:val="28"/>
         </w:rPr>
         <w:t>:</w:t>
       </w:r>
@@ -1819,6 +2044,8 @@
         <w:rPr>
           <w:rFonts w:ascii="Cambria" w:hAnsi="Cambria"/>
           <w:b/>
+          <w:sz w:val="28"/>
+          <w:szCs w:val="28"/>
         </w:rPr>
         <w:tab/>
       </w:r>
@@ -1831,12 +2058,16 @@
         <w:rPr>
           <w:rFonts w:ascii="Cambria" w:hAnsi="Cambria"/>
           <w:i/>
-        </w:rPr>
-      </w:pPr>
-      <w:r>
-        <w:rPr>
-          <w:rFonts w:ascii="Cambria" w:hAnsi="Cambria"/>
-          <w:i/>
+          <w:sz w:val="28"/>
+          <w:szCs w:val="28"/>
+        </w:rPr>
+      </w:pPr>
+      <w:r>
+        <w:rPr>
+          <w:rFonts w:ascii="Cambria" w:hAnsi="Cambria"/>
+          <w:i/>
+          <w:sz w:val="28"/>
+          <w:szCs w:val="28"/>
         </w:rPr>
         <w:t>Установка нового количества строк в матрице</w:t>
       </w:r>
@@ -1856,8 +2087,8 @@
         <w:tblLook w:val="04A0" w:firstRow="1" w:lastRow="0" w:firstColumn="1" w:lastColumn="0" w:noHBand="0" w:noVBand="1"/>
       </w:tblPr>
       <w:tblGrid>
-        <w:gridCol w:w="426"/>
-        <w:gridCol w:w="9145"/>
+        <w:gridCol w:w="416"/>
+        <w:gridCol w:w="8939"/>
       </w:tblGrid>
       <w:tr>
         <w:tc>
@@ -1873,8 +2104,8 @@
               <w:spacing w:before="0" w:beforeAutospacing="0" w:after="0" w:afterAutospacing="0"/>
               <w:rPr>
                 <w:rFonts w:ascii="Cambria" w:hAnsi="Cambria" w:cs="Courier New"/>
-                <w:sz w:val="20"/>
-                <w:szCs w:val="20"/>
+                <w:sz w:val="28"/>
+                <w:szCs w:val="28"/>
               </w:rPr>
             </w:pPr>
           </w:p>
@@ -1892,7 +2123,8 @@
               <w:rPr>
                 <w:rFonts w:ascii="Cambria" w:hAnsi="Cambria" w:cs="Courier New"/>
                 <w:b/>
-                <w:szCs w:val="24"/>
+                <w:sz w:val="28"/>
+                <w:szCs w:val="28"/>
               </w:rPr>
             </w:pPr>
           </w:p>
@@ -1902,20 +2134,44 @@
               <w:spacing w:before="0" w:beforeAutospacing="0" w:after="0" w:afterAutospacing="0"/>
               <w:rPr>
                 <w:rFonts w:ascii="Consolas" w:hAnsi="Consolas" w:cs="Consolas"/>
+                <w:sz w:val="28"/>
+                <w:szCs w:val="28"/>
                 <w:lang w:val="en-US"/>
               </w:rPr>
             </w:pPr>
             <w:r>
               <w:rPr>
                 <w:rFonts w:ascii="Consolas" w:hAnsi="Consolas" w:cs="Consolas"/>
+                <w:sz w:val="28"/>
+                <w:szCs w:val="28"/>
               </w:rPr>
               <w:t>X</w:t>
             </w:r>
             <w:r>
               <w:rPr>
                 <w:rFonts w:ascii="Consolas" w:hAnsi="Consolas" w:cs="Consolas"/>
+                <w:sz w:val="28"/>
+                <w:szCs w:val="28"/>
               </w:rPr>
-              <w:t xml:space="preserve"> = [[1,2],[3,4]]; </w:t>
+              <w:t xml:space="preserve"> = [[1,2</w:t>
+            </w:r>
+            <w:proofErr w:type="gramStart"/>
+            <w:r>
+              <w:rPr>
+                <w:rFonts w:ascii="Consolas" w:hAnsi="Consolas" w:cs="Consolas"/>
+                <w:sz w:val="28"/>
+                <w:szCs w:val="28"/>
+              </w:rPr>
+              <w:t>],[</w:t>
+            </w:r>
+            <w:proofErr w:type="gramEnd"/>
+            <w:r>
+              <w:rPr>
+                <w:rFonts w:ascii="Consolas" w:hAnsi="Consolas" w:cs="Consolas"/>
+                <w:sz w:val="28"/>
+                <w:szCs w:val="28"/>
+              </w:rPr>
+              <w:t xml:space="preserve">3,4]]; </w:t>
             </w:r>
           </w:p>
           <w:p>
@@ -1924,30 +2180,34 @@
               <w:spacing w:before="0" w:beforeAutospacing="0" w:after="0" w:afterAutospacing="0"/>
               <w:rPr>
                 <w:rFonts w:ascii="Cambria" w:hAnsi="Cambria" w:cs="Courier New"/>
-                <w:sz w:val="20"/>
-                <w:szCs w:val="20"/>
+                <w:sz w:val="28"/>
+                <w:szCs w:val="28"/>
                 <w:lang w:val="en-US"/>
               </w:rPr>
             </w:pPr>
-            <w:proofErr w:type="spellStart"/>
             <w:r>
               <w:rPr>
                 <w:rFonts w:ascii="Consolas" w:hAnsi="Consolas" w:cs="Consolas"/>
                 <w:b/>
+                <w:sz w:val="28"/>
+                <w:szCs w:val="28"/>
                 <w:lang w:val="en-US"/>
               </w:rPr>
               <w:t>setsize</w:t>
             </w:r>
-            <w:proofErr w:type="spellEnd"/>
             <w:r>
               <w:rPr>
                 <w:rFonts w:ascii="Consolas" w:hAnsi="Consolas" w:cs="Consolas"/>
+                <w:sz w:val="28"/>
+                <w:szCs w:val="28"/>
               </w:rPr>
               <w:t>(</w:t>
             </w:r>
             <w:r>
               <w:rPr>
                 <w:rFonts w:ascii="Consolas" w:hAnsi="Consolas" w:cs="Consolas"/>
+                <w:sz w:val="28"/>
+                <w:szCs w:val="28"/>
                 <w:lang w:val="en-US"/>
               </w:rPr>
               <w:t xml:space="preserve">5, </w:t>
@@ -1955,18 +2215,24 @@
             <w:r>
               <w:rPr>
                 <w:rFonts w:ascii="Consolas" w:hAnsi="Consolas" w:cs="Consolas"/>
+                <w:sz w:val="28"/>
+                <w:szCs w:val="28"/>
               </w:rPr>
               <w:t>X</w:t>
             </w:r>
             <w:r>
               <w:rPr>
                 <w:rFonts w:ascii="Consolas" w:hAnsi="Consolas" w:cs="Consolas"/>
+                <w:sz w:val="28"/>
+                <w:szCs w:val="28"/>
               </w:rPr>
               <w:t xml:space="preserve">); </w:t>
             </w:r>
             <w:r>
               <w:rPr>
                 <w:rFonts w:ascii="Consolas" w:hAnsi="Consolas" w:cs="Consolas"/>
+                <w:sz w:val="28"/>
+                <w:szCs w:val="28"/>
                 <w:lang w:val="en-US"/>
               </w:rPr>
               <w:t>// [[1,2],[3,4],[0,0],[0,0],[0,0]]</w:t>
@@ -1979,17 +2245,23 @@
       <w:pPr>
         <w:rPr>
           <w:rFonts w:ascii="Cambria" w:hAnsi="Cambria"/>
-        </w:rPr>
-      </w:pPr>
-      <w:r>
-        <w:rPr>
-          <w:rFonts w:ascii="Cambria" w:hAnsi="Cambria"/>
+          <w:sz w:val="28"/>
+          <w:szCs w:val="28"/>
+        </w:rPr>
+      </w:pPr>
+      <w:r>
+        <w:rPr>
+          <w:rFonts w:ascii="Cambria" w:hAnsi="Cambria"/>
+          <w:sz w:val="28"/>
+          <w:szCs w:val="28"/>
         </w:rPr>
         <w:t xml:space="preserve">В результате </w:t>
       </w:r>
       <w:r>
         <w:rPr>
           <w:rFonts w:ascii="Cambria" w:hAnsi="Cambria"/>
+          <w:sz w:val="28"/>
+          <w:szCs w:val="28"/>
         </w:rPr>
         <w:t xml:space="preserve">переменной </w:t>
       </w:r>
@@ -1997,89 +2269,124 @@
         <w:rPr>
           <w:rFonts w:ascii="Cambria" w:hAnsi="Cambria"/>
           <w:i/>
+          <w:sz w:val="28"/>
+          <w:szCs w:val="28"/>
         </w:rPr>
         <w:t>Х</w:t>
       </w:r>
       <w:r>
         <w:rPr>
           <w:rFonts w:ascii="Cambria" w:hAnsi="Cambria"/>
-        </w:rPr>
-        <w:t xml:space="preserve"> будут присвоены значения </w:t>
-      </w:r>
-      <w:r>
-        <w:rPr>
-          <w:rFonts w:ascii="Cambria" w:hAnsi="Cambria"/>
+          <w:sz w:val="28"/>
+          <w:szCs w:val="28"/>
+        </w:rPr>
+        <w:t xml:space="preserve"> будут присвоены значения</w:t>
+      </w:r>
+      <w:r>
+        <w:rPr>
+          <w:rFonts w:ascii="Cambria" w:hAnsi="Cambria"/>
+          <w:sz w:val="28"/>
+          <w:szCs w:val="28"/>
         </w:rPr>
         <w:t xml:space="preserve"> массива</w:t>
       </w:r>
       <w:r>
         <w:rPr>
           <w:rFonts w:ascii="Cambria" w:hAnsi="Cambria"/>
+          <w:sz w:val="28"/>
+          <w:szCs w:val="28"/>
         </w:rPr>
         <w:t xml:space="preserve"> </w:t>
       </w:r>
       <w:r>
         <w:rPr>
           <w:rFonts w:ascii="Cambria" w:hAnsi="Cambria"/>
-        </w:rPr>
-        <w:t>[[1,2],</w:t>
-      </w:r>
-      <w:r>
-        <w:rPr>
-          <w:rFonts w:ascii="Cambria" w:hAnsi="Cambria"/>
-        </w:rPr>
-        <w:t xml:space="preserve"> </w:t>
-      </w:r>
-      <w:r>
-        <w:rPr>
-          <w:rFonts w:ascii="Cambria" w:hAnsi="Cambria"/>
-        </w:rPr>
-        <w:t>[3,4],</w:t>
-      </w:r>
-      <w:r>
-        <w:rPr>
-          <w:rFonts w:ascii="Cambria" w:hAnsi="Cambria"/>
-        </w:rPr>
-        <w:t xml:space="preserve"> </w:t>
-      </w:r>
-      <w:r>
-        <w:rPr>
-          <w:rFonts w:ascii="Cambria" w:hAnsi="Cambria"/>
-        </w:rPr>
-        <w:t>[0,0],</w:t>
-      </w:r>
-      <w:r>
-        <w:rPr>
-          <w:rFonts w:ascii="Cambria" w:hAnsi="Cambria"/>
-        </w:rPr>
-        <w:t xml:space="preserve"> </w:t>
-      </w:r>
-      <w:r>
-        <w:rPr>
-          <w:rFonts w:ascii="Cambria" w:hAnsi="Cambria"/>
-        </w:rPr>
-        <w:t>[0,0],</w:t>
-      </w:r>
-      <w:r>
-        <w:rPr>
-          <w:rFonts w:ascii="Cambria" w:hAnsi="Cambria"/>
-        </w:rPr>
-        <w:t xml:space="preserve"> </w:t>
-      </w:r>
-      <w:r>
-        <w:rPr>
-          <w:rFonts w:ascii="Cambria" w:hAnsi="Cambria"/>
-        </w:rPr>
-        <w:t>[0,0]].</w:t>
+          <w:sz w:val="28"/>
+          <w:szCs w:val="28"/>
+        </w:rPr>
+        <w:t>[[1,</w:t>
       </w:r>
       <w:bookmarkStart w:id="0" w:name="_GoBack"/>
       <w:bookmarkEnd w:id="0"/>
+      <w:r>
+        <w:rPr>
+          <w:rFonts w:ascii="Cambria" w:hAnsi="Cambria"/>
+          <w:sz w:val="28"/>
+          <w:szCs w:val="28"/>
+        </w:rPr>
+        <w:t>2],</w:t>
+      </w:r>
+      <w:r>
+        <w:rPr>
+          <w:rFonts w:ascii="Cambria" w:hAnsi="Cambria"/>
+          <w:sz w:val="28"/>
+          <w:szCs w:val="28"/>
+        </w:rPr>
+        <w:t xml:space="preserve"> </w:t>
+      </w:r>
+      <w:r>
+        <w:rPr>
+          <w:rFonts w:ascii="Cambria" w:hAnsi="Cambria"/>
+          <w:sz w:val="28"/>
+          <w:szCs w:val="28"/>
+        </w:rPr>
+        <w:t>[3,4],</w:t>
+      </w:r>
+      <w:r>
+        <w:rPr>
+          <w:rFonts w:ascii="Cambria" w:hAnsi="Cambria"/>
+          <w:sz w:val="28"/>
+          <w:szCs w:val="28"/>
+        </w:rPr>
+        <w:t xml:space="preserve"> </w:t>
+      </w:r>
+      <w:r>
+        <w:rPr>
+          <w:rFonts w:ascii="Cambria" w:hAnsi="Cambria"/>
+          <w:sz w:val="28"/>
+          <w:szCs w:val="28"/>
+        </w:rPr>
+        <w:t>[0,0],</w:t>
+      </w:r>
+      <w:r>
+        <w:rPr>
+          <w:rFonts w:ascii="Cambria" w:hAnsi="Cambria"/>
+          <w:sz w:val="28"/>
+          <w:szCs w:val="28"/>
+        </w:rPr>
+        <w:t xml:space="preserve"> </w:t>
+      </w:r>
+      <w:r>
+        <w:rPr>
+          <w:rFonts w:ascii="Cambria" w:hAnsi="Cambria"/>
+          <w:sz w:val="28"/>
+          <w:szCs w:val="28"/>
+        </w:rPr>
+        <w:t>[0,0],</w:t>
+      </w:r>
+      <w:r>
+        <w:rPr>
+          <w:rFonts w:ascii="Cambria" w:hAnsi="Cambria"/>
+          <w:sz w:val="28"/>
+          <w:szCs w:val="28"/>
+        </w:rPr>
+        <w:t xml:space="preserve"> </w:t>
+      </w:r>
+      <w:r>
+        <w:rPr>
+          <w:rFonts w:ascii="Cambria" w:hAnsi="Cambria"/>
+          <w:sz w:val="28"/>
+          <w:szCs w:val="28"/>
+        </w:rPr>
+        <w:t>[0,0]].</w:t>
+      </w:r>
     </w:p>
     <w:p>
       <w:pPr>
         <w:rPr>
           <w:rFonts w:ascii="Cambria" w:hAnsi="Cambria" w:cs="Courier New"/>
-          <w:sz w:val="20"/>
+          <w:sz w:val="28"/>
+          <w:szCs w:val="28"/>
         </w:rPr>
       </w:pPr>
     </w:p>
@@ -2091,12 +2398,16 @@
         <w:rPr>
           <w:rFonts w:ascii="Cambria" w:hAnsi="Cambria"/>
           <w:b/>
+          <w:sz w:val="28"/>
+          <w:szCs w:val="28"/>
         </w:rPr>
       </w:pPr>
       <w:r>
         <w:rPr>
           <w:rFonts w:ascii="Cambria" w:hAnsi="Cambria"/>
           <w:b/>
+          <w:sz w:val="28"/>
+          <w:szCs w:val="28"/>
         </w:rPr>
         <w:t>Пример 3:</w:t>
       </w:r>
@@ -2104,6 +2415,8 @@
         <w:rPr>
           <w:rFonts w:ascii="Cambria" w:hAnsi="Cambria"/>
           <w:b/>
+          <w:sz w:val="28"/>
+          <w:szCs w:val="28"/>
         </w:rPr>
         <w:tab/>
       </w:r>
@@ -2116,12 +2429,16 @@
         <w:rPr>
           <w:rFonts w:ascii="Cambria" w:hAnsi="Cambria"/>
           <w:i/>
-        </w:rPr>
-      </w:pPr>
-      <w:r>
-        <w:rPr>
-          <w:rFonts w:ascii="Cambria" w:hAnsi="Cambria"/>
-          <w:i/>
+          <w:sz w:val="28"/>
+          <w:szCs w:val="28"/>
+        </w:rPr>
+      </w:pPr>
+      <w:r>
+        <w:rPr>
+          <w:rFonts w:ascii="Cambria" w:hAnsi="Cambria"/>
+          <w:i/>
+          <w:sz w:val="28"/>
+          <w:szCs w:val="28"/>
         </w:rPr>
         <w:t>Установка нового количества строк и столбцов в матрице</w:t>
       </w:r>
@@ -2141,8 +2458,8 @@
         <w:tblLook w:val="04A0" w:firstRow="1" w:lastRow="0" w:firstColumn="1" w:lastColumn="0" w:noHBand="0" w:noVBand="1"/>
       </w:tblPr>
       <w:tblGrid>
-        <w:gridCol w:w="426"/>
-        <w:gridCol w:w="9145"/>
+        <w:gridCol w:w="420"/>
+        <w:gridCol w:w="8935"/>
       </w:tblGrid>
       <w:tr>
         <w:tc>
@@ -2158,8 +2475,8 @@
               <w:spacing w:before="0" w:beforeAutospacing="0" w:after="0" w:afterAutospacing="0"/>
               <w:rPr>
                 <w:rFonts w:ascii="Cambria" w:hAnsi="Cambria" w:cs="Courier New"/>
-                <w:sz w:val="20"/>
-                <w:szCs w:val="20"/>
+                <w:sz w:val="28"/>
+                <w:szCs w:val="28"/>
               </w:rPr>
             </w:pPr>
           </w:p>
@@ -2177,7 +2494,8 @@
               <w:rPr>
                 <w:rFonts w:ascii="Consolas" w:hAnsi="Consolas" w:cs="Consolas"/>
                 <w:b/>
-                <w:szCs w:val="24"/>
+                <w:sz w:val="28"/>
+                <w:szCs w:val="28"/>
               </w:rPr>
             </w:pPr>
           </w:p>
@@ -2187,18 +2505,24 @@
               <w:spacing w:before="0" w:beforeAutospacing="0" w:after="0" w:afterAutospacing="0"/>
               <w:rPr>
                 <w:rFonts w:ascii="Consolas" w:hAnsi="Consolas" w:cs="Consolas"/>
+                <w:sz w:val="28"/>
+                <w:szCs w:val="28"/>
                 <w:lang w:val="en-US"/>
               </w:rPr>
             </w:pPr>
             <w:r>
               <w:rPr>
                 <w:rFonts w:ascii="Consolas" w:hAnsi="Consolas" w:cs="Consolas"/>
+                <w:sz w:val="28"/>
+                <w:szCs w:val="28"/>
               </w:rPr>
               <w:t>Y</w:t>
             </w:r>
             <w:r>
               <w:rPr>
                 <w:rFonts w:ascii="Consolas" w:hAnsi="Consolas" w:cs="Consolas"/>
+                <w:sz w:val="28"/>
+                <w:szCs w:val="28"/>
               </w:rPr>
               <w:t xml:space="preserve"> = [[1]]; </w:t>
             </w:r>
@@ -2209,30 +2533,34 @@
               <w:spacing w:before="0" w:beforeAutospacing="0" w:after="0" w:afterAutospacing="0"/>
               <w:rPr>
                 <w:rFonts w:ascii="Cambria" w:hAnsi="Cambria" w:cs="Courier New"/>
-                <w:sz w:val="20"/>
-                <w:szCs w:val="20"/>
+                <w:sz w:val="28"/>
+                <w:szCs w:val="28"/>
                 <w:lang w:val="en-US"/>
               </w:rPr>
             </w:pPr>
-            <w:proofErr w:type="spellStart"/>
             <w:r>
               <w:rPr>
                 <w:rFonts w:ascii="Consolas" w:hAnsi="Consolas" w:cs="Consolas"/>
                 <w:b/>
+                <w:sz w:val="28"/>
+                <w:szCs w:val="28"/>
                 <w:lang w:val="en-US"/>
               </w:rPr>
               <w:t>setsize</w:t>
             </w:r>
-            <w:proofErr w:type="spellEnd"/>
             <w:r>
               <w:rPr>
                 <w:rFonts w:ascii="Consolas" w:hAnsi="Consolas" w:cs="Consolas"/>
+                <w:sz w:val="28"/>
+                <w:szCs w:val="28"/>
               </w:rPr>
               <w:t>(</w:t>
             </w:r>
             <w:r>
               <w:rPr>
                 <w:rFonts w:ascii="Consolas" w:hAnsi="Consolas" w:cs="Consolas"/>
+                <w:sz w:val="28"/>
+                <w:szCs w:val="28"/>
                 <w:lang w:val="en-US"/>
               </w:rPr>
               <w:t>2,3, Y</w:t>
@@ -2240,12 +2568,16 @@
             <w:r>
               <w:rPr>
                 <w:rFonts w:ascii="Consolas" w:hAnsi="Consolas" w:cs="Consolas"/>
+                <w:sz w:val="28"/>
+                <w:szCs w:val="28"/>
               </w:rPr>
               <w:t xml:space="preserve">); </w:t>
             </w:r>
             <w:r>
               <w:rPr>
                 <w:rFonts w:ascii="Consolas" w:hAnsi="Consolas" w:cs="Consolas"/>
+                <w:sz w:val="28"/>
+                <w:szCs w:val="28"/>
                 <w:lang w:val="en-US"/>
               </w:rPr>
               <w:t>//[[1 , 0 , 0],</w:t>
@@ -2253,6 +2585,8 @@
             <w:r>
               <w:rPr>
                 <w:rFonts w:ascii="Consolas" w:hAnsi="Consolas" w:cs="Consolas"/>
+                <w:sz w:val="28"/>
+                <w:szCs w:val="28"/>
                 <w:lang w:val="en-US"/>
               </w:rPr>
               <w:t>[0 , 0 , 0]]</w:t>
@@ -2264,12 +2598,16 @@
     <w:p>
       <w:pPr>
         <w:rPr>
-          <w:rFonts w:ascii="Cambria" w:hAnsi="Cambria"/>
-        </w:rPr>
-      </w:pPr>
-      <w:r>
-        <w:rPr>
-          <w:rFonts w:ascii="Cambria" w:hAnsi="Cambria"/>
+          <w:rFonts w:ascii="Cambria" w:hAnsi="Cambria" w:cs="Courier New"/>
+          <w:sz w:val="28"/>
+          <w:szCs w:val="28"/>
+        </w:rPr>
+      </w:pPr>
+      <w:r>
+        <w:rPr>
+          <w:rFonts w:ascii="Cambria" w:hAnsi="Cambria"/>
+          <w:sz w:val="28"/>
+          <w:szCs w:val="28"/>
         </w:rPr>
         <w:t xml:space="preserve">В результате переменной </w:t>
       </w:r>
@@ -2277,6 +2615,8 @@
         <w:rPr>
           <w:rFonts w:ascii="Cambria" w:hAnsi="Cambria"/>
           <w:i/>
+          <w:sz w:val="28"/>
+          <w:szCs w:val="28"/>
           <w:lang w:val="en-US"/>
         </w:rPr>
         <w:t>Y</w:t>
@@ -2284,49 +2624,69 @@
       <w:r>
         <w:rPr>
           <w:rFonts w:ascii="Cambria" w:hAnsi="Cambria"/>
-        </w:rPr>
-        <w:t xml:space="preserve"> будут присвоены значения  массива</w:t>
-      </w:r>
-      <w:r>
-        <w:rPr>
-          <w:rFonts w:ascii="Cambria" w:hAnsi="Cambria"/>
+          <w:sz w:val="28"/>
+          <w:szCs w:val="28"/>
+        </w:rPr>
+        <w:t xml:space="preserve"> будут присвоены значения</w:t>
+      </w:r>
+      <w:r>
+        <w:rPr>
+          <w:rFonts w:ascii="Cambria" w:hAnsi="Cambria"/>
+          <w:sz w:val="28"/>
+          <w:szCs w:val="28"/>
+        </w:rPr>
+        <w:t xml:space="preserve"> массива</w:t>
+      </w:r>
+      <w:r>
+        <w:rPr>
+          <w:rFonts w:ascii="Cambria" w:hAnsi="Cambria"/>
+          <w:sz w:val="28"/>
+          <w:szCs w:val="28"/>
         </w:rPr>
         <w:t xml:space="preserve"> </w:t>
       </w:r>
       <w:r>
         <w:rPr>
           <w:rFonts w:ascii="Cambria" w:hAnsi="Cambria"/>
-        </w:rPr>
-        <w:t>[[1 , 0 , 0],</w:t>
-      </w:r>
-      <w:r>
-        <w:rPr>
-          <w:rFonts w:ascii="Cambria" w:hAnsi="Cambria"/>
+          <w:sz w:val="28"/>
+          <w:szCs w:val="28"/>
+        </w:rPr>
+        <w:t>[[</w:t>
+      </w:r>
+      <w:proofErr w:type="gramStart"/>
+      <w:r>
+        <w:rPr>
+          <w:rFonts w:ascii="Cambria" w:hAnsi="Cambria"/>
+          <w:sz w:val="28"/>
+          <w:szCs w:val="28"/>
+        </w:rPr>
+        <w:t>1 ,</w:t>
+      </w:r>
+      <w:proofErr w:type="gramEnd"/>
+      <w:r>
+        <w:rPr>
+          <w:rFonts w:ascii="Cambria" w:hAnsi="Cambria"/>
+          <w:sz w:val="28"/>
+          <w:szCs w:val="28"/>
+        </w:rPr>
+        <w:t xml:space="preserve"> 0 , 0],</w:t>
+      </w:r>
+      <w:r>
+        <w:rPr>
+          <w:rFonts w:ascii="Cambria" w:hAnsi="Cambria"/>
+          <w:sz w:val="28"/>
+          <w:szCs w:val="28"/>
         </w:rPr>
         <w:t xml:space="preserve"> </w:t>
       </w:r>
       <w:r>
         <w:rPr>
           <w:rFonts w:ascii="Cambria" w:hAnsi="Cambria"/>
+          <w:sz w:val="28"/>
+          <w:szCs w:val="28"/>
         </w:rPr>
         <w:t>[0 , 0 , 0]].</w:t>
       </w:r>
-    </w:p>
-    <w:p>
-      <w:pPr>
-        <w:rPr>
-          <w:rFonts w:ascii="Cambria" w:hAnsi="Cambria" w:cs="Courier New"/>
-          <w:sz w:val="20"/>
-        </w:rPr>
-      </w:pPr>
-    </w:p>
-    <w:p>
-      <w:pPr>
-        <w:rPr>
-          <w:rFonts w:ascii="Cambria" w:hAnsi="Cambria" w:cs="Courier New"/>
-          <w:sz w:val="20"/>
-        </w:rPr>
-      </w:pPr>
     </w:p>
     <w:sectPr>
       <w:pgSz w:w="11906" w:h="16838"/>
@@ -4293,7 +4653,7 @@
 </file>
 
 <file path=customXml/itemProps1.xml><?xml version="1.0" encoding="utf-8"?>
-<ds:datastoreItem xmlns:ds="http://schemas.openxmlformats.org/officeDocument/2006/customXml" ds:itemID="{CBBF2FAC-D0E3-4C07-829E-0FAB07C9350F}">
+<ds:datastoreItem xmlns:ds="http://schemas.openxmlformats.org/officeDocument/2006/customXml" ds:itemID="{D1EB9468-9850-4D82-BCA7-E711E91BCD2E}">
   <ds:schemaRefs>
     <ds:schemaRef ds:uri="http://schemas.openxmlformats.org/officeDocument/2006/bibliography"/>
   </ds:schemaRefs>

--- a/programming_language/setsize.docx
+++ b/programming_language/setsize.docx
@@ -12,6 +12,7 @@
           <w:szCs w:val="36"/>
         </w:rPr>
       </w:pPr>
+      <w:proofErr w:type="spellStart"/>
       <w:proofErr w:type="gramStart"/>
       <w:r>
         <w:rPr>
@@ -24,6 +25,7 @@
         </w:rPr>
         <w:t>setsize</w:t>
       </w:r>
+      <w:proofErr w:type="spellEnd"/>
       <w:proofErr w:type="gramEnd"/>
     </w:p>
     <w:p>
@@ -36,6 +38,7 @@
           <w:szCs w:val="28"/>
         </w:rPr>
       </w:pPr>
+      <w:bookmarkStart w:id="0" w:name="_GoBack"/>
       <w:r>
         <w:rPr>
           <w:rFonts w:ascii="Cambria" w:hAnsi="Cambria"/>
@@ -56,6 +59,7 @@
         </w:rPr>
         <w:t xml:space="preserve"> размера матрицы или вектора</w:t>
       </w:r>
+      <w:bookmarkEnd w:id="0"/>
       <w:r>
         <w:rPr>
           <w:rFonts w:ascii="Cambria" w:hAnsi="Cambria"/>
@@ -135,6 +139,7 @@
           <w:lang w:val="en-US"/>
         </w:rPr>
       </w:pPr>
+      <w:proofErr w:type="spellStart"/>
       <w:proofErr w:type="gramStart"/>
       <w:r>
         <w:rPr>
@@ -146,6 +151,7 @@
         </w:rPr>
         <w:t>setsize</w:t>
       </w:r>
+      <w:proofErr w:type="spellEnd"/>
       <w:r>
         <w:rPr>
           <w:rFonts w:ascii="Cambria" w:hAnsi="Cambria" w:cs="Courier New"/>
@@ -213,6 +219,7 @@
           <w:lang w:val="en-US"/>
         </w:rPr>
       </w:pPr>
+      <w:proofErr w:type="spellStart"/>
       <w:proofErr w:type="gramStart"/>
       <w:r>
         <w:rPr>
@@ -224,6 +231,7 @@
         </w:rPr>
         <w:t>setsize</w:t>
       </w:r>
+      <w:proofErr w:type="spellEnd"/>
       <w:r>
         <w:rPr>
           <w:rFonts w:ascii="Cambria" w:hAnsi="Cambria" w:cs="Courier New"/>
@@ -557,6 +565,7 @@
           <w:szCs w:val="28"/>
         </w:rPr>
       </w:pPr>
+      <w:proofErr w:type="spellStart"/>
       <w:proofErr w:type="gramStart"/>
       <w:r>
         <w:rPr>
@@ -567,6 +576,7 @@
         </w:rPr>
         <w:t>setsize</w:t>
       </w:r>
+      <w:proofErr w:type="spellEnd"/>
       <w:r>
         <w:rPr>
           <w:rFonts w:ascii="Cambria" w:hAnsi="Cambria"/>
@@ -707,6 +717,7 @@
           <w:szCs w:val="28"/>
         </w:rPr>
       </w:pPr>
+      <w:proofErr w:type="spellStart"/>
       <w:proofErr w:type="gramStart"/>
       <w:r>
         <w:rPr>
@@ -715,7 +726,17 @@
           <w:sz w:val="28"/>
           <w:szCs w:val="28"/>
         </w:rPr>
-        <w:t>setsize(</w:t>
+        <w:t>setsize</w:t>
+      </w:r>
+      <w:proofErr w:type="spellEnd"/>
+      <w:r>
+        <w:rPr>
+          <w:rFonts w:ascii="Cambria" w:hAnsi="Cambria"/>
+          <w:i/>
+          <w:sz w:val="28"/>
+          <w:szCs w:val="28"/>
+        </w:rPr>
+        <w:t>(</w:t>
       </w:r>
       <w:proofErr w:type="gramEnd"/>
       <w:r>
@@ -969,6 +990,7 @@
           <w:lang w:val="en-US"/>
         </w:rPr>
       </w:pPr>
+      <w:proofErr w:type="spellStart"/>
       <w:proofErr w:type="gramStart"/>
       <w:r>
         <w:rPr>
@@ -979,6 +1001,7 @@
         </w:rPr>
         <w:t>setsize</w:t>
       </w:r>
+      <w:proofErr w:type="spellEnd"/>
       <w:r>
         <w:rPr>
           <w:rFonts w:ascii="Cambria" w:hAnsi="Cambria" w:cs="Courier New"/>
@@ -1094,6 +1117,7 @@
           <w:lang w:val="en-US"/>
         </w:rPr>
       </w:pPr>
+      <w:proofErr w:type="spellStart"/>
       <w:proofErr w:type="gramStart"/>
       <w:r>
         <w:rPr>
@@ -1105,6 +1129,7 @@
         </w:rPr>
         <w:t>setsize</w:t>
       </w:r>
+      <w:proofErr w:type="spellEnd"/>
       <w:r>
         <w:rPr>
           <w:rFonts w:ascii="Cambria" w:hAnsi="Cambria" w:cs="Courier New"/>
@@ -1328,6 +1353,7 @@
           <w:lang w:val="en-US"/>
         </w:rPr>
       </w:pPr>
+      <w:proofErr w:type="spellStart"/>
       <w:proofErr w:type="gramStart"/>
       <w:r>
         <w:rPr>
@@ -1338,6 +1364,7 @@
         </w:rPr>
         <w:t>setsize</w:t>
       </w:r>
+      <w:proofErr w:type="spellEnd"/>
       <w:r>
         <w:rPr>
           <w:rFonts w:ascii="Cambria" w:hAnsi="Cambria" w:cs="Courier New"/>
@@ -1463,6 +1490,7 @@
           <w:lang w:val="en-US"/>
         </w:rPr>
       </w:pPr>
+      <w:proofErr w:type="spellStart"/>
       <w:proofErr w:type="gramStart"/>
       <w:r>
         <w:rPr>
@@ -1474,6 +1502,7 @@
         </w:rPr>
         <w:t>setsize</w:t>
       </w:r>
+      <w:proofErr w:type="spellEnd"/>
       <w:r>
         <w:rPr>
           <w:rFonts w:ascii="Cambria" w:hAnsi="Cambria" w:cs="Courier New"/>
@@ -1798,16 +1827,84 @@
           <w:lang w:val="en-US"/>
         </w:rPr>
       </w:pPr>
-      <w:r>
-        <w:rPr>
-          <w:rFonts w:ascii="Cambria" w:hAnsi="Cambria"/>
-          <w:i/>
-          <w:sz w:val="28"/>
-          <w:szCs w:val="28"/>
-          <w:lang w:val="en-US"/>
-        </w:rPr>
-        <w:t>Установка нового размера вектора</w:t>
-      </w:r>
+      <w:proofErr w:type="spellStart"/>
+      <w:r>
+        <w:rPr>
+          <w:rFonts w:ascii="Cambria" w:hAnsi="Cambria"/>
+          <w:i/>
+          <w:sz w:val="28"/>
+          <w:szCs w:val="28"/>
+          <w:lang w:val="en-US"/>
+        </w:rPr>
+        <w:t>Установка</w:t>
+      </w:r>
+      <w:proofErr w:type="spellEnd"/>
+      <w:r>
+        <w:rPr>
+          <w:rFonts w:ascii="Cambria" w:hAnsi="Cambria"/>
+          <w:i/>
+          <w:sz w:val="28"/>
+          <w:szCs w:val="28"/>
+          <w:lang w:val="en-US"/>
+        </w:rPr>
+        <w:t xml:space="preserve"> </w:t>
+      </w:r>
+      <w:proofErr w:type="spellStart"/>
+      <w:r>
+        <w:rPr>
+          <w:rFonts w:ascii="Cambria" w:hAnsi="Cambria"/>
+          <w:i/>
+          <w:sz w:val="28"/>
+          <w:szCs w:val="28"/>
+          <w:lang w:val="en-US"/>
+        </w:rPr>
+        <w:t>нового</w:t>
+      </w:r>
+      <w:proofErr w:type="spellEnd"/>
+      <w:r>
+        <w:rPr>
+          <w:rFonts w:ascii="Cambria" w:hAnsi="Cambria"/>
+          <w:i/>
+          <w:sz w:val="28"/>
+          <w:szCs w:val="28"/>
+          <w:lang w:val="en-US"/>
+        </w:rPr>
+        <w:t xml:space="preserve"> </w:t>
+      </w:r>
+      <w:proofErr w:type="spellStart"/>
+      <w:r>
+        <w:rPr>
+          <w:rFonts w:ascii="Cambria" w:hAnsi="Cambria"/>
+          <w:i/>
+          <w:sz w:val="28"/>
+          <w:szCs w:val="28"/>
+          <w:lang w:val="en-US"/>
+        </w:rPr>
+        <w:t>размера</w:t>
+      </w:r>
+      <w:proofErr w:type="spellEnd"/>
+      <w:r>
+        <w:rPr>
+          <w:rFonts w:ascii="Cambria" w:hAnsi="Cambria"/>
+          <w:i/>
+          <w:sz w:val="28"/>
+          <w:szCs w:val="28"/>
+          <w:lang w:val="en-US"/>
+        </w:rPr>
+        <w:t xml:space="preserve"> </w:t>
+      </w:r>
+      <w:proofErr w:type="spellStart"/>
+      <w:r>
+        <w:rPr>
+          <w:rFonts w:ascii="Cambria" w:hAnsi="Cambria"/>
+          <w:i/>
+          <w:sz w:val="28"/>
+          <w:szCs w:val="28"/>
+          <w:lang w:val="en-US"/>
+        </w:rPr>
+        <w:t>вектора</w:t>
+      </w:r>
+      <w:proofErr w:type="spellEnd"/>
     </w:p>
     <w:tbl>
       <w:tblPr>
@@ -1905,6 +2002,7 @@
                 <w:lang w:val="en-US"/>
               </w:rPr>
             </w:pPr>
+            <w:proofErr w:type="spellStart"/>
             <w:r>
               <w:rPr>
                 <w:rFonts w:ascii="Consolas" w:hAnsi="Consolas" w:cs="Consolas"/>
@@ -1916,6 +2014,7 @@
               <w:lastRenderedPageBreak/>
               <w:t>setsize</w:t>
             </w:r>
+            <w:proofErr w:type="spellEnd"/>
             <w:r>
               <w:rPr>
                 <w:rFonts w:ascii="Consolas" w:hAnsi="Consolas" w:cs="Consolas"/>
@@ -2185,6 +2284,7 @@
                 <w:lang w:val="en-US"/>
               </w:rPr>
             </w:pPr>
+            <w:proofErr w:type="spellStart"/>
             <w:r>
               <w:rPr>
                 <w:rFonts w:ascii="Consolas" w:hAnsi="Consolas" w:cs="Consolas"/>
@@ -2195,6 +2295,7 @@
               </w:rPr>
               <w:t>setsize</w:t>
             </w:r>
+            <w:proofErr w:type="spellEnd"/>
             <w:r>
               <w:rPr>
                 <w:rFonts w:ascii="Consolas" w:hAnsi="Consolas" w:cs="Consolas"/>
@@ -2304,17 +2405,7 @@
           <w:sz w:val="28"/>
           <w:szCs w:val="28"/>
         </w:rPr>
-        <w:t>[[1,</w:t>
-      </w:r>
-      <w:bookmarkStart w:id="0" w:name="_GoBack"/>
-      <w:bookmarkEnd w:id="0"/>
-      <w:r>
-        <w:rPr>
-          <w:rFonts w:ascii="Cambria" w:hAnsi="Cambria"/>
-          <w:sz w:val="28"/>
-          <w:szCs w:val="28"/>
-        </w:rPr>
-        <w:t>2],</w:t>
+        <w:t>[[1,2],</w:t>
       </w:r>
       <w:r>
         <w:rPr>
@@ -2538,6 +2629,7 @@
                 <w:lang w:val="en-US"/>
               </w:rPr>
             </w:pPr>
+            <w:proofErr w:type="spellStart"/>
             <w:r>
               <w:rPr>
                 <w:rFonts w:ascii="Consolas" w:hAnsi="Consolas" w:cs="Consolas"/>
@@ -2548,6 +2640,7 @@
               </w:rPr>
               <w:t>setsize</w:t>
             </w:r>
+            <w:proofErr w:type="spellEnd"/>
             <w:r>
               <w:rPr>
                 <w:rFonts w:ascii="Consolas" w:hAnsi="Consolas" w:cs="Consolas"/>
@@ -2700,7 +2793,7 @@
 
 <file path=word/numbering.xml><?xml version="1.0" encoding="utf-8"?>
 <w:numbering xmlns:wpc="http://schemas.microsoft.com/office/word/2010/wordprocessingCanvas" xmlns:mc="http://schemas.openxmlformats.org/markup-compatibility/2006" xmlns:o="urn:schemas-microsoft-com:office:office" xmlns:r="http://schemas.openxmlformats.org/officeDocument/2006/relationships" xmlns:m="http://schemas.openxmlformats.org/officeDocument/2006/math" xmlns:v="urn:schemas-microsoft-com:vml" xmlns:wp14="http://schemas.microsoft.com/office/word/2010/wordprocessingDrawing" xmlns:wp="http://schemas.openxmlformats.org/drawingml/2006/wordprocessingDrawing" xmlns:w10="urn:schemas-microsoft-com:office:word" xmlns:w="http://schemas.openxmlformats.org/wordprocessingml/2006/main" xmlns:w14="http://schemas.microsoft.com/office/word/2010/wordml" xmlns:w15="http://schemas.microsoft.com/office/word/2012/wordml" xmlns:wpg="http://schemas.microsoft.com/office/word/2010/wordprocessingGroup" xmlns:wpi="http://schemas.microsoft.com/office/word/2010/wordprocessingInk" xmlns:wne="http://schemas.microsoft.com/office/word/2006/wordml" xmlns:wps="http://schemas.microsoft.com/office/word/2010/wordprocessingShape" mc:Ignorable="w14 w15 wp14">
-  <w:abstractNum w:abstractNumId="0" w15:restartNumberingAfterBreak="0">
+  <w:abstractNum w:abstractNumId="0">
     <w:nsid w:val="FFFFFFFB"/>
     <w:multiLevelType w:val="multilevel"/>
     <w:tmpl w:val="FFFFFFFF"/>
@@ -2768,7 +2861,7 @@
       <w:lvlJc w:val="left"/>
     </w:lvl>
   </w:abstractNum>
-  <w:abstractNum w:abstractNumId="1" w15:restartNumberingAfterBreak="0">
+  <w:abstractNum w:abstractNumId="1">
     <w:nsid w:val="18385C10"/>
     <w:multiLevelType w:val="hybridMultilevel"/>
     <w:tmpl w:val="3B208432"/>
@@ -2881,7 +2974,7 @@
       </w:rPr>
     </w:lvl>
   </w:abstractNum>
-  <w:abstractNum w:abstractNumId="2" w15:restartNumberingAfterBreak="0">
+  <w:abstractNum w:abstractNumId="2">
     <w:nsid w:val="32B925FB"/>
     <w:multiLevelType w:val="hybridMultilevel"/>
     <w:tmpl w:val="319A5E8C"/>
@@ -2994,7 +3087,7 @@
       </w:rPr>
     </w:lvl>
   </w:abstractNum>
-  <w:abstractNum w:abstractNumId="3" w15:restartNumberingAfterBreak="0">
+  <w:abstractNum w:abstractNumId="3">
     <w:nsid w:val="4AD519DD"/>
     <w:multiLevelType w:val="hybridMultilevel"/>
     <w:tmpl w:val="D7D83722"/>
@@ -4352,6 +4445,7 @@
     <w:uiPriority w:val="59"/>
     <w:rsid w:val="00E813E8"/>
     <w:tblPr>
+      <w:tblInd w:w="0" w:type="dxa"/>
       <w:tblBorders>
         <w:top w:val="single" w:sz="4" w:space="0" w:color="auto"/>
         <w:left w:val="single" w:sz="4" w:space="0" w:color="auto"/>
@@ -4360,6 +4454,12 @@
         <w:insideH w:val="single" w:sz="4" w:space="0" w:color="auto"/>
         <w:insideV w:val="single" w:sz="4" w:space="0" w:color="auto"/>
       </w:tblBorders>
+      <w:tblCellMar>
+        <w:top w:w="0" w:type="dxa"/>
+        <w:left w:w="108" w:type="dxa"/>
+        <w:bottom w:w="0" w:type="dxa"/>
+        <w:right w:w="108" w:type="dxa"/>
+      </w:tblCellMar>
     </w:tblPr>
   </w:style>
 </w:styles>
@@ -4653,7 +4753,7 @@
 </file>
 
 <file path=customXml/itemProps1.xml><?xml version="1.0" encoding="utf-8"?>
-<ds:datastoreItem xmlns:ds="http://schemas.openxmlformats.org/officeDocument/2006/customXml" ds:itemID="{D1EB9468-9850-4D82-BCA7-E711E91BCD2E}">
+<ds:datastoreItem xmlns:ds="http://schemas.openxmlformats.org/officeDocument/2006/customXml" ds:itemID="{8C1FDAEC-F8C9-4533-8BF8-F0601DB12805}">
   <ds:schemaRefs>
     <ds:schemaRef ds:uri="http://schemas.openxmlformats.org/officeDocument/2006/bibliography"/>
   </ds:schemaRefs>
